--- a/Manual de Usuario.docx
+++ b/Manual de Usuario.docx
@@ -6,7 +6,7 @@
       <w:pPr>
         <w:jc w:val="center"/>
         <w:rPr>
-          <w:rFonts w:ascii="Arial" w:hAnsi="Arial" w:cs="Arial"/>
+          <w:rFonts w:cs="Arial"/>
           <w:b/>
           <w:color w:val="4472C4" w:themeColor="accent1"/>
           <w:sz w:val="32"/>
@@ -16,7 +16,7 @@
       </w:pPr>
       <w:r>
         <w:rPr>
-          <w:rFonts w:ascii="Arial" w:hAnsi="Arial" w:cs="Arial"/>
+          <w:rFonts w:cs="Arial"/>
           <w:b/>
           <w:noProof/>
           <w:color w:val="4472C4" w:themeColor="accent1"/>
@@ -157,7 +157,7 @@
                                           </pic:cNvPicPr>
                                         </pic:nvPicPr>
                                         <pic:blipFill>
-                                          <a:blip r:embed="rId7">
+                                          <a:blip r:embed="rId8">
                                             <a:extLst>
                                               <a:ext uri="{28A0092B-C50C-407E-A947-70E740481C1C}">
                                                 <a14:useLocalDpi xmlns:a14="http://schemas.microsoft.com/office/drawing/2010/main" val="0"/>
@@ -535,7 +535,7 @@
                 <v:stroke joinstyle="miter"/>
                 <v:path gradientshapeok="t" o:connecttype="rect"/>
               </v:shapetype>
-              <v:shape id="Cuadro de texto 2" o:spid="_x0000_s1026" type="#_x0000_t202" style="position:absolute;left:0;text-align:left;margin-left:39pt;margin-top:-84.25pt;width:510pt;height:809.25pt;z-index:251659264;visibility:visible;mso-wrap-style:square;mso-width-percent:0;mso-height-percent:0;mso-wrap-distance-left:9pt;mso-wrap-distance-top:0;mso-wrap-distance-right:9pt;mso-wrap-distance-bottom:0;mso-position-horizontal:absolute;mso-position-horizontal-relative:page;mso-position-vertical:absolute;mso-position-vertical-relative:text;mso-width-percent:0;mso-height-percent:0;mso-width-relative:margin;mso-height-relative:margin;v-text-anchor:top" o:gfxdata="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" fillcolor="#83d3ff" strokecolor="#00b050" strokeweight=".5pt">
+              <v:shape id="Cuadro de texto 2" o:spid="_x0000_s1026" type="#_x0000_t202" style="position:absolute;left:0;text-align:left;margin-left:39pt;margin-top:-84.25pt;width:510pt;height:809.25pt;z-index:251659264;visibility:visible;mso-wrap-style:square;mso-width-percent:0;mso-height-percent:0;mso-wrap-distance-left:9pt;mso-wrap-distance-top:0;mso-wrap-distance-right:9pt;mso-wrap-distance-bottom:0;mso-position-horizontal:absolute;mso-position-horizontal-relative:page;mso-position-vertical:absolute;mso-position-vertical-relative:text;mso-width-percent:0;mso-height-percent:0;mso-width-relative:margin;mso-height-relative:margin;v-text-anchor:top" o:gfxdata="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" fillcolor="#83d3ff" strokecolor="#00b050" strokeweight=".5pt">
                 <v:fill color2="#dbf0ff" rotate="t" angle="225" colors="0 #83d3ff;.5 #b5e2ff;1 #dbf0ff" focus="100%" type="gradient"/>
                 <v:textbox>
                   <w:txbxContent>
@@ -607,7 +607,7 @@
                                     </pic:cNvPicPr>
                                   </pic:nvPicPr>
                                   <pic:blipFill>
-                                    <a:blip r:embed="rId7">
+                                    <a:blip r:embed="rId8">
                                       <a:extLst>
                                         <a:ext uri="{28A0092B-C50C-407E-A947-70E740481C1C}">
                                           <a14:useLocalDpi xmlns:a14="http://schemas.microsoft.com/office/drawing/2010/main" val="0"/>
@@ -972,7 +972,7 @@
       <w:pPr>
         <w:jc w:val="center"/>
         <w:rPr>
-          <w:rFonts w:ascii="Arial" w:hAnsi="Arial" w:cs="Arial"/>
+          <w:rFonts w:cs="Arial"/>
           <w:b/>
           <w:color w:val="4472C4" w:themeColor="accent1"/>
           <w:sz w:val="32"/>
@@ -985,7 +985,7 @@
       <w:pPr>
         <w:jc w:val="center"/>
         <w:rPr>
-          <w:rFonts w:ascii="Arial" w:hAnsi="Arial" w:cs="Arial"/>
+          <w:rFonts w:cs="Arial"/>
           <w:b/>
           <w:color w:val="4472C4" w:themeColor="accent1"/>
           <w:sz w:val="32"/>
@@ -998,7 +998,7 @@
       <w:pPr>
         <w:jc w:val="center"/>
         <w:rPr>
-          <w:rFonts w:ascii="Arial" w:hAnsi="Arial" w:cs="Arial"/>
+          <w:rFonts w:cs="Arial"/>
           <w:b/>
           <w:color w:val="4472C4" w:themeColor="accent1"/>
           <w:sz w:val="32"/>
@@ -1011,7 +1011,7 @@
       <w:pPr>
         <w:jc w:val="center"/>
         <w:rPr>
-          <w:rFonts w:ascii="Arial" w:hAnsi="Arial" w:cs="Arial"/>
+          <w:rFonts w:cs="Arial"/>
           <w:b/>
           <w:color w:val="4472C4" w:themeColor="accent1"/>
           <w:sz w:val="32"/>
@@ -1024,7 +1024,7 @@
       <w:pPr>
         <w:jc w:val="center"/>
         <w:rPr>
-          <w:rFonts w:ascii="Arial" w:hAnsi="Arial" w:cs="Arial"/>
+          <w:rFonts w:cs="Arial"/>
           <w:b/>
           <w:color w:val="4472C4" w:themeColor="accent1"/>
           <w:sz w:val="32"/>
@@ -1037,7 +1037,7 @@
       <w:pPr>
         <w:jc w:val="center"/>
         <w:rPr>
-          <w:rFonts w:ascii="Arial" w:hAnsi="Arial" w:cs="Arial"/>
+          <w:rFonts w:cs="Arial"/>
           <w:b/>
           <w:color w:val="4472C4" w:themeColor="accent1"/>
           <w:sz w:val="32"/>
@@ -1050,7 +1050,7 @@
       <w:pPr>
         <w:jc w:val="center"/>
         <w:rPr>
-          <w:rFonts w:ascii="Arial" w:hAnsi="Arial" w:cs="Arial"/>
+          <w:rFonts w:cs="Arial"/>
           <w:b/>
           <w:color w:val="4472C4" w:themeColor="accent1"/>
           <w:sz w:val="32"/>
@@ -1063,7 +1063,7 @@
       <w:pPr>
         <w:jc w:val="center"/>
         <w:rPr>
-          <w:rFonts w:ascii="Arial" w:hAnsi="Arial" w:cs="Arial"/>
+          <w:rFonts w:cs="Arial"/>
           <w:b/>
           <w:color w:val="4472C4" w:themeColor="accent1"/>
           <w:sz w:val="32"/>
@@ -1076,7 +1076,7 @@
       <w:pPr>
         <w:jc w:val="center"/>
         <w:rPr>
-          <w:rFonts w:ascii="Arial" w:hAnsi="Arial" w:cs="Arial"/>
+          <w:rFonts w:cs="Arial"/>
           <w:b/>
           <w:color w:val="4472C4" w:themeColor="accent1"/>
           <w:sz w:val="32"/>
@@ -1089,7 +1089,7 @@
       <w:pPr>
         <w:jc w:val="center"/>
         <w:rPr>
-          <w:rFonts w:ascii="Arial" w:hAnsi="Arial" w:cs="Arial"/>
+          <w:rFonts w:cs="Arial"/>
           <w:b/>
           <w:color w:val="4472C4" w:themeColor="accent1"/>
           <w:sz w:val="32"/>
@@ -1102,7 +1102,7 @@
       <w:pPr>
         <w:jc w:val="center"/>
         <w:rPr>
-          <w:rFonts w:ascii="Arial" w:hAnsi="Arial" w:cs="Arial"/>
+          <w:rFonts w:cs="Arial"/>
           <w:b/>
           <w:color w:val="4472C4" w:themeColor="accent1"/>
           <w:sz w:val="32"/>
@@ -1115,7 +1115,7 @@
       <w:pPr>
         <w:jc w:val="center"/>
         <w:rPr>
-          <w:rFonts w:ascii="Arial" w:hAnsi="Arial" w:cs="Arial"/>
+          <w:rFonts w:cs="Arial"/>
           <w:b/>
           <w:color w:val="4472C4" w:themeColor="accent1"/>
           <w:sz w:val="32"/>
@@ -1128,7 +1128,7 @@
       <w:pPr>
         <w:jc w:val="center"/>
         <w:rPr>
-          <w:rFonts w:ascii="Arial" w:hAnsi="Arial" w:cs="Arial"/>
+          <w:rFonts w:cs="Arial"/>
           <w:b/>
           <w:color w:val="4472C4" w:themeColor="accent1"/>
           <w:sz w:val="32"/>
@@ -1141,7 +1141,7 @@
       <w:pPr>
         <w:jc w:val="center"/>
         <w:rPr>
-          <w:rFonts w:ascii="Arial" w:hAnsi="Arial" w:cs="Arial"/>
+          <w:rFonts w:cs="Arial"/>
           <w:b/>
           <w:color w:val="4472C4" w:themeColor="accent1"/>
           <w:sz w:val="32"/>
@@ -1154,7 +1154,7 @@
       <w:pPr>
         <w:jc w:val="center"/>
         <w:rPr>
-          <w:rFonts w:ascii="Arial" w:hAnsi="Arial" w:cs="Arial"/>
+          <w:rFonts w:cs="Arial"/>
           <w:b/>
           <w:color w:val="4472C4" w:themeColor="accent1"/>
           <w:sz w:val="32"/>
@@ -1167,7 +1167,7 @@
       <w:pPr>
         <w:jc w:val="center"/>
         <w:rPr>
-          <w:rFonts w:ascii="Arial" w:hAnsi="Arial" w:cs="Arial"/>
+          <w:rFonts w:cs="Arial"/>
           <w:b/>
           <w:color w:val="4472C4" w:themeColor="accent1"/>
           <w:sz w:val="32"/>
@@ -1180,7 +1180,7 @@
       <w:pPr>
         <w:jc w:val="center"/>
         <w:rPr>
-          <w:rFonts w:ascii="Arial" w:hAnsi="Arial" w:cs="Arial"/>
+          <w:rFonts w:cs="Arial"/>
           <w:b/>
           <w:color w:val="4472C4" w:themeColor="accent1"/>
           <w:sz w:val="32"/>
@@ -1193,7 +1193,7 @@
       <w:pPr>
         <w:jc w:val="center"/>
         <w:rPr>
-          <w:rFonts w:ascii="Arial" w:hAnsi="Arial" w:cs="Arial"/>
+          <w:rFonts w:cs="Arial"/>
           <w:b/>
           <w:color w:val="4472C4" w:themeColor="accent1"/>
           <w:sz w:val="32"/>
@@ -1206,7 +1206,7 @@
       <w:pPr>
         <w:jc w:val="center"/>
         <w:rPr>
-          <w:rFonts w:ascii="Arial" w:hAnsi="Arial" w:cs="Arial"/>
+          <w:rFonts w:cs="Arial"/>
           <w:b/>
           <w:color w:val="4472C4" w:themeColor="accent1"/>
           <w:sz w:val="32"/>
@@ -1219,7 +1219,7 @@
       <w:pPr>
         <w:jc w:val="center"/>
         <w:rPr>
-          <w:rFonts w:ascii="Arial" w:hAnsi="Arial" w:cs="Arial"/>
+          <w:rFonts w:cs="Arial"/>
           <w:b/>
           <w:color w:val="4472C4" w:themeColor="accent1"/>
           <w:sz w:val="32"/>
@@ -1232,7 +1232,7 @@
       <w:pPr>
         <w:jc w:val="center"/>
         <w:rPr>
-          <w:rFonts w:ascii="Arial" w:hAnsi="Arial" w:cs="Arial"/>
+          <w:rFonts w:cs="Arial"/>
           <w:b/>
           <w:color w:val="4472C4" w:themeColor="accent1"/>
           <w:sz w:val="32"/>
@@ -1245,7 +1245,7 @@
       <w:pPr>
         <w:jc w:val="center"/>
         <w:rPr>
-          <w:rFonts w:ascii="Arial" w:hAnsi="Arial" w:cs="Arial"/>
+          <w:rFonts w:cs="Arial"/>
           <w:b/>
           <w:color w:val="4472C4" w:themeColor="accent1"/>
           <w:sz w:val="32"/>
@@ -1257,7 +1257,7 @@
     <w:p>
       <w:pPr>
         <w:rPr>
-          <w:rFonts w:ascii="Arial" w:hAnsi="Arial" w:cs="Arial"/>
+          <w:rFonts w:cs="Arial"/>
           <w:b/>
           <w:color w:val="4472C4" w:themeColor="accent1"/>
           <w:sz w:val="28"/>
@@ -1270,59 +1270,54 @@
       <w:pPr>
         <w:jc w:val="center"/>
         <w:rPr>
-          <w:rFonts w:ascii="Arial" w:hAnsi="Arial" w:cs="Arial"/>
-          <w:b/>
-          <w:color w:val="FF0000"/>
-          <w:sz w:val="28"/>
-          <w:szCs w:val="28"/>
-          <w:u w:val="single"/>
-        </w:rPr>
-      </w:pPr>
-      <w:r>
-        <w:rPr>
-          <w:rFonts w:ascii="Arial" w:hAnsi="Arial" w:cs="Arial"/>
-          <w:b/>
-          <w:color w:val="FF0000"/>
-          <w:sz w:val="28"/>
-          <w:szCs w:val="28"/>
-          <w:u w:val="single"/>
-        </w:rPr>
-        <w:lastRenderedPageBreak/>
+          <w:rFonts w:cs="Arial"/>
+          <w:b/>
+          <w:color w:val="FF0000"/>
+          <w:sz w:val="28"/>
+          <w:szCs w:val="28"/>
+          <w:u w:val="single"/>
+        </w:rPr>
+      </w:pPr>
+      <w:r>
+        <w:rPr>
+          <w:rFonts w:cs="Arial"/>
+          <w:b/>
+          <w:color w:val="FF0000"/>
+          <w:sz w:val="28"/>
+          <w:szCs w:val="28"/>
+          <w:u w:val="single"/>
+        </w:rPr>
         <w:t>INDICE</w:t>
       </w:r>
     </w:p>
     <w:p>
       <w:pPr>
         <w:rPr>
-          <w:rFonts w:ascii="Arial" w:hAnsi="Arial" w:cs="Arial"/>
+          <w:rFonts w:cs="Arial"/>
           <w:color w:val="000000" w:themeColor="text1"/>
-          <w:sz w:val="24"/>
-          <w:szCs w:val="24"/>
-        </w:rPr>
-      </w:pPr>
-      <w:r>
-        <w:rPr>
-          <w:rFonts w:ascii="Arial" w:hAnsi="Arial" w:cs="Arial"/>
+          <w:szCs w:val="24"/>
+        </w:rPr>
+      </w:pPr>
+      <w:r>
+        <w:rPr>
+          <w:rFonts w:cs="Arial"/>
           <w:color w:val="000000" w:themeColor="text1"/>
-          <w:sz w:val="24"/>
           <w:szCs w:val="24"/>
         </w:rPr>
         <w:t>P</w:t>
       </w:r>
       <w:r>
         <w:rPr>
-          <w:rFonts w:ascii="Arial" w:hAnsi="Arial" w:cs="Arial"/>
+          <w:rFonts w:cs="Arial"/>
           <w:color w:val="000000" w:themeColor="text1"/>
-          <w:sz w:val="24"/>
           <w:szCs w:val="24"/>
         </w:rPr>
         <w:t>ortada</w:t>
       </w:r>
       <w:r>
         <w:rPr>
-          <w:rFonts w:ascii="Arial" w:hAnsi="Arial" w:cs="Arial"/>
+          <w:rFonts w:cs="Arial"/>
           <w:color w:val="000000" w:themeColor="text1"/>
-          <w:sz w:val="24"/>
           <w:szCs w:val="24"/>
         </w:rPr>
         <w:tab/>
@@ -1331,9 +1326,8 @@
       <w:proofErr w:type="spellStart"/>
       <w:r>
         <w:rPr>
-          <w:rFonts w:ascii="Arial" w:hAnsi="Arial" w:cs="Arial"/>
+          <w:rFonts w:cs="Arial"/>
           <w:color w:val="000000" w:themeColor="text1"/>
-          <w:sz w:val="24"/>
           <w:szCs w:val="24"/>
         </w:rPr>
         <w:t>pag.</w:t>
@@ -1341,9 +1335,8 @@
       <w:proofErr w:type="spellEnd"/>
       <w:r>
         <w:rPr>
-          <w:rFonts w:ascii="Arial" w:hAnsi="Arial" w:cs="Arial"/>
+          <w:rFonts w:cs="Arial"/>
           <w:color w:val="000000" w:themeColor="text1"/>
-          <w:sz w:val="24"/>
           <w:szCs w:val="24"/>
         </w:rPr>
         <w:t xml:space="preserve"> 2</w:t>
@@ -1351,669 +1344,313 @@
     </w:p>
     <w:p>
       <w:pPr>
-        <w:rPr>
-          <w:rFonts w:ascii="Arial" w:hAnsi="Arial" w:cs="Arial"/>
+        <w:pStyle w:val="TDC1"/>
+        <w:tabs>
+          <w:tab w:val="right" w:leader="dot" w:pos="8210"/>
+        </w:tabs>
+        <w:rPr>
+          <w:rFonts w:asciiTheme="minorHAnsi" w:eastAsiaTheme="minorEastAsia" w:hAnsiTheme="minorHAnsi"/>
+          <w:b w:val="0"/>
+          <w:noProof/>
+          <w:sz w:val="22"/>
+          <w:lang w:eastAsia="es-PY"/>
+        </w:rPr>
+      </w:pPr>
+      <w:r>
+        <w:rPr>
+          <w:rFonts w:cs="Arial"/>
           <w:color w:val="000000" w:themeColor="text1"/>
-          <w:sz w:val="24"/>
-          <w:szCs w:val="24"/>
-        </w:rPr>
-      </w:pPr>
-      <w:r>
-        <w:rPr>
-          <w:rFonts w:ascii="Arial" w:hAnsi="Arial" w:cs="Arial"/>
+          <w:szCs w:val="24"/>
+        </w:rPr>
+        <w:lastRenderedPageBreak/>
+        <w:fldChar w:fldCharType="begin"/>
+      </w:r>
+      <w:r>
+        <w:rPr>
+          <w:rFonts w:cs="Arial"/>
           <w:color w:val="000000" w:themeColor="text1"/>
-          <w:sz w:val="24"/>
-          <w:szCs w:val="24"/>
-        </w:rPr>
-        <w:t>Introducción</w:t>
-      </w:r>
-      <w:r>
-        <w:rPr>
-          <w:rFonts w:ascii="Arial" w:hAnsi="Arial" w:cs="Arial"/>
+          <w:szCs w:val="24"/>
+        </w:rPr>
+        <w:instrText xml:space="preserve"> TOC \o "1-3" \h \z \u </w:instrText>
+      </w:r>
+      <w:r>
+        <w:rPr>
+          <w:rFonts w:cs="Arial"/>
           <w:color w:val="000000" w:themeColor="text1"/>
-          <w:sz w:val="24"/>
-          <w:szCs w:val="24"/>
-        </w:rPr>
-        <w:tab/>
-        <w:t>------------------------------------------------------------Pág.</w:t>
-      </w:r>
-      <w:r>
-        <w:rPr>
-          <w:rFonts w:ascii="Arial" w:hAnsi="Arial" w:cs="Arial"/>
+          <w:szCs w:val="24"/>
+        </w:rPr>
+        <w:fldChar w:fldCharType="separate"/>
+      </w:r>
+      <w:hyperlink w:anchor="_Toc89976136" w:history="1">
+        <w:r>
+          <w:rPr>
+            <w:rStyle w:val="Hipervnculo"/>
+            <w:noProof/>
+          </w:rPr>
+          <w:t>INTRODUCCIÓN</w:t>
+        </w:r>
+        <w:r>
+          <w:rPr>
+            <w:noProof/>
+            <w:webHidden/>
+          </w:rPr>
+          <w:tab/>
+        </w:r>
+        <w:r>
+          <w:rPr>
+            <w:noProof/>
+            <w:webHidden/>
+          </w:rPr>
+          <w:fldChar w:fldCharType="begin"/>
+        </w:r>
+        <w:r>
+          <w:rPr>
+            <w:noProof/>
+            <w:webHidden/>
+          </w:rPr>
+          <w:instrText xml:space="preserve"> PAGEREF _Toc89976136 \h </w:instrText>
+        </w:r>
+        <w:r>
+          <w:rPr>
+            <w:noProof/>
+            <w:webHidden/>
+          </w:rPr>
+        </w:r>
+        <w:r>
+          <w:rPr>
+            <w:noProof/>
+            <w:webHidden/>
+          </w:rPr>
+          <w:fldChar w:fldCharType="separate"/>
+        </w:r>
+        <w:r>
+          <w:rPr>
+            <w:noProof/>
+            <w:webHidden/>
+          </w:rPr>
+          <w:t>3</w:t>
+        </w:r>
+        <w:r>
+          <w:rPr>
+            <w:noProof/>
+            <w:webHidden/>
+          </w:rPr>
+          <w:fldChar w:fldCharType="end"/>
+        </w:r>
+      </w:hyperlink>
+    </w:p>
+    <w:p>
+      <w:pPr>
+        <w:pStyle w:val="TDC1"/>
+        <w:tabs>
+          <w:tab w:val="right" w:leader="dot" w:pos="8210"/>
+        </w:tabs>
+        <w:rPr>
+          <w:rFonts w:asciiTheme="minorHAnsi" w:eastAsiaTheme="minorEastAsia" w:hAnsiTheme="minorHAnsi"/>
+          <w:b w:val="0"/>
+          <w:noProof/>
+          <w:sz w:val="22"/>
+          <w:lang w:eastAsia="es-PY"/>
+        </w:rPr>
+      </w:pPr>
+      <w:hyperlink w:anchor="_Toc89976137" w:history="1">
+        <w:r>
+          <w:rPr>
+            <w:rStyle w:val="Hipervnculo"/>
+            <w:noProof/>
+          </w:rPr>
+          <w:t>DESARROLLO DEL TEMA</w:t>
+        </w:r>
+        <w:r>
+          <w:rPr>
+            <w:noProof/>
+            <w:webHidden/>
+          </w:rPr>
+          <w:tab/>
+        </w:r>
+        <w:r>
+          <w:rPr>
+            <w:noProof/>
+            <w:webHidden/>
+          </w:rPr>
+          <w:fldChar w:fldCharType="begin"/>
+        </w:r>
+        <w:r>
+          <w:rPr>
+            <w:noProof/>
+            <w:webHidden/>
+          </w:rPr>
+          <w:instrText xml:space="preserve"> PAGEREF _Toc89976137 \h </w:instrText>
+        </w:r>
+        <w:r>
+          <w:rPr>
+            <w:noProof/>
+            <w:webHidden/>
+          </w:rPr>
+        </w:r>
+        <w:r>
+          <w:rPr>
+            <w:noProof/>
+            <w:webHidden/>
+          </w:rPr>
+          <w:fldChar w:fldCharType="separate"/>
+        </w:r>
+        <w:r>
+          <w:rPr>
+            <w:noProof/>
+            <w:webHidden/>
+          </w:rPr>
+          <w:t>4</w:t>
+        </w:r>
+        <w:r>
+          <w:rPr>
+            <w:noProof/>
+            <w:webHidden/>
+          </w:rPr>
+          <w:fldChar w:fldCharType="end"/>
+        </w:r>
+      </w:hyperlink>
+    </w:p>
+    <w:p>
+      <w:pPr>
+        <w:pStyle w:val="TDC2"/>
+        <w:tabs>
+          <w:tab w:val="right" w:leader="dot" w:pos="8210"/>
+        </w:tabs>
+        <w:rPr>
+          <w:rFonts w:asciiTheme="minorHAnsi" w:eastAsiaTheme="minorEastAsia" w:hAnsiTheme="minorHAnsi"/>
+          <w:noProof/>
+          <w:sz w:val="22"/>
+          <w:lang w:eastAsia="es-PY"/>
+        </w:rPr>
+      </w:pPr>
+      <w:hyperlink w:anchor="_Toc89976138" w:history="1">
+        <w:r>
+          <w:rPr>
+            <w:rStyle w:val="Hipervnculo"/>
+            <w:noProof/>
+          </w:rPr>
+          <w:t>COMO INICIAR LA PAGINA WEB</w:t>
+        </w:r>
+        <w:r>
+          <w:rPr>
+            <w:noProof/>
+            <w:webHidden/>
+          </w:rPr>
+          <w:tab/>
+        </w:r>
+        <w:r>
+          <w:rPr>
+            <w:noProof/>
+            <w:webHidden/>
+          </w:rPr>
+          <w:fldChar w:fldCharType="begin"/>
+        </w:r>
+        <w:r>
+          <w:rPr>
+            <w:noProof/>
+            <w:webHidden/>
+          </w:rPr>
+          <w:instrText xml:space="preserve"> PAGEREF _Toc89976138 \h </w:instrText>
+        </w:r>
+        <w:r>
+          <w:rPr>
+            <w:noProof/>
+            <w:webHidden/>
+          </w:rPr>
+        </w:r>
+        <w:r>
+          <w:rPr>
+            <w:noProof/>
+            <w:webHidden/>
+          </w:rPr>
+          <w:fldChar w:fldCharType="separate"/>
+        </w:r>
+        <w:r>
+          <w:rPr>
+            <w:noProof/>
+            <w:webHidden/>
+          </w:rPr>
+          <w:t>4</w:t>
+        </w:r>
+        <w:r>
+          <w:rPr>
+            <w:noProof/>
+            <w:webHidden/>
+          </w:rPr>
+          <w:fldChar w:fldCharType="end"/>
+        </w:r>
+      </w:hyperlink>
+    </w:p>
+    <w:p>
+      <w:pPr>
+        <w:rPr>
+          <w:rFonts w:cs="Arial"/>
+          <w:szCs w:val="24"/>
+        </w:rPr>
+      </w:pPr>
+      <w:r>
+        <w:rPr>
+          <w:rFonts w:cs="Arial"/>
           <w:color w:val="000000" w:themeColor="text1"/>
-          <w:sz w:val="24"/>
-          <w:szCs w:val="24"/>
-        </w:rPr>
-        <w:t xml:space="preserve"> </w:t>
-      </w:r>
-      <w:r>
-        <w:rPr>
-          <w:rFonts w:ascii="Arial" w:hAnsi="Arial" w:cs="Arial"/>
-          <w:color w:val="000000" w:themeColor="text1"/>
-          <w:sz w:val="24"/>
-          <w:szCs w:val="24"/>
-        </w:rPr>
-        <w:t>2</w:t>
-      </w:r>
-    </w:p>
-    <w:p>
-      <w:pPr>
-        <w:rPr>
-          <w:rFonts w:ascii="Arial" w:hAnsi="Arial" w:cs="Arial"/>
-          <w:color w:val="000000" w:themeColor="text1"/>
-          <w:sz w:val="24"/>
-          <w:szCs w:val="24"/>
-        </w:rPr>
-      </w:pPr>
-      <w:r>
-        <w:rPr>
-          <w:rFonts w:ascii="Arial" w:hAnsi="Arial" w:cs="Arial"/>
-          <w:color w:val="000000" w:themeColor="text1"/>
-          <w:sz w:val="24"/>
-          <w:szCs w:val="24"/>
-        </w:rPr>
-        <w:t>Como</w:t>
-      </w:r>
-      <w:r>
-        <w:rPr>
-          <w:rFonts w:ascii="Arial" w:hAnsi="Arial" w:cs="Arial"/>
-          <w:color w:val="000000" w:themeColor="text1"/>
-          <w:sz w:val="24"/>
-          <w:szCs w:val="24"/>
-        </w:rPr>
-        <w:t xml:space="preserve"> </w:t>
-      </w:r>
-      <w:r>
-        <w:rPr>
-          <w:rFonts w:ascii="Arial" w:hAnsi="Arial" w:cs="Arial"/>
-          <w:color w:val="000000" w:themeColor="text1"/>
-          <w:sz w:val="24"/>
-          <w:szCs w:val="24"/>
-        </w:rPr>
-        <w:t>iniciar la</w:t>
-      </w:r>
-      <w:r>
-        <w:rPr>
-          <w:rFonts w:ascii="Arial" w:hAnsi="Arial" w:cs="Arial"/>
-          <w:color w:val="000000" w:themeColor="text1"/>
-          <w:sz w:val="24"/>
-          <w:szCs w:val="24"/>
-        </w:rPr>
-        <w:t xml:space="preserve"> </w:t>
-      </w:r>
-      <w:proofErr w:type="spellStart"/>
-      <w:r>
-        <w:rPr>
-          <w:rFonts w:ascii="Arial" w:hAnsi="Arial" w:cs="Arial"/>
-          <w:color w:val="000000" w:themeColor="text1"/>
-          <w:sz w:val="24"/>
-          <w:szCs w:val="24"/>
-        </w:rPr>
-        <w:t>pagina</w:t>
-      </w:r>
-      <w:proofErr w:type="spellEnd"/>
-      <w:r>
-        <w:rPr>
-          <w:rFonts w:ascii="Arial" w:hAnsi="Arial" w:cs="Arial"/>
-          <w:color w:val="000000" w:themeColor="text1"/>
-          <w:sz w:val="24"/>
-          <w:szCs w:val="24"/>
-        </w:rPr>
-        <w:t xml:space="preserve"> </w:t>
-      </w:r>
-      <w:r>
-        <w:rPr>
-          <w:rFonts w:ascii="Arial" w:hAnsi="Arial" w:cs="Arial"/>
-          <w:color w:val="000000" w:themeColor="text1"/>
-          <w:sz w:val="24"/>
-          <w:szCs w:val="24"/>
-        </w:rPr>
-        <w:t>web</w:t>
-      </w:r>
-      <w:r>
-        <w:rPr>
-          <w:rFonts w:ascii="Arial" w:hAnsi="Arial" w:cs="Arial"/>
-          <w:color w:val="000000" w:themeColor="text1"/>
-          <w:sz w:val="24"/>
-          <w:szCs w:val="24"/>
-        </w:rPr>
-        <w:t xml:space="preserve"> ------------------------------------------------------</w:t>
-      </w:r>
-      <w:proofErr w:type="spellStart"/>
-      <w:r>
-        <w:rPr>
-          <w:rFonts w:ascii="Arial" w:hAnsi="Arial" w:cs="Arial"/>
-          <w:color w:val="000000" w:themeColor="text1"/>
-          <w:sz w:val="24"/>
-          <w:szCs w:val="24"/>
-        </w:rPr>
-        <w:t>Pág</w:t>
-      </w:r>
-      <w:proofErr w:type="spellEnd"/>
-      <w:r>
-        <w:rPr>
-          <w:rFonts w:ascii="Arial" w:hAnsi="Arial" w:cs="Arial"/>
-          <w:color w:val="000000" w:themeColor="text1"/>
-          <w:sz w:val="24"/>
-          <w:szCs w:val="24"/>
-        </w:rPr>
-        <w:t xml:space="preserve"> </w:t>
-      </w:r>
-      <w:r>
-        <w:rPr>
-          <w:rFonts w:ascii="Arial" w:hAnsi="Arial" w:cs="Arial"/>
-          <w:color w:val="000000" w:themeColor="text1"/>
-          <w:sz w:val="24"/>
-          <w:szCs w:val="24"/>
-        </w:rPr>
-        <w:t>3</w:t>
-      </w:r>
-    </w:p>
-    <w:p>
-      <w:pPr>
-        <w:rPr>
-          <w:rFonts w:ascii="Arial" w:hAnsi="Arial" w:cs="Arial"/>
-          <w:color w:val="000000" w:themeColor="text1"/>
-          <w:sz w:val="24"/>
-          <w:szCs w:val="24"/>
-        </w:rPr>
-      </w:pPr>
-      <w:r>
-        <w:rPr>
-          <w:rFonts w:ascii="Arial" w:hAnsi="Arial" w:cs="Arial"/>
-          <w:color w:val="000000" w:themeColor="text1"/>
-          <w:sz w:val="24"/>
-          <w:szCs w:val="24"/>
-        </w:rPr>
-        <w:t>M</w:t>
-      </w:r>
-      <w:r>
-        <w:rPr>
-          <w:rFonts w:ascii="Arial" w:hAnsi="Arial" w:cs="Arial"/>
-          <w:color w:val="000000" w:themeColor="text1"/>
-          <w:sz w:val="24"/>
-          <w:szCs w:val="24"/>
-        </w:rPr>
-        <w:t>enú</w:t>
-      </w:r>
-      <w:r>
-        <w:rPr>
-          <w:rFonts w:ascii="Arial" w:hAnsi="Arial" w:cs="Arial"/>
-          <w:color w:val="000000" w:themeColor="text1"/>
-          <w:sz w:val="24"/>
-          <w:szCs w:val="24"/>
-        </w:rPr>
-        <w:t xml:space="preserve"> de la </w:t>
-      </w:r>
-      <w:proofErr w:type="spellStart"/>
-      <w:r>
-        <w:rPr>
-          <w:rFonts w:ascii="Arial" w:hAnsi="Arial" w:cs="Arial"/>
-          <w:color w:val="000000" w:themeColor="text1"/>
-          <w:sz w:val="24"/>
-          <w:szCs w:val="24"/>
-        </w:rPr>
-        <w:t>pagina</w:t>
-      </w:r>
-      <w:proofErr w:type="spellEnd"/>
-      <w:r>
-        <w:rPr>
-          <w:rFonts w:ascii="Arial" w:hAnsi="Arial" w:cs="Arial"/>
-          <w:color w:val="000000" w:themeColor="text1"/>
-          <w:sz w:val="24"/>
-          <w:szCs w:val="24"/>
-        </w:rPr>
-        <w:t xml:space="preserve"> ------------------------------------------------------------Pág.</w:t>
-      </w:r>
-      <w:r>
-        <w:rPr>
-          <w:rFonts w:ascii="Arial" w:hAnsi="Arial" w:cs="Arial"/>
-          <w:color w:val="000000" w:themeColor="text1"/>
-          <w:sz w:val="24"/>
-          <w:szCs w:val="24"/>
-        </w:rPr>
-        <w:t xml:space="preserve"> </w:t>
-      </w:r>
-      <w:r>
-        <w:rPr>
-          <w:rFonts w:ascii="Arial" w:hAnsi="Arial" w:cs="Arial"/>
-          <w:color w:val="000000" w:themeColor="text1"/>
-          <w:sz w:val="24"/>
-          <w:szCs w:val="24"/>
-        </w:rPr>
-        <w:t>5</w:t>
-      </w:r>
-    </w:p>
-    <w:p>
-      <w:pPr>
-        <w:rPr>
-          <w:rFonts w:ascii="Arial" w:hAnsi="Arial" w:cs="Arial"/>
-          <w:color w:val="000000" w:themeColor="text1"/>
-          <w:sz w:val="24"/>
-          <w:szCs w:val="24"/>
-        </w:rPr>
-      </w:pPr>
-      <w:r>
-        <w:rPr>
-          <w:rFonts w:ascii="Arial" w:hAnsi="Arial" w:cs="Arial"/>
-          <w:color w:val="000000" w:themeColor="text1"/>
-          <w:sz w:val="24"/>
-          <w:szCs w:val="24"/>
-        </w:rPr>
-        <w:t>Menú Referencial Simple ----------------------------------------------------------Pág.</w:t>
-      </w:r>
-      <w:r>
-        <w:rPr>
-          <w:rFonts w:ascii="Arial" w:hAnsi="Arial" w:cs="Arial"/>
-          <w:color w:val="000000" w:themeColor="text1"/>
-          <w:sz w:val="24"/>
-          <w:szCs w:val="24"/>
-        </w:rPr>
-        <w:t xml:space="preserve"> </w:t>
-      </w:r>
-      <w:r>
-        <w:rPr>
-          <w:rFonts w:ascii="Arial" w:hAnsi="Arial" w:cs="Arial"/>
-          <w:color w:val="000000" w:themeColor="text1"/>
-          <w:sz w:val="24"/>
-          <w:szCs w:val="24"/>
-        </w:rPr>
-        <w:t>5</w:t>
-      </w:r>
-    </w:p>
-    <w:p>
-      <w:pPr>
-        <w:rPr>
-          <w:rFonts w:ascii="Arial" w:hAnsi="Arial" w:cs="Arial"/>
-          <w:color w:val="000000" w:themeColor="text1"/>
-          <w:sz w:val="24"/>
-          <w:szCs w:val="24"/>
-        </w:rPr>
-      </w:pPr>
-      <w:r>
-        <w:rPr>
-          <w:rFonts w:ascii="Arial" w:hAnsi="Arial" w:cs="Arial"/>
-          <w:color w:val="000000" w:themeColor="text1"/>
-          <w:sz w:val="24"/>
-          <w:szCs w:val="24"/>
-        </w:rPr>
-        <w:t xml:space="preserve">Menú Referenciales </w:t>
-      </w:r>
-      <w:proofErr w:type="gramStart"/>
-      <w:r>
-        <w:rPr>
-          <w:rFonts w:ascii="Arial" w:hAnsi="Arial" w:cs="Arial"/>
-          <w:color w:val="000000" w:themeColor="text1"/>
-          <w:sz w:val="24"/>
-          <w:szCs w:val="24"/>
-        </w:rPr>
-        <w:t>Compuestos  ----------------------------------------------</w:t>
-      </w:r>
-      <w:proofErr w:type="gramEnd"/>
-      <w:r>
-        <w:rPr>
-          <w:rFonts w:ascii="Arial" w:hAnsi="Arial" w:cs="Arial"/>
-          <w:color w:val="000000" w:themeColor="text1"/>
-          <w:sz w:val="24"/>
-          <w:szCs w:val="24"/>
-        </w:rPr>
-        <w:t>Pág.10</w:t>
-      </w:r>
-      <w:r>
-        <w:rPr>
-          <w:rFonts w:ascii="Arial" w:hAnsi="Arial" w:cs="Arial"/>
-          <w:color w:val="000000" w:themeColor="text1"/>
-          <w:sz w:val="24"/>
-          <w:szCs w:val="24"/>
-        </w:rPr>
-        <w:t xml:space="preserve"> </w:t>
-      </w:r>
-    </w:p>
-    <w:p>
-      <w:pPr>
-        <w:rPr>
-          <w:rFonts w:ascii="Arial" w:hAnsi="Arial" w:cs="Arial"/>
-          <w:color w:val="000000" w:themeColor="text1"/>
-          <w:sz w:val="24"/>
-          <w:szCs w:val="24"/>
-        </w:rPr>
-      </w:pPr>
-      <w:r>
-        <w:rPr>
-          <w:rFonts w:ascii="Arial" w:hAnsi="Arial" w:cs="Arial"/>
-          <w:color w:val="000000" w:themeColor="text1"/>
-          <w:sz w:val="24"/>
-          <w:szCs w:val="24"/>
-        </w:rPr>
-        <w:t>movimiento</w:t>
-      </w:r>
-      <w:r>
-        <w:rPr>
-          <w:rFonts w:ascii="Arial" w:hAnsi="Arial" w:cs="Arial"/>
-          <w:color w:val="000000" w:themeColor="text1"/>
-          <w:sz w:val="24"/>
-          <w:szCs w:val="24"/>
-        </w:rPr>
-        <w:t xml:space="preserve"> ------------------------------------------------------------</w:t>
-      </w:r>
-      <w:r>
-        <w:rPr>
-          <w:rFonts w:ascii="Arial" w:hAnsi="Arial" w:cs="Arial"/>
-          <w:color w:val="000000" w:themeColor="text1"/>
-          <w:sz w:val="24"/>
-          <w:szCs w:val="24"/>
-        </w:rPr>
-        <w:t>---</w:t>
-      </w:r>
-      <w:r>
-        <w:rPr>
-          <w:rFonts w:ascii="Arial" w:hAnsi="Arial" w:cs="Arial"/>
-          <w:color w:val="000000" w:themeColor="text1"/>
-          <w:sz w:val="24"/>
-          <w:szCs w:val="24"/>
-        </w:rPr>
-        <w:tab/>
-        <w:t>Pág.</w:t>
-      </w:r>
-      <w:r>
-        <w:rPr>
-          <w:rFonts w:ascii="Arial" w:hAnsi="Arial" w:cs="Arial"/>
-          <w:color w:val="000000" w:themeColor="text1"/>
-          <w:sz w:val="24"/>
-          <w:szCs w:val="24"/>
-        </w:rPr>
-        <w:t xml:space="preserve"> </w:t>
-      </w:r>
-      <w:r>
-        <w:rPr>
-          <w:rFonts w:ascii="Arial" w:hAnsi="Arial" w:cs="Arial"/>
-          <w:color w:val="000000" w:themeColor="text1"/>
-          <w:sz w:val="24"/>
-          <w:szCs w:val="24"/>
-        </w:rPr>
-        <w:t>16</w:t>
-      </w:r>
-    </w:p>
-    <w:p>
-      <w:pPr>
-        <w:rPr>
-          <w:rFonts w:ascii="Arial" w:hAnsi="Arial" w:cs="Arial"/>
-          <w:color w:val="000000" w:themeColor="text1"/>
-          <w:sz w:val="24"/>
-          <w:szCs w:val="24"/>
-        </w:rPr>
-      </w:pPr>
-      <w:r>
-        <w:rPr>
-          <w:rFonts w:ascii="Arial" w:hAnsi="Arial" w:cs="Arial"/>
-          <w:color w:val="000000" w:themeColor="text1"/>
-          <w:sz w:val="24"/>
-          <w:szCs w:val="24"/>
-        </w:rPr>
-        <w:t xml:space="preserve"> Manual De Usuario </w:t>
-      </w:r>
-      <w:proofErr w:type="spellStart"/>
-      <w:r>
-        <w:rPr>
-          <w:rFonts w:ascii="Arial" w:hAnsi="Arial" w:cs="Arial"/>
-          <w:color w:val="000000" w:themeColor="text1"/>
-          <w:sz w:val="24"/>
-          <w:szCs w:val="24"/>
-        </w:rPr>
-        <w:t>Usuario</w:t>
-      </w:r>
-      <w:proofErr w:type="spellEnd"/>
-      <w:r>
-        <w:rPr>
-          <w:rFonts w:ascii="Arial" w:hAnsi="Arial" w:cs="Arial"/>
-          <w:color w:val="000000" w:themeColor="text1"/>
-          <w:sz w:val="24"/>
-          <w:szCs w:val="24"/>
-        </w:rPr>
-        <w:t xml:space="preserve"> ------------------------------------------Pág. 3 al 22</w:t>
-      </w:r>
-    </w:p>
-    <w:p>
-      <w:pPr>
-        <w:rPr>
-          <w:rFonts w:ascii="Arial" w:hAnsi="Arial" w:cs="Arial"/>
-          <w:color w:val="000000" w:themeColor="text1"/>
-          <w:sz w:val="24"/>
-          <w:szCs w:val="24"/>
-        </w:rPr>
-      </w:pPr>
-      <w:r>
-        <w:rPr>
-          <w:rFonts w:ascii="Arial" w:hAnsi="Arial" w:cs="Arial"/>
-          <w:color w:val="000000" w:themeColor="text1"/>
-          <w:sz w:val="24"/>
-          <w:szCs w:val="24"/>
-        </w:rPr>
-        <w:t xml:space="preserve"> INFORMES REPORTES/</w:t>
-      </w:r>
-      <w:proofErr w:type="gramStart"/>
-      <w:r>
-        <w:rPr>
-          <w:rFonts w:ascii="Arial" w:hAnsi="Arial" w:cs="Arial"/>
-          <w:color w:val="000000" w:themeColor="text1"/>
-          <w:sz w:val="24"/>
-          <w:szCs w:val="24"/>
-        </w:rPr>
-        <w:t>REFERENCIALES  ------------------------------</w:t>
-      </w:r>
-      <w:proofErr w:type="gramEnd"/>
-      <w:r>
-        <w:rPr>
-          <w:rFonts w:ascii="Arial" w:hAnsi="Arial" w:cs="Arial"/>
-          <w:color w:val="000000" w:themeColor="text1"/>
-          <w:sz w:val="24"/>
-          <w:szCs w:val="24"/>
-        </w:rPr>
-        <w:t>Pág.</w:t>
-      </w:r>
-      <w:r>
-        <w:rPr>
-          <w:rFonts w:ascii="Arial" w:hAnsi="Arial" w:cs="Arial"/>
-          <w:color w:val="000000" w:themeColor="text1"/>
-          <w:sz w:val="24"/>
-          <w:szCs w:val="24"/>
-        </w:rPr>
-        <w:t xml:space="preserve"> </w:t>
-      </w:r>
-      <w:r>
-        <w:rPr>
-          <w:rFonts w:ascii="Arial" w:hAnsi="Arial" w:cs="Arial"/>
-          <w:color w:val="000000" w:themeColor="text1"/>
-          <w:sz w:val="24"/>
-          <w:szCs w:val="24"/>
-        </w:rPr>
-        <w:t>20</w:t>
-      </w:r>
-    </w:p>
-    <w:p>
-      <w:pPr>
-        <w:rPr>
-          <w:rFonts w:ascii="Arial" w:hAnsi="Arial" w:cs="Arial"/>
-          <w:color w:val="000000" w:themeColor="text1"/>
-          <w:sz w:val="24"/>
-          <w:szCs w:val="24"/>
-        </w:rPr>
-      </w:pPr>
-      <w:proofErr w:type="gramStart"/>
-      <w:r>
-        <w:rPr>
-          <w:rFonts w:ascii="Arial" w:hAnsi="Arial" w:cs="Arial"/>
-          <w:color w:val="000000" w:themeColor="text1"/>
-          <w:sz w:val="24"/>
-          <w:szCs w:val="24"/>
-        </w:rPr>
-        <w:t>SEGURIDAD  ------------------------------------------</w:t>
-      </w:r>
-      <w:proofErr w:type="gramEnd"/>
-      <w:r>
-        <w:rPr>
-          <w:rFonts w:ascii="Arial" w:hAnsi="Arial" w:cs="Arial"/>
-          <w:color w:val="000000" w:themeColor="text1"/>
-          <w:sz w:val="24"/>
-          <w:szCs w:val="24"/>
-        </w:rPr>
-        <w:t xml:space="preserve"> Pág. 21</w:t>
-      </w:r>
-    </w:p>
-    <w:p>
-      <w:pPr>
-        <w:rPr>
-          <w:rFonts w:ascii="Arial" w:hAnsi="Arial" w:cs="Arial"/>
-          <w:color w:val="000000" w:themeColor="text1"/>
-          <w:sz w:val="24"/>
-          <w:szCs w:val="24"/>
-        </w:rPr>
-      </w:pPr>
-      <w:proofErr w:type="gramStart"/>
-      <w:r>
-        <w:rPr>
-          <w:rFonts w:ascii="Arial" w:hAnsi="Arial" w:cs="Arial"/>
-          <w:color w:val="000000" w:themeColor="text1"/>
-          <w:sz w:val="24"/>
-          <w:szCs w:val="24"/>
-        </w:rPr>
-        <w:t>AYUDA  ------------------------------------------</w:t>
-      </w:r>
-      <w:proofErr w:type="gramEnd"/>
-      <w:r>
-        <w:rPr>
-          <w:rFonts w:ascii="Arial" w:hAnsi="Arial" w:cs="Arial"/>
-          <w:color w:val="000000" w:themeColor="text1"/>
-          <w:sz w:val="24"/>
-          <w:szCs w:val="24"/>
-        </w:rPr>
-        <w:t xml:space="preserve"> Pág. 22</w:t>
-      </w:r>
-    </w:p>
-    <w:p>
-      <w:pPr>
-        <w:rPr>
-          <w:rFonts w:ascii="Arial" w:hAnsi="Arial" w:cs="Arial"/>
-          <w:color w:val="000000" w:themeColor="text1"/>
-          <w:sz w:val="24"/>
-          <w:szCs w:val="24"/>
-        </w:rPr>
-      </w:pPr>
-      <w:r>
-        <w:rPr>
-          <w:rFonts w:ascii="Arial" w:hAnsi="Arial" w:cs="Arial"/>
-          <w:color w:val="000000" w:themeColor="text1"/>
-          <w:sz w:val="24"/>
-          <w:szCs w:val="24"/>
-        </w:rPr>
-        <w:t>Para dar Cierre a la Pagina   ------------------------------------------ Pág. 23</w:t>
-      </w:r>
-    </w:p>
-    <w:p>
-      <w:pPr>
-        <w:rPr>
-          <w:rFonts w:ascii="Arial" w:hAnsi="Arial" w:cs="Arial"/>
-          <w:color w:val="000000" w:themeColor="text1"/>
-          <w:sz w:val="24"/>
-          <w:szCs w:val="24"/>
-        </w:rPr>
-      </w:pPr>
-      <w:r>
-        <w:rPr>
-          <w:rFonts w:ascii="Arial" w:hAnsi="Arial" w:cs="Arial"/>
-          <w:color w:val="000000" w:themeColor="text1"/>
-          <w:sz w:val="24"/>
-          <w:szCs w:val="24"/>
-        </w:rPr>
-        <w:t>Conclusión</w:t>
-      </w:r>
-      <w:r>
-        <w:rPr>
-          <w:rFonts w:ascii="Arial" w:hAnsi="Arial" w:cs="Arial"/>
-          <w:color w:val="000000" w:themeColor="text1"/>
-          <w:sz w:val="24"/>
-          <w:szCs w:val="24"/>
-        </w:rPr>
-        <w:tab/>
-        <w:t>------------------------------------------------------------</w:t>
-      </w:r>
-      <w:r>
-        <w:rPr>
-          <w:rFonts w:ascii="Arial" w:hAnsi="Arial" w:cs="Arial"/>
-          <w:color w:val="000000" w:themeColor="text1"/>
-          <w:sz w:val="24"/>
-          <w:szCs w:val="24"/>
-        </w:rPr>
-        <w:tab/>
-        <w:t>Pág. 24</w:t>
-      </w:r>
-    </w:p>
-    <w:p>
-      <w:pPr>
-        <w:rPr>
-          <w:rFonts w:ascii="Arial" w:hAnsi="Arial" w:cs="Arial"/>
-          <w:sz w:val="24"/>
-          <w:szCs w:val="24"/>
-        </w:rPr>
-      </w:pPr>
+          <w:szCs w:val="24"/>
+        </w:rPr>
+        <w:fldChar w:fldCharType="end"/>
+      </w:r>
+    </w:p>
+    <w:p/>
+    <w:p/>
+    <w:p/>
+    <w:p/>
+    <w:p/>
+    <w:p/>
+    <w:p/>
+    <w:p/>
+    <w:p/>
+    <w:p/>
+    <w:p/>
+    <w:p/>
+    <w:p/>
+    <w:p/>
+    <w:p>
+      <w:pPr>
+        <w:spacing w:line="259" w:lineRule="auto"/>
+        <w:jc w:val="left"/>
+      </w:pPr>
+      <w:r>
+        <w:br w:type="page"/>
+      </w:r>
+    </w:p>
+    <w:p/>
+    <w:p>
+      <w:pPr>
+        <w:pStyle w:val="Ttulo1"/>
+      </w:pPr>
+      <w:bookmarkStart w:id="0" w:name="_Toc89976136"/>
+      <w:r>
+        <w:t>INTRODUCCIÓN</w:t>
+      </w:r>
+      <w:bookmarkEnd w:id="0"/>
     </w:p>
     <w:p>
       <w:pPr>
         <w:jc w:val="center"/>
         <w:rPr>
-          <w:rFonts w:ascii="Arial" w:hAnsi="Arial" w:cs="Arial"/>
-          <w:b/>
-          <w:color w:val="FF0000"/>
-          <w:sz w:val="28"/>
-          <w:szCs w:val="28"/>
-          <w:u w:val="single"/>
-        </w:rPr>
-      </w:pPr>
-    </w:p>
-    <w:p>
-      <w:pPr>
-        <w:jc w:val="center"/>
-        <w:rPr>
-          <w:rFonts w:ascii="Arial" w:hAnsi="Arial" w:cs="Arial"/>
-          <w:b/>
-          <w:color w:val="FF0000"/>
-          <w:sz w:val="28"/>
-          <w:szCs w:val="28"/>
-          <w:u w:val="single"/>
-        </w:rPr>
-      </w:pPr>
-      <w:r>
-        <w:rPr>
-          <w:rFonts w:ascii="Arial" w:hAnsi="Arial" w:cs="Arial"/>
-          <w:b/>
-          <w:color w:val="FF0000"/>
-          <w:sz w:val="28"/>
-          <w:szCs w:val="28"/>
-          <w:u w:val="single"/>
-        </w:rPr>
-        <w:t>Introducción</w:t>
-      </w:r>
-    </w:p>
-    <w:p>
-      <w:pPr>
-        <w:jc w:val="center"/>
-        <w:rPr>
-          <w:rFonts w:ascii="Arial" w:hAnsi="Arial" w:cs="Arial"/>
-          <w:b/>
-          <w:color w:val="4472C4" w:themeColor="accent1"/>
-          <w:sz w:val="28"/>
-          <w:szCs w:val="28"/>
-          <w:u w:val="single"/>
-        </w:rPr>
-      </w:pPr>
-    </w:p>
-    <w:p>
-      <w:pPr>
-        <w:spacing w:after="0" w:line="240" w:lineRule="auto"/>
-        <w:rPr>
-          <w:rFonts w:ascii="Arial" w:eastAsia="Times New Roman" w:hAnsi="Arial" w:cs="Arial"/>
+          <w:rFonts w:cs="Arial"/>
+          <w:b/>
+          <w:color w:val="4472C4" w:themeColor="accent1"/>
+          <w:sz w:val="28"/>
+          <w:szCs w:val="28"/>
+          <w:u w:val="single"/>
+        </w:rPr>
+      </w:pPr>
+    </w:p>
+    <w:p>
+      <w:pPr>
+        <w:spacing w:after="0"/>
+        <w:rPr>
+          <w:rFonts w:eastAsia="Times New Roman" w:cs="Arial"/>
           <w:spacing w:val="2"/>
-          <w:sz w:val="24"/>
           <w:szCs w:val="24"/>
           <w:shd w:val="clear" w:color="auto" w:fill="F8F6F7"/>
           <w:lang w:eastAsia="es-PY"/>
@@ -2021,9 +1658,8 @@
       </w:pPr>
       <w:r>
         <w:rPr>
-          <w:rFonts w:ascii="Arial" w:eastAsia="Times New Roman" w:hAnsi="Arial" w:cs="Arial"/>
+          <w:rFonts w:eastAsia="Times New Roman" w:cs="Arial"/>
           <w:spacing w:val="2"/>
-          <w:sz w:val="24"/>
           <w:szCs w:val="24"/>
           <w:shd w:val="clear" w:color="auto" w:fill="F8F6F7"/>
           <w:lang w:eastAsia="es-PY"/>
@@ -2033,11 +1669,10 @@
     </w:p>
     <w:p>
       <w:pPr>
-        <w:spacing w:after="0" w:line="240" w:lineRule="auto"/>
-        <w:rPr>
-          <w:rFonts w:ascii="Arial" w:eastAsia="Times New Roman" w:hAnsi="Arial" w:cs="Arial"/>
+        <w:spacing w:after="0"/>
+        <w:rPr>
+          <w:rFonts w:eastAsia="Times New Roman" w:cs="Arial"/>
           <w:spacing w:val="2"/>
-          <w:sz w:val="24"/>
           <w:szCs w:val="24"/>
           <w:shd w:val="clear" w:color="auto" w:fill="F8F6F7"/>
           <w:lang w:eastAsia="es-PY"/>
@@ -2045,9 +1680,8 @@
       </w:pPr>
       <w:r>
         <w:rPr>
-          <w:rFonts w:ascii="Arial" w:eastAsia="Times New Roman" w:hAnsi="Arial" w:cs="Arial"/>
+          <w:rFonts w:eastAsia="Times New Roman" w:cs="Arial"/>
           <w:spacing w:val="2"/>
-          <w:sz w:val="24"/>
           <w:szCs w:val="24"/>
           <w:shd w:val="clear" w:color="auto" w:fill="F8F6F7"/>
           <w:lang w:eastAsia="es-PY"/>
@@ -2056,268 +1690,216 @@
       </w:r>
     </w:p>
     <w:p>
-      <w:pPr>
-        <w:jc w:val="center"/>
-        <w:rPr>
-          <w:rFonts w:ascii="Arial" w:hAnsi="Arial" w:cs="Arial"/>
-          <w:color w:val="4472C4" w:themeColor="accent1"/>
-          <w:sz w:val="24"/>
-          <w:szCs w:val="24"/>
-          <w:u w:val="single"/>
-        </w:rPr>
-      </w:pPr>
-      <w:r>
-        <w:rPr>
-          <w:rFonts w:ascii="Arial" w:eastAsia="Times New Roman" w:hAnsi="Arial" w:cs="Arial"/>
+      <w:r>
+        <w:rPr>
+          <w:rFonts w:eastAsia="Times New Roman"/>
           <w:spacing w:val="2"/>
-          <w:sz w:val="24"/>
-          <w:szCs w:val="24"/>
           <w:shd w:val="clear" w:color="auto" w:fill="F8F6F7"/>
           <w:lang w:eastAsia="es-PY"/>
         </w:rPr>
         <w:t>Podemos decir que este manual de ayuda será fundamental para el cliente por su conocimiento de este importante sistema web que le brindará mucha ayuda.</w:t>
       </w:r>
     </w:p>
-    <w:p>
-      <w:pPr>
-        <w:jc w:val="center"/>
-        <w:rPr>
-          <w:rFonts w:ascii="Arial" w:hAnsi="Arial" w:cs="Arial"/>
-          <w:b/>
-          <w:color w:val="4472C4" w:themeColor="accent1"/>
-          <w:sz w:val="24"/>
-          <w:szCs w:val="24"/>
-          <w:u w:val="single"/>
-        </w:rPr>
-      </w:pPr>
-    </w:p>
-    <w:p>
-      <w:pPr>
-        <w:jc w:val="center"/>
-        <w:rPr>
-          <w:rFonts w:ascii="Arial" w:hAnsi="Arial" w:cs="Arial"/>
-          <w:b/>
-          <w:color w:val="4472C4" w:themeColor="accent1"/>
+    <w:p/>
+    <w:p>
+      <w:pPr>
+        <w:rPr>
+          <w:bCs/>
           <w:sz w:val="32"/>
           <w:szCs w:val="32"/>
-          <w:u w:val="single"/>
-        </w:rPr>
-      </w:pPr>
-    </w:p>
-    <w:p>
-      <w:pPr>
-        <w:jc w:val="center"/>
-        <w:rPr>
-          <w:rFonts w:ascii="Arial" w:hAnsi="Arial" w:cs="Arial"/>
-          <w:b/>
-          <w:color w:val="4472C4" w:themeColor="accent1"/>
+        </w:rPr>
+      </w:pPr>
+    </w:p>
+    <w:p>
+      <w:pPr>
+        <w:rPr>
+          <w:bCs/>
           <w:sz w:val="32"/>
           <w:szCs w:val="32"/>
-          <w:u w:val="single"/>
-        </w:rPr>
-      </w:pPr>
-    </w:p>
-    <w:p>
-      <w:pPr>
-        <w:jc w:val="center"/>
-        <w:rPr>
-          <w:rFonts w:ascii="Arial" w:hAnsi="Arial" w:cs="Arial"/>
-          <w:b/>
-          <w:color w:val="4472C4" w:themeColor="accent1"/>
+        </w:rPr>
+      </w:pPr>
+    </w:p>
+    <w:p>
+      <w:pPr>
+        <w:rPr>
+          <w:bCs/>
           <w:sz w:val="32"/>
           <w:szCs w:val="32"/>
-          <w:u w:val="single"/>
-        </w:rPr>
-      </w:pPr>
-    </w:p>
-    <w:p>
-      <w:pPr>
-        <w:jc w:val="center"/>
-        <w:rPr>
-          <w:rFonts w:ascii="Arial" w:hAnsi="Arial" w:cs="Arial"/>
-          <w:b/>
-          <w:color w:val="4472C4" w:themeColor="accent1"/>
+        </w:rPr>
+      </w:pPr>
+    </w:p>
+    <w:p>
+      <w:pPr>
+        <w:rPr>
+          <w:bCs/>
           <w:sz w:val="32"/>
           <w:szCs w:val="32"/>
-          <w:u w:val="single"/>
-        </w:rPr>
-      </w:pPr>
-    </w:p>
-    <w:p>
-      <w:pPr>
-        <w:jc w:val="center"/>
-        <w:rPr>
-          <w:rFonts w:ascii="Arial" w:hAnsi="Arial" w:cs="Arial"/>
-          <w:b/>
-          <w:color w:val="4472C4" w:themeColor="accent1"/>
+        </w:rPr>
+      </w:pPr>
+    </w:p>
+    <w:p>
+      <w:pPr>
+        <w:rPr>
+          <w:bCs/>
           <w:sz w:val="32"/>
           <w:szCs w:val="32"/>
-          <w:u w:val="single"/>
-        </w:rPr>
-      </w:pPr>
-    </w:p>
-    <w:p>
-      <w:pPr>
-        <w:jc w:val="center"/>
-        <w:rPr>
-          <w:rFonts w:ascii="Arial" w:hAnsi="Arial" w:cs="Arial"/>
-          <w:b/>
-          <w:color w:val="4472C4" w:themeColor="accent1"/>
+        </w:rPr>
+      </w:pPr>
+    </w:p>
+    <w:p>
+      <w:pPr>
+        <w:rPr>
+          <w:bCs/>
           <w:sz w:val="32"/>
           <w:szCs w:val="32"/>
-          <w:u w:val="single"/>
-        </w:rPr>
-      </w:pPr>
-    </w:p>
-    <w:p>
-      <w:pPr>
-        <w:jc w:val="center"/>
-        <w:rPr>
-          <w:rFonts w:ascii="Arial" w:hAnsi="Arial" w:cs="Arial"/>
-          <w:b/>
-          <w:color w:val="4472C4" w:themeColor="accent1"/>
+        </w:rPr>
+      </w:pPr>
+    </w:p>
+    <w:p>
+      <w:pPr>
+        <w:rPr>
+          <w:bCs/>
           <w:sz w:val="32"/>
           <w:szCs w:val="32"/>
-          <w:u w:val="single"/>
-        </w:rPr>
-      </w:pPr>
-    </w:p>
-    <w:p>
-      <w:pPr>
-        <w:jc w:val="center"/>
-        <w:rPr>
-          <w:rFonts w:ascii="Arial" w:hAnsi="Arial" w:cs="Arial"/>
-          <w:b/>
-          <w:color w:val="4472C4" w:themeColor="accent1"/>
+        </w:rPr>
+      </w:pPr>
+    </w:p>
+    <w:p>
+      <w:pPr>
+        <w:rPr>
+          <w:bCs/>
           <w:sz w:val="32"/>
           <w:szCs w:val="32"/>
-          <w:u w:val="single"/>
-        </w:rPr>
-      </w:pPr>
-    </w:p>
-    <w:p>
-      <w:pPr>
-        <w:jc w:val="center"/>
-        <w:rPr>
-          <w:rFonts w:ascii="Arial" w:hAnsi="Arial" w:cs="Arial"/>
-          <w:b/>
-          <w:color w:val="4472C4" w:themeColor="accent1"/>
+        </w:rPr>
+      </w:pPr>
+    </w:p>
+    <w:p>
+      <w:pPr>
+        <w:rPr>
+          <w:bCs/>
           <w:sz w:val="32"/>
           <w:szCs w:val="32"/>
-          <w:u w:val="single"/>
-        </w:rPr>
-      </w:pPr>
-    </w:p>
-    <w:p>
-      <w:pPr>
-        <w:jc w:val="center"/>
-        <w:rPr>
-          <w:rFonts w:ascii="Arial" w:hAnsi="Arial" w:cs="Arial"/>
-          <w:b/>
-          <w:color w:val="4472C4" w:themeColor="accent1"/>
+        </w:rPr>
+      </w:pPr>
+    </w:p>
+    <w:p>
+      <w:pPr>
+        <w:rPr>
+          <w:bCs/>
           <w:sz w:val="32"/>
           <w:szCs w:val="32"/>
-          <w:u w:val="single"/>
-        </w:rPr>
-      </w:pPr>
-    </w:p>
-    <w:p>
-      <w:pPr>
-        <w:jc w:val="center"/>
-        <w:rPr>
-          <w:rFonts w:ascii="Arial" w:hAnsi="Arial" w:cs="Arial"/>
-          <w:b/>
-          <w:color w:val="4472C4" w:themeColor="accent1"/>
+        </w:rPr>
+      </w:pPr>
+    </w:p>
+    <w:p>
+      <w:pPr>
+        <w:rPr>
+          <w:bCs/>
           <w:sz w:val="32"/>
           <w:szCs w:val="32"/>
-          <w:u w:val="single"/>
-        </w:rPr>
-      </w:pPr>
-    </w:p>
-    <w:p>
-      <w:pPr>
-        <w:spacing w:after="0" w:line="240" w:lineRule="auto"/>
-        <w:rPr>
-          <w:rFonts w:ascii="Arial" w:hAnsi="Arial" w:cs="Arial"/>
-          <w:color w:val="4472C4" w:themeColor="accent1"/>
-          <w:sz w:val="24"/>
-          <w:szCs w:val="24"/>
-        </w:rPr>
-      </w:pPr>
-    </w:p>
-    <w:p>
-      <w:pPr>
-        <w:jc w:val="center"/>
-        <w:rPr>
-          <w:rFonts w:ascii="Arial" w:hAnsi="Arial" w:cs="Arial"/>
-          <w:b/>
-          <w:color w:val="FF0000"/>
+        </w:rPr>
+      </w:pPr>
+    </w:p>
+    <w:p>
+      <w:pPr>
+        <w:rPr>
+          <w:bCs/>
           <w:sz w:val="32"/>
           <w:szCs w:val="32"/>
-          <w:u w:val="single"/>
-        </w:rPr>
-      </w:pPr>
-      <w:r>
-        <w:rPr>
-          <w:rFonts w:ascii="Arial" w:hAnsi="Arial" w:cs="Arial"/>
-          <w:b/>
-          <w:color w:val="FF0000"/>
+        </w:rPr>
+      </w:pPr>
+    </w:p>
+    <w:p>
+      <w:pPr>
+        <w:rPr>
+          <w:bCs/>
           <w:sz w:val="32"/>
           <w:szCs w:val="32"/>
-          <w:u w:val="single"/>
-        </w:rPr>
+        </w:rPr>
+      </w:pPr>
+    </w:p>
+    <w:p>
+      <w:pPr>
+        <w:rPr>
+          <w:bCs/>
+          <w:sz w:val="32"/>
+          <w:szCs w:val="32"/>
+        </w:rPr>
+      </w:pPr>
+    </w:p>
+    <w:p>
+      <w:pPr>
+        <w:spacing w:line="259" w:lineRule="auto"/>
+        <w:jc w:val="left"/>
+        <w:rPr>
+          <w:bCs/>
+          <w:sz w:val="32"/>
+          <w:szCs w:val="32"/>
+        </w:rPr>
+      </w:pPr>
+      <w:r>
+        <w:rPr>
+          <w:bCs/>
+          <w:sz w:val="32"/>
+          <w:szCs w:val="32"/>
+        </w:rPr>
+        <w:br w:type="page"/>
+      </w:r>
+    </w:p>
+    <w:p>
+      <w:pPr>
+        <w:rPr>
+          <w:bCs/>
+          <w:sz w:val="32"/>
+          <w:szCs w:val="32"/>
+        </w:rPr>
+      </w:pPr>
+    </w:p>
+    <w:p>
+      <w:pPr>
+        <w:rPr>
+          <w:rFonts w:cs="Arial"/>
+          <w:color w:val="4472C4" w:themeColor="accent1"/>
+          <w:szCs w:val="24"/>
+        </w:rPr>
+      </w:pPr>
+    </w:p>
+    <w:p>
+      <w:pPr>
+        <w:pStyle w:val="Ttulo1"/>
+      </w:pPr>
+      <w:bookmarkStart w:id="1" w:name="_Toc89976137"/>
+      <w:r>
         <w:t>DESARROLLO DEL TEMA</w:t>
       </w:r>
-    </w:p>
-    <w:p>
-      <w:pPr>
-        <w:jc w:val="center"/>
-        <w:rPr>
-          <w:rFonts w:ascii="Arial" w:hAnsi="Arial" w:cs="Arial"/>
-          <w:b/>
-          <w:color w:val="FF0000"/>
-          <w:sz w:val="28"/>
-          <w:szCs w:val="28"/>
-          <w:u w:val="single"/>
-        </w:rPr>
-      </w:pPr>
-      <w:r>
-        <w:rPr>
-          <w:rFonts w:ascii="Arial" w:hAnsi="Arial" w:cs="Arial"/>
-          <w:b/>
-          <w:color w:val="FF0000"/>
-          <w:sz w:val="28"/>
-          <w:szCs w:val="28"/>
-          <w:u w:val="single"/>
-        </w:rPr>
+      <w:bookmarkEnd w:id="1"/>
+    </w:p>
+    <w:p>
+      <w:pPr>
+        <w:pStyle w:val="Ttulo2"/>
+      </w:pPr>
+      <w:bookmarkStart w:id="2" w:name="_Toc89976138"/>
+      <w:r>
         <w:t xml:space="preserve">COMO INICIAR </w:t>
       </w:r>
       <w:r>
-        <w:rPr>
-          <w:rFonts w:ascii="Arial" w:hAnsi="Arial" w:cs="Arial"/>
-          <w:b/>
-          <w:color w:val="FF0000"/>
-          <w:sz w:val="28"/>
-          <w:szCs w:val="28"/>
-          <w:u w:val="single"/>
-        </w:rPr>
         <w:t>LA PAGINA WEB</w:t>
       </w:r>
-    </w:p>
-    <w:p>
-      <w:pPr>
-        <w:jc w:val="both"/>
-        <w:rPr>
-          <w:rFonts w:ascii="Arial" w:hAnsi="Arial" w:cs="Arial"/>
-          <w:b/>
-          <w:color w:val="FF0000"/>
-          <w:sz w:val="28"/>
-          <w:szCs w:val="28"/>
-        </w:rPr>
-      </w:pPr>
-      <w:r>
-        <w:rPr>
-          <w:rFonts w:ascii="Arial" w:hAnsi="Arial" w:cs="Arial"/>
+      <w:bookmarkEnd w:id="2"/>
+    </w:p>
+    <w:p>
+      <w:pPr>
+        <w:rPr>
+          <w:rFonts w:cs="Arial"/>
+          <w:b/>
+          <w:color w:val="FF0000"/>
+          <w:sz w:val="28"/>
+          <w:szCs w:val="28"/>
+        </w:rPr>
+      </w:pPr>
+      <w:r>
+        <w:rPr>
+          <w:rFonts w:cs="Arial"/>
           <w:b/>
           <w:color w:val="FF0000"/>
           <w:sz w:val="28"/>
@@ -2327,7 +1909,7 @@
       </w:r>
       <w:r>
         <w:rPr>
-          <w:rFonts w:ascii="Arial" w:hAnsi="Arial" w:cs="Arial"/>
+          <w:rFonts w:cs="Arial"/>
           <w:b/>
           <w:color w:val="FF0000"/>
           <w:sz w:val="28"/>
@@ -2337,7 +1919,7 @@
       </w:r>
       <w:r>
         <w:rPr>
-          <w:rFonts w:ascii="Arial" w:hAnsi="Arial" w:cs="Arial"/>
+          <w:rFonts w:cs="Arial"/>
           <w:b/>
           <w:color w:val="FF0000"/>
           <w:sz w:val="28"/>
@@ -2347,7 +1929,7 @@
       </w:r>
       <w:r>
         <w:rPr>
-          <w:rFonts w:ascii="Arial" w:hAnsi="Arial" w:cs="Arial"/>
+          <w:rFonts w:cs="Arial"/>
           <w:b/>
           <w:color w:val="FF0000"/>
           <w:sz w:val="28"/>
@@ -2357,7 +1939,7 @@
       </w:r>
       <w:r>
         <w:rPr>
-          <w:rFonts w:ascii="Arial" w:hAnsi="Arial" w:cs="Arial"/>
+          <w:rFonts w:cs="Arial"/>
           <w:b/>
           <w:color w:val="FF0000"/>
           <w:sz w:val="28"/>
@@ -2373,17 +1955,14 @@
           <w:ilvl w:val="0"/>
           <w:numId w:val="1"/>
         </w:numPr>
-        <w:jc w:val="both"/>
-        <w:rPr>
-          <w:rFonts w:ascii="Arial" w:hAnsi="Arial" w:cs="Arial"/>
-          <w:sz w:val="24"/>
-          <w:szCs w:val="24"/>
-        </w:rPr>
-      </w:pPr>
-      <w:r>
-        <w:rPr>
-          <w:rFonts w:ascii="Arial" w:hAnsi="Arial" w:cs="Arial"/>
-          <w:sz w:val="24"/>
+        <w:rPr>
+          <w:rFonts w:cs="Arial"/>
+          <w:szCs w:val="24"/>
+        </w:rPr>
+      </w:pPr>
+      <w:r>
+        <w:rPr>
+          <w:rFonts w:cs="Arial"/>
           <w:szCs w:val="24"/>
         </w:rPr>
         <w:t xml:space="preserve">Debe seleccionar y pulsar el teclado entrar o </w:t>
@@ -2391,8 +1970,7 @@
       <w:proofErr w:type="spellStart"/>
       <w:r>
         <w:rPr>
-          <w:rFonts w:ascii="Arial" w:hAnsi="Arial" w:cs="Arial"/>
-          <w:sz w:val="24"/>
+          <w:rFonts w:cs="Arial"/>
           <w:szCs w:val="24"/>
         </w:rPr>
         <w:t>enter</w:t>
@@ -2400,8 +1978,7 @@
       <w:proofErr w:type="spellEnd"/>
       <w:r>
         <w:rPr>
-          <w:rFonts w:ascii="Arial" w:hAnsi="Arial" w:cs="Arial"/>
-          <w:sz w:val="24"/>
+          <w:rFonts w:cs="Arial"/>
           <w:szCs w:val="24"/>
         </w:rPr>
         <w:t>.</w:t>
@@ -2414,25 +1991,21 @@
           <w:ilvl w:val="0"/>
           <w:numId w:val="1"/>
         </w:numPr>
-        <w:jc w:val="both"/>
-        <w:rPr>
-          <w:rFonts w:ascii="Arial" w:hAnsi="Arial" w:cs="Arial"/>
-          <w:sz w:val="24"/>
-          <w:szCs w:val="24"/>
-        </w:rPr>
-      </w:pPr>
-      <w:r>
-        <w:rPr>
-          <w:rFonts w:ascii="Arial" w:hAnsi="Arial" w:cs="Arial"/>
-          <w:sz w:val="24"/>
+        <w:rPr>
+          <w:rFonts w:cs="Arial"/>
+          <w:szCs w:val="24"/>
+        </w:rPr>
+      </w:pPr>
+      <w:r>
+        <w:rPr>
+          <w:rFonts w:cs="Arial"/>
           <w:szCs w:val="24"/>
         </w:rPr>
         <w:t xml:space="preserve">Debe dar clic sobre el icono Acceso </w:t>
       </w:r>
       <w:r>
         <w:rPr>
-          <w:rFonts w:ascii="Arial" w:hAnsi="Arial" w:cs="Arial"/>
-          <w:sz w:val="24"/>
+          <w:rFonts w:cs="Arial"/>
           <w:szCs w:val="24"/>
         </w:rPr>
         <w:t>web</w:t>
@@ -2441,10 +2014,8 @@
     <w:p>
       <w:pPr>
         <w:pStyle w:val="Prrafodelista"/>
-        <w:jc w:val="both"/>
-        <w:rPr>
-          <w:rFonts w:ascii="Arial" w:hAnsi="Arial" w:cs="Arial"/>
-          <w:sz w:val="24"/>
+        <w:rPr>
+          <w:rFonts w:cs="Arial"/>
           <w:szCs w:val="24"/>
         </w:rPr>
       </w:pPr>
@@ -2456,17 +2027,14 @@
           <w:ilvl w:val="0"/>
           <w:numId w:val="3"/>
         </w:numPr>
-        <w:jc w:val="both"/>
-        <w:rPr>
-          <w:rFonts w:ascii="Arial" w:hAnsi="Arial" w:cs="Arial"/>
-          <w:sz w:val="24"/>
-          <w:szCs w:val="24"/>
-        </w:rPr>
-      </w:pPr>
-      <w:r>
-        <w:rPr>
-          <w:rFonts w:ascii="Arial" w:hAnsi="Arial" w:cs="Arial"/>
-          <w:sz w:val="24"/>
+        <w:rPr>
+          <w:rFonts w:cs="Arial"/>
+          <w:szCs w:val="24"/>
+        </w:rPr>
+      </w:pPr>
+      <w:r>
+        <w:rPr>
+          <w:rFonts w:cs="Arial"/>
           <w:szCs w:val="24"/>
         </w:rPr>
         <w:t>Al acceder al sistema sale una ventana de usuario y contraseña</w:t>
@@ -2479,17 +2047,14 @@
           <w:ilvl w:val="0"/>
           <w:numId w:val="3"/>
         </w:numPr>
-        <w:jc w:val="both"/>
-        <w:rPr>
-          <w:rFonts w:ascii="Arial" w:hAnsi="Arial" w:cs="Arial"/>
-          <w:sz w:val="24"/>
-          <w:szCs w:val="24"/>
-        </w:rPr>
-      </w:pPr>
-      <w:r>
-        <w:rPr>
-          <w:rFonts w:ascii="Arial" w:hAnsi="Arial" w:cs="Arial"/>
-          <w:sz w:val="24"/>
+        <w:rPr>
+          <w:rFonts w:cs="Arial"/>
+          <w:szCs w:val="24"/>
+        </w:rPr>
+      </w:pPr>
+      <w:r>
+        <w:rPr>
+          <w:rFonts w:cs="Arial"/>
           <w:szCs w:val="24"/>
         </w:rPr>
         <w:t>Se debe llenar los campos de usuario y en la siguiente deberá escribir su contraseña</w:t>
@@ -2502,75 +2067,63 @@
           <w:ilvl w:val="0"/>
           <w:numId w:val="3"/>
         </w:numPr>
-        <w:jc w:val="both"/>
-        <w:rPr>
-          <w:rFonts w:ascii="Arial" w:hAnsi="Arial" w:cs="Arial"/>
-          <w:sz w:val="24"/>
-          <w:szCs w:val="24"/>
-        </w:rPr>
-      </w:pPr>
-      <w:r>
-        <w:rPr>
-          <w:rFonts w:ascii="Arial" w:hAnsi="Arial" w:cs="Arial"/>
-          <w:sz w:val="24"/>
+        <w:rPr>
+          <w:rFonts w:cs="Arial"/>
+          <w:szCs w:val="24"/>
+        </w:rPr>
+      </w:pPr>
+      <w:r>
+        <w:rPr>
+          <w:rFonts w:cs="Arial"/>
           <w:szCs w:val="24"/>
         </w:rPr>
         <w:t xml:space="preserve">Una vez ingresado los datos correspondientes, </w:t>
       </w:r>
       <w:r>
         <w:rPr>
-          <w:rFonts w:ascii="Arial" w:hAnsi="Arial" w:cs="Arial"/>
-          <w:sz w:val="24"/>
+          <w:rFonts w:cs="Arial"/>
           <w:szCs w:val="24"/>
         </w:rPr>
         <w:t xml:space="preserve">la </w:t>
       </w:r>
-      <w:proofErr w:type="spellStart"/>
-      <w:r>
-        <w:rPr>
-          <w:rFonts w:ascii="Arial" w:hAnsi="Arial" w:cs="Arial"/>
-          <w:sz w:val="24"/>
-          <w:szCs w:val="24"/>
-        </w:rPr>
-        <w:t>pagina</w:t>
-      </w:r>
-      <w:proofErr w:type="spellEnd"/>
-      <w:r>
-        <w:rPr>
-          <w:rFonts w:ascii="Arial" w:hAnsi="Arial" w:cs="Arial"/>
-          <w:sz w:val="24"/>
+      <w:r>
+        <w:rPr>
+          <w:rFonts w:cs="Arial"/>
+          <w:szCs w:val="24"/>
+        </w:rPr>
+        <w:t>página</w:t>
+      </w:r>
+      <w:r>
+        <w:rPr>
+          <w:rFonts w:cs="Arial"/>
           <w:szCs w:val="24"/>
         </w:rPr>
         <w:t xml:space="preserve"> corroborara que su identidad de usuario y clave </w:t>
       </w:r>
       <w:r>
         <w:rPr>
-          <w:rFonts w:ascii="Arial" w:hAnsi="Arial" w:cs="Arial"/>
-          <w:sz w:val="24"/>
+          <w:rFonts w:cs="Arial"/>
           <w:szCs w:val="24"/>
         </w:rPr>
         <w:t>estén</w:t>
       </w:r>
       <w:r>
         <w:rPr>
-          <w:rFonts w:ascii="Arial" w:hAnsi="Arial" w:cs="Arial"/>
-          <w:sz w:val="24"/>
+          <w:rFonts w:cs="Arial"/>
           <w:szCs w:val="24"/>
         </w:rPr>
         <w:t xml:space="preserve"> correctos, y luego se procesara, e ingresara al menú princ</w:t>
       </w:r>
       <w:r>
         <w:rPr>
-          <w:rFonts w:ascii="Arial" w:hAnsi="Arial" w:cs="Arial"/>
-          <w:sz w:val="24"/>
+          <w:rFonts w:cs="Arial"/>
           <w:szCs w:val="24"/>
         </w:rPr>
         <w:t>i</w:t>
       </w:r>
       <w:r>
         <w:rPr>
-          <w:rFonts w:ascii="Arial" w:hAnsi="Arial" w:cs="Arial"/>
-          <w:sz w:val="24"/>
+          <w:rFonts w:cs="Arial"/>
           <w:szCs w:val="24"/>
         </w:rPr>
         <w:t>pal</w:t>
@@ -2580,15 +2133,14 @@
       <w:pPr>
         <w:jc w:val="center"/>
         <w:rPr>
-          <w:rFonts w:ascii="Arial" w:hAnsi="Arial" w:cs="Arial"/>
-        </w:rPr>
-      </w:pPr>
-      <w:r>
-        <w:rPr>
-          <w:rFonts w:ascii="Arial" w:hAnsi="Arial" w:cs="Arial"/>
+          <w:rFonts w:cs="Arial"/>
+        </w:rPr>
+      </w:pPr>
+      <w:r>
+        <w:rPr>
+          <w:rFonts w:cs="Arial"/>
           <w:noProof/>
         </w:rPr>
-        <w:lastRenderedPageBreak/>
         <w:drawing>
           <wp:inline distT="0" distB="0" distL="0" distR="0" wp14:anchorId="6BE106AD" wp14:editId="638C01BF">
             <wp:extent cx="3028054" cy="3413125"/>
@@ -2607,7 +2159,7 @@
                     </pic:cNvPicPr>
                   </pic:nvPicPr>
                   <pic:blipFill>
-                    <a:blip r:embed="rId8">
+                    <a:blip r:embed="rId9">
                       <a:extLst>
                         <a:ext uri="{28A0092B-C50C-407E-A947-70E740481C1C}">
                           <a14:useLocalDpi xmlns:a14="http://schemas.microsoft.com/office/drawing/2010/main" val="0"/>
@@ -2642,7 +2194,7 @@
       <w:pPr>
         <w:jc w:val="center"/>
         <w:rPr>
-          <w:rFonts w:ascii="Arial" w:hAnsi="Arial" w:cs="Arial"/>
+          <w:rFonts w:cs="Arial"/>
         </w:rPr>
       </w:pPr>
     </w:p>
@@ -2650,7 +2202,7 @@
       <w:pPr>
         <w:jc w:val="center"/>
         <w:rPr>
-          <w:rFonts w:ascii="Arial" w:hAnsi="Arial" w:cs="Arial"/>
+          <w:rFonts w:cs="Arial"/>
           <w:b/>
           <w:color w:val="4472C4" w:themeColor="accent1"/>
           <w:sz w:val="32"/>
@@ -2663,7 +2215,7 @@
       <w:pPr>
         <w:jc w:val="center"/>
         <w:rPr>
-          <w:rFonts w:ascii="Arial" w:hAnsi="Arial" w:cs="Arial"/>
+          <w:rFonts w:cs="Arial"/>
           <w:b/>
           <w:color w:val="4472C4" w:themeColor="accent1"/>
           <w:sz w:val="32"/>
@@ -2674,9 +2226,10 @@
     </w:p>
     <w:p>
       <w:pPr>
-        <w:jc w:val="center"/>
-        <w:rPr>
-          <w:rFonts w:ascii="Arial" w:hAnsi="Arial" w:cs="Arial"/>
+        <w:spacing w:line="259" w:lineRule="auto"/>
+        <w:jc w:val="left"/>
+        <w:rPr>
+          <w:rFonts w:cs="Arial"/>
           <w:b/>
           <w:color w:val="4472C4" w:themeColor="accent1"/>
           <w:sz w:val="32"/>
@@ -2684,99 +2237,74 @@
           <w:u w:val="single"/>
         </w:rPr>
       </w:pPr>
-    </w:p>
-    <w:p>
-      <w:pPr>
-        <w:jc w:val="center"/>
-        <w:rPr>
-          <w:rFonts w:ascii="Arial" w:hAnsi="Arial" w:cs="Arial"/>
+      <w:r>
+        <w:rPr>
+          <w:rFonts w:cs="Arial"/>
           <w:b/>
           <w:color w:val="4472C4" w:themeColor="accent1"/>
           <w:sz w:val="32"/>
           <w:szCs w:val="32"/>
           <w:u w:val="single"/>
         </w:rPr>
-      </w:pPr>
+        <w:br w:type="page"/>
+      </w:r>
     </w:p>
     <w:p>
       <w:pPr>
         <w:jc w:val="center"/>
         <w:rPr>
-          <w:rFonts w:ascii="Arial" w:hAnsi="Arial" w:cs="Arial"/>
-          <w:color w:val="4472C4" w:themeColor="accent1"/>
-          <w:sz w:val="24"/>
-          <w:szCs w:val="24"/>
-        </w:rPr>
-      </w:pPr>
-    </w:p>
-    <w:p>
-      <w:pPr>
-        <w:jc w:val="center"/>
-        <w:rPr>
-          <w:rFonts w:ascii="Arial" w:hAnsi="Arial" w:cs="Arial"/>
-          <w:b/>
-          <w:color w:val="FF0000"/>
-          <w:sz w:val="32"/>
-          <w:szCs w:val="32"/>
-          <w:u w:val="single"/>
-        </w:rPr>
-      </w:pPr>
-      <w:r>
-        <w:rPr>
-          <w:rFonts w:ascii="Arial" w:hAnsi="Arial" w:cs="Arial"/>
-          <w:b/>
-          <w:color w:val="FF0000"/>
-          <w:sz w:val="32"/>
-          <w:szCs w:val="32"/>
-          <w:u w:val="single"/>
-        </w:rPr>
+          <w:rFonts w:cs="Arial"/>
+          <w:color w:val="4472C4" w:themeColor="accent1"/>
+          <w:szCs w:val="24"/>
+        </w:rPr>
+      </w:pPr>
+    </w:p>
+    <w:p>
+      <w:pPr>
+        <w:pStyle w:val="Ttulo2"/>
+      </w:pPr>
+      <w:r>
         <w:t>VENTANA PRINCIPAL</w:t>
       </w:r>
     </w:p>
     <w:p>
       <w:pPr>
         <w:rPr>
-          <w:rFonts w:ascii="Arial" w:hAnsi="Arial" w:cs="Arial"/>
-          <w:sz w:val="24"/>
-          <w:szCs w:val="24"/>
-        </w:rPr>
-      </w:pPr>
-      <w:r>
-        <w:rPr>
-          <w:rFonts w:ascii="Arial" w:hAnsi="Arial" w:cs="Arial"/>
-          <w:sz w:val="24"/>
+          <w:rFonts w:cs="Arial"/>
+          <w:szCs w:val="24"/>
+        </w:rPr>
+      </w:pPr>
+      <w:r>
+        <w:rPr>
+          <w:rFonts w:cs="Arial"/>
           <w:szCs w:val="24"/>
         </w:rPr>
         <w:t>Esta ventana le</w:t>
       </w:r>
       <w:r>
         <w:rPr>
-          <w:rFonts w:ascii="Arial" w:hAnsi="Arial" w:cs="Arial"/>
-          <w:sz w:val="24"/>
+          <w:rFonts w:cs="Arial"/>
           <w:szCs w:val="24"/>
         </w:rPr>
         <w:t xml:space="preserve"> dará la opción para ingresar a l</w:t>
       </w:r>
       <w:r>
         <w:rPr>
-          <w:rFonts w:ascii="Arial" w:hAnsi="Arial" w:cs="Arial"/>
-          <w:sz w:val="24"/>
+          <w:rFonts w:cs="Arial"/>
           <w:szCs w:val="24"/>
         </w:rPr>
         <w:t>a</w:t>
       </w:r>
       <w:r>
         <w:rPr>
-          <w:rFonts w:ascii="Arial" w:hAnsi="Arial" w:cs="Arial"/>
-          <w:sz w:val="24"/>
+          <w:rFonts w:cs="Arial"/>
           <w:szCs w:val="24"/>
         </w:rPr>
         <w:t xml:space="preserve">s diferentes </w:t>
       </w:r>
       <w:r>
         <w:rPr>
-          <w:rFonts w:ascii="Arial" w:hAnsi="Arial" w:cs="Arial"/>
-          <w:sz w:val="24"/>
+          <w:rFonts w:cs="Arial"/>
           <w:szCs w:val="24"/>
         </w:rPr>
         <w:t>paginas</w:t>
@@ -2786,17 +2314,16 @@
       <w:pPr>
         <w:ind w:left="-1134" w:right="-711"/>
         <w:rPr>
-          <w:rFonts w:ascii="Arial" w:hAnsi="Arial" w:cs="Arial"/>
-          <w:b/>
-        </w:rPr>
-      </w:pPr>
-      <w:r>
-        <w:rPr>
-          <w:rFonts w:ascii="Arial" w:hAnsi="Arial" w:cs="Arial"/>
+          <w:rFonts w:cs="Arial"/>
+          <w:b/>
+        </w:rPr>
+      </w:pPr>
+      <w:r>
+        <w:rPr>
+          <w:rFonts w:cs="Arial"/>
           <w:b/>
           <w:noProof/>
         </w:rPr>
-        <w:lastRenderedPageBreak/>
         <w:drawing>
           <wp:inline distT="0" distB="0" distL="0" distR="0" wp14:anchorId="0C96C967" wp14:editId="635480D9">
             <wp:extent cx="6275750" cy="3137875"/>
@@ -2815,7 +2342,7 @@
                     </pic:cNvPicPr>
                   </pic:nvPicPr>
                   <pic:blipFill>
-                    <a:blip r:embed="rId9">
+                    <a:blip r:embed="rId10">
                       <a:extLst>
                         <a:ext uri="{28A0092B-C50C-407E-A947-70E740481C1C}">
                           <a14:useLocalDpi xmlns:a14="http://schemas.microsoft.com/office/drawing/2010/main" val="0"/>
@@ -2849,7 +2376,7 @@
     <w:p>
       <w:pPr>
         <w:rPr>
-          <w:rFonts w:ascii="Arial" w:hAnsi="Arial" w:cs="Arial"/>
+          <w:rFonts w:cs="Arial"/>
           <w:b/>
         </w:rPr>
       </w:pPr>
@@ -2858,7 +2385,7 @@
       <w:pPr>
         <w:jc w:val="center"/>
         <w:rPr>
-          <w:rFonts w:ascii="Arial" w:hAnsi="Arial" w:cs="Arial"/>
+          <w:rFonts w:cs="Arial"/>
           <w:b/>
           <w:color w:val="FF0000"/>
           <w:sz w:val="32"/>
@@ -2868,7 +2395,7 @@
       </w:pPr>
       <w:r>
         <w:rPr>
-          <w:rFonts w:ascii="Arial" w:hAnsi="Arial" w:cs="Arial"/>
+          <w:rFonts w:cs="Arial"/>
           <w:b/>
           <w:color w:val="FF0000"/>
           <w:sz w:val="32"/>
@@ -2879,7 +2406,7 @@
       </w:r>
       <w:r>
         <w:rPr>
-          <w:rFonts w:ascii="Arial" w:hAnsi="Arial" w:cs="Arial"/>
+          <w:rFonts w:cs="Arial"/>
           <w:b/>
           <w:color w:val="FF0000"/>
           <w:sz w:val="32"/>
@@ -2891,14 +2418,13 @@
     </w:p>
     <w:p>
       <w:pPr>
-        <w:jc w:val="both"/>
-        <w:rPr>
-          <w:rFonts w:ascii="Arial" w:hAnsi="Arial" w:cs="Arial"/>
-        </w:rPr>
-      </w:pPr>
-      <w:r>
-        <w:rPr>
-          <w:rFonts w:ascii="Arial" w:hAnsi="Arial" w:cs="Arial"/>
+        <w:rPr>
+          <w:rFonts w:cs="Arial"/>
+        </w:rPr>
+      </w:pPr>
+      <w:r>
+        <w:rPr>
+          <w:rFonts w:cs="Arial"/>
           <w:b/>
           <w:color w:val="FF0000"/>
           <w:sz w:val="28"/>
@@ -2909,7 +2435,7 @@
       </w:r>
       <w:r>
         <w:rPr>
-          <w:rFonts w:ascii="Arial" w:hAnsi="Arial" w:cs="Arial"/>
+          <w:rFonts w:cs="Arial"/>
           <w:b/>
           <w:color w:val="FF0000"/>
           <w:sz w:val="28"/>
@@ -2920,7 +2446,7 @@
       </w:r>
       <w:r>
         <w:rPr>
-          <w:rFonts w:ascii="Arial" w:hAnsi="Arial" w:cs="Arial"/>
+          <w:rFonts w:cs="Arial"/>
           <w:b/>
           <w:color w:val="FF0000"/>
           <w:sz w:val="28"/>
@@ -2931,47 +2457,42 @@
       </w:r>
       <w:r>
         <w:rPr>
-          <w:rFonts w:ascii="Arial" w:hAnsi="Arial" w:cs="Arial"/>
+          <w:rFonts w:cs="Arial"/>
           <w:color w:val="FF0000"/>
         </w:rPr>
         <w:t xml:space="preserve">: </w:t>
       </w:r>
       <w:r>
         <w:rPr>
-          <w:rFonts w:ascii="Arial" w:hAnsi="Arial" w:cs="Arial"/>
-          <w:sz w:val="24"/>
+          <w:rFonts w:cs="Arial"/>
           <w:szCs w:val="24"/>
         </w:rPr>
         <w:t>esta función contiene l</w:t>
       </w:r>
       <w:r>
         <w:rPr>
-          <w:rFonts w:ascii="Arial" w:hAnsi="Arial" w:cs="Arial"/>
-          <w:sz w:val="24"/>
+          <w:rFonts w:cs="Arial"/>
           <w:szCs w:val="24"/>
         </w:rPr>
         <w:t>a</w:t>
       </w:r>
       <w:r>
         <w:rPr>
-          <w:rFonts w:ascii="Arial" w:hAnsi="Arial" w:cs="Arial"/>
-          <w:sz w:val="24"/>
+          <w:rFonts w:cs="Arial"/>
           <w:szCs w:val="24"/>
         </w:rPr>
         <w:t>s siguientes</w:t>
       </w:r>
       <w:r>
         <w:rPr>
-          <w:rFonts w:ascii="Arial" w:hAnsi="Arial" w:cs="Arial"/>
-          <w:sz w:val="24"/>
+          <w:rFonts w:cs="Arial"/>
           <w:szCs w:val="24"/>
         </w:rPr>
         <w:t xml:space="preserve"> páginas</w:t>
       </w:r>
       <w:r>
         <w:rPr>
-          <w:rFonts w:ascii="Arial" w:hAnsi="Arial" w:cs="Arial"/>
-          <w:sz w:val="24"/>
+          <w:rFonts w:cs="Arial"/>
           <w:szCs w:val="24"/>
         </w:rPr>
         <w:t>:</w:t>
@@ -2979,16 +2500,14 @@
     </w:p>
     <w:p>
       <w:pPr>
-        <w:jc w:val="both"/>
-        <w:rPr>
-          <w:rFonts w:ascii="Arial" w:hAnsi="Arial" w:cs="Arial"/>
-          <w:sz w:val="24"/>
-          <w:szCs w:val="24"/>
-        </w:rPr>
-      </w:pPr>
-      <w:r>
-        <w:rPr>
-          <w:rFonts w:ascii="Arial" w:hAnsi="Arial" w:cs="Arial"/>
+        <w:rPr>
+          <w:rFonts w:cs="Arial"/>
+          <w:szCs w:val="24"/>
+        </w:rPr>
+      </w:pPr>
+      <w:r>
+        <w:rPr>
+          <w:rFonts w:cs="Arial"/>
           <w:b/>
           <w:color w:val="FF0000"/>
           <w:sz w:val="28"/>
@@ -2999,15 +2518,14 @@
       </w:r>
       <w:r>
         <w:rPr>
-          <w:rFonts w:ascii="Arial" w:hAnsi="Arial" w:cs="Arial"/>
+          <w:rFonts w:cs="Arial"/>
           <w:color w:val="FF0000"/>
         </w:rPr>
         <w:t xml:space="preserve"> </w:t>
       </w:r>
       <w:r>
         <w:rPr>
-          <w:rFonts w:ascii="Arial" w:hAnsi="Arial" w:cs="Arial"/>
-          <w:sz w:val="24"/>
+          <w:rFonts w:cs="Arial"/>
           <w:szCs w:val="24"/>
         </w:rPr>
         <w:t>Esta opción le permitirá conocer las identidades de los empleados y los cargos que ejercen dentro de la entidad.</w:t>
@@ -3017,12 +2535,12 @@
       <w:pPr>
         <w:jc w:val="center"/>
         <w:rPr>
-          <w:rFonts w:ascii="Arial" w:hAnsi="Arial" w:cs="Arial"/>
-        </w:rPr>
-      </w:pPr>
-      <w:r>
-        <w:rPr>
-          <w:rFonts w:ascii="Arial" w:hAnsi="Arial" w:cs="Arial"/>
+          <w:rFonts w:cs="Arial"/>
+        </w:rPr>
+      </w:pPr>
+      <w:r>
+        <w:rPr>
+          <w:rFonts w:cs="Arial"/>
           <w:noProof/>
         </w:rPr>
         <w:drawing>
@@ -3043,7 +2561,7 @@
                     </pic:cNvPicPr>
                   </pic:nvPicPr>
                   <pic:blipFill>
-                    <a:blip r:embed="rId10" cstate="print">
+                    <a:blip r:embed="rId11" cstate="print">
                       <a:extLst>
                         <a:ext uri="{28A0092B-C50C-407E-A947-70E740481C1C}">
                           <a14:useLocalDpi xmlns:a14="http://schemas.microsoft.com/office/drawing/2010/main" val="0"/>
@@ -3076,44 +2594,40 @@
     </w:p>
     <w:p>
       <w:pPr>
-        <w:jc w:val="both"/>
-        <w:rPr>
-          <w:rFonts w:ascii="Arial" w:hAnsi="Arial" w:cs="Arial"/>
-          <w:sz w:val="24"/>
-          <w:szCs w:val="24"/>
-        </w:rPr>
-      </w:pPr>
-      <w:r>
-        <w:rPr>
-          <w:rFonts w:ascii="Arial" w:hAnsi="Arial" w:cs="Arial"/>
-          <w:b/>
-          <w:color w:val="FF0000"/>
-          <w:sz w:val="28"/>
-          <w:szCs w:val="28"/>
-          <w:u w:val="single"/>
-        </w:rPr>
+        <w:rPr>
+          <w:rFonts w:cs="Arial"/>
+          <w:szCs w:val="24"/>
+        </w:rPr>
+      </w:pPr>
+      <w:r>
+        <w:rPr>
+          <w:rFonts w:cs="Arial"/>
+          <w:b/>
+          <w:color w:val="FF0000"/>
+          <w:sz w:val="28"/>
+          <w:szCs w:val="28"/>
+          <w:u w:val="single"/>
+        </w:rPr>
+        <w:lastRenderedPageBreak/>
         <w:t>CLIENTES</w:t>
       </w:r>
       <w:r>
         <w:rPr>
-          <w:rFonts w:ascii="Arial" w:hAnsi="Arial" w:cs="Arial"/>
-          <w:sz w:val="24"/>
+          <w:rFonts w:cs="Arial"/>
           <w:szCs w:val="24"/>
         </w:rPr>
         <w:t xml:space="preserve">: Esta opción le permitirá conocer los </w:t>
       </w:r>
       <w:r>
         <w:rPr>
-          <w:rFonts w:ascii="Arial" w:hAnsi="Arial" w:cs="Arial"/>
-          <w:sz w:val="24"/>
+          <w:rFonts w:cs="Arial"/>
           <w:szCs w:val="24"/>
         </w:rPr>
         <w:t>códigos</w:t>
       </w:r>
       <w:r>
         <w:rPr>
-          <w:rFonts w:ascii="Arial" w:hAnsi="Arial" w:cs="Arial"/>
-          <w:sz w:val="24"/>
+          <w:rFonts w:cs="Arial"/>
           <w:szCs w:val="24"/>
         </w:rPr>
         <w:t xml:space="preserve"> del cliente que hizo las compras de los artículos. También obtendrá todas las referencias posibles.</w:t>
@@ -3123,15 +2637,14 @@
       <w:pPr>
         <w:jc w:val="center"/>
         <w:rPr>
-          <w:rFonts w:ascii="Arial" w:hAnsi="Arial" w:cs="Arial"/>
-        </w:rPr>
-      </w:pPr>
-      <w:r>
-        <w:rPr>
-          <w:rFonts w:ascii="Arial" w:hAnsi="Arial" w:cs="Arial"/>
+          <w:rFonts w:cs="Arial"/>
+        </w:rPr>
+      </w:pPr>
+      <w:r>
+        <w:rPr>
+          <w:rFonts w:cs="Arial"/>
           <w:noProof/>
         </w:rPr>
-        <w:lastRenderedPageBreak/>
         <w:drawing>
           <wp:inline distT="0" distB="0" distL="0" distR="0" wp14:anchorId="3FEA0F97" wp14:editId="188E60FB">
             <wp:extent cx="2580341" cy="6732616"/>
@@ -3150,7 +2663,7 @@
                     </pic:cNvPicPr>
                   </pic:nvPicPr>
                   <pic:blipFill>
-                    <a:blip r:embed="rId11">
+                    <a:blip r:embed="rId12">
                       <a:extLst>
                         <a:ext uri="{28A0092B-C50C-407E-A947-70E740481C1C}">
                           <a14:useLocalDpi xmlns:a14="http://schemas.microsoft.com/office/drawing/2010/main" val="0"/>
@@ -3185,16 +2698,15 @@
       <w:pPr>
         <w:jc w:val="center"/>
         <w:rPr>
-          <w:rFonts w:ascii="Arial" w:hAnsi="Arial" w:cs="Arial"/>
+          <w:rFonts w:cs="Arial"/>
         </w:rPr>
       </w:pPr>
     </w:p>
     <w:p>
       <w:pPr>
         <w:spacing w:line="276" w:lineRule="auto"/>
-        <w:jc w:val="both"/>
-        <w:rPr>
-          <w:rFonts w:ascii="Arial" w:hAnsi="Arial" w:cs="Arial"/>
+        <w:rPr>
+          <w:rFonts w:cs="Arial"/>
           <w:b/>
           <w:color w:val="00B050"/>
           <w:u w:val="single"/>
@@ -3204,9 +2716,8 @@
     <w:p>
       <w:pPr>
         <w:spacing w:line="276" w:lineRule="auto"/>
-        <w:jc w:val="both"/>
-        <w:rPr>
-          <w:rFonts w:ascii="Arial" w:hAnsi="Arial" w:cs="Arial"/>
+        <w:rPr>
+          <w:rFonts w:cs="Arial"/>
           <w:b/>
           <w:color w:val="00B050"/>
           <w:u w:val="single"/>
@@ -3216,9 +2727,8 @@
     <w:p>
       <w:pPr>
         <w:spacing w:line="276" w:lineRule="auto"/>
-        <w:jc w:val="both"/>
-        <w:rPr>
-          <w:rFonts w:ascii="Arial" w:hAnsi="Arial" w:cs="Arial"/>
+        <w:rPr>
+          <w:rFonts w:cs="Arial"/>
           <w:b/>
           <w:color w:val="00B050"/>
           <w:u w:val="single"/>
@@ -3228,115 +2738,96 @@
     <w:p>
       <w:pPr>
         <w:spacing w:line="276" w:lineRule="auto"/>
-        <w:jc w:val="both"/>
-        <w:rPr>
-          <w:rFonts w:ascii="Arial" w:hAnsi="Arial" w:cs="Arial"/>
+        <w:rPr>
+          <w:rFonts w:cs="Arial"/>
           <w:spacing w:val="2"/>
-          <w:sz w:val="24"/>
           <w:szCs w:val="24"/>
           <w:shd w:val="clear" w:color="auto" w:fill="F8F6F7"/>
         </w:rPr>
       </w:pPr>
       <w:r>
         <w:rPr>
-          <w:rFonts w:ascii="Arial" w:hAnsi="Arial" w:cs="Arial"/>
-          <w:b/>
-          <w:color w:val="FF0000"/>
-          <w:u w:val="single"/>
-        </w:rPr>
+          <w:rFonts w:cs="Arial"/>
+          <w:b/>
+          <w:color w:val="FF0000"/>
+          <w:u w:val="single"/>
+        </w:rPr>
+        <w:lastRenderedPageBreak/>
         <w:t>GRUPOS:</w:t>
       </w:r>
       <w:r>
         <w:rPr>
-          <w:rFonts w:ascii="Arial" w:hAnsi="Arial" w:cs="Arial"/>
+          <w:rFonts w:cs="Arial"/>
           <w:color w:val="FF0000"/>
         </w:rPr>
         <w:t xml:space="preserve"> </w:t>
       </w:r>
       <w:r>
         <w:rPr>
-          <w:rFonts w:ascii="Arial" w:hAnsi="Arial" w:cs="Arial"/>
+          <w:rFonts w:cs="Arial"/>
           <w:spacing w:val="2"/>
-          <w:sz w:val="24"/>
           <w:szCs w:val="24"/>
           <w:shd w:val="clear" w:color="auto" w:fill="F8F6F7"/>
         </w:rPr>
-        <w:t xml:space="preserve">Esta opción permite conocer los colectivos que trabajan en esta unidad o empresa, por ejemplo: administradores, departamentos de RRHH, </w:t>
-      </w:r>
-      <w:r>
-        <w:rPr>
-          <w:rFonts w:ascii="Arial" w:hAnsi="Arial" w:cs="Arial"/>
+        <w:t xml:space="preserve">Esta opción permite conocer los colectivos que trabajan en esta unidad o empresa, por ejemplo: administradores, departamentos de RRHH, funcionarios y todos los informes de las personas que integran cada área según su actividad. También obtendrás un informe completo con todos los detalles, </w:t>
+      </w:r>
+      <w:proofErr w:type="spellStart"/>
+      <w:r>
+        <w:rPr>
+          <w:rFonts w:cs="Arial"/>
           <w:spacing w:val="2"/>
-          <w:sz w:val="24"/>
           <w:szCs w:val="24"/>
           <w:shd w:val="clear" w:color="auto" w:fill="F8F6F7"/>
         </w:rPr>
-        <w:lastRenderedPageBreak/>
-        <w:t xml:space="preserve">funcionarios y todos los informes de las personas que integran cada área según su actividad. También obtendrás un informe completo con todos los detalles, </w:t>
-      </w:r>
-      <w:proofErr w:type="spellStart"/>
-      <w:r>
-        <w:rPr>
-          <w:rFonts w:ascii="Arial" w:hAnsi="Arial" w:cs="Arial"/>
+        <w:t>etc</w:t>
+      </w:r>
+      <w:proofErr w:type="spellEnd"/>
+      <w:r>
+        <w:rPr>
+          <w:rFonts w:cs="Arial"/>
           <w:spacing w:val="2"/>
-          <w:sz w:val="24"/>
           <w:szCs w:val="24"/>
           <w:shd w:val="clear" w:color="auto" w:fill="F8F6F7"/>
         </w:rPr>
-        <w:t>etc</w:t>
-      </w:r>
-      <w:proofErr w:type="spellEnd"/>
-      <w:r>
-        <w:rPr>
-          <w:rFonts w:ascii="Arial" w:hAnsi="Arial" w:cs="Arial"/>
+        <w:t xml:space="preserve">   </w:t>
+      </w:r>
+    </w:p>
+    <w:p>
+      <w:pPr>
+        <w:spacing w:line="276" w:lineRule="auto"/>
+        <w:rPr>
+          <w:rFonts w:cs="Arial"/>
+          <w:b/>
+          <w:color w:val="4472C4" w:themeColor="accent1"/>
+          <w:sz w:val="28"/>
+          <w:szCs w:val="28"/>
+          <w:u w:val="single"/>
+        </w:rPr>
+      </w:pPr>
+      <w:r>
+        <w:rPr>
+          <w:rFonts w:cs="Arial"/>
           <w:spacing w:val="2"/>
-          <w:sz w:val="24"/>
           <w:szCs w:val="24"/>
           <w:shd w:val="clear" w:color="auto" w:fill="F8F6F7"/>
         </w:rPr>
-        <w:t xml:space="preserve">   </w:t>
-      </w:r>
-    </w:p>
-    <w:p>
-      <w:pPr>
-        <w:spacing w:line="276" w:lineRule="auto"/>
-        <w:jc w:val="both"/>
-        <w:rPr>
-          <w:rFonts w:ascii="Arial" w:hAnsi="Arial" w:cs="Arial"/>
-          <w:b/>
-          <w:color w:val="4472C4" w:themeColor="accent1"/>
-          <w:sz w:val="28"/>
-          <w:szCs w:val="28"/>
-          <w:u w:val="single"/>
-        </w:rPr>
-      </w:pPr>
-      <w:r>
-        <w:rPr>
-          <w:rFonts w:ascii="Arial" w:hAnsi="Arial" w:cs="Arial"/>
+        <w:t xml:space="preserve">        </w:t>
+      </w:r>
+      <w:r>
+        <w:rPr>
+          <w:rFonts w:cs="Arial"/>
           <w:spacing w:val="2"/>
-          <w:sz w:val="24"/>
           <w:szCs w:val="24"/>
           <w:shd w:val="clear" w:color="auto" w:fill="F8F6F7"/>
         </w:rPr>
-        <w:t xml:space="preserve">        </w:t>
-      </w:r>
-      <w:r>
-        <w:rPr>
-          <w:rFonts w:ascii="Arial" w:hAnsi="Arial" w:cs="Arial"/>
-          <w:spacing w:val="2"/>
-          <w:sz w:val="24"/>
-          <w:szCs w:val="24"/>
-          <w:shd w:val="clear" w:color="auto" w:fill="F8F6F7"/>
-        </w:rPr>
         <w:t>.</w:t>
       </w:r>
       <w:r>
         <w:rPr>
-          <w:rFonts w:ascii="Arial" w:hAnsi="Arial" w:cs="Arial"/>
+          <w:rFonts w:cs="Arial"/>
           <w:b/>
           <w:noProof/>
           <w:color w:val="4472C4" w:themeColor="accent1"/>
-          <w:sz w:val="24"/>
           <w:szCs w:val="24"/>
           <w:u w:val="single"/>
         </w:rPr>
@@ -3358,7 +2849,7 @@
                     </pic:cNvPicPr>
                   </pic:nvPicPr>
                   <pic:blipFill>
-                    <a:blip r:embed="rId12">
+                    <a:blip r:embed="rId13">
                       <a:extLst>
                         <a:ext uri="{28A0092B-C50C-407E-A947-70E740481C1C}">
                           <a14:useLocalDpi xmlns:a14="http://schemas.microsoft.com/office/drawing/2010/main" val="0"/>
@@ -3391,9 +2882,8 @@
     </w:p>
     <w:p>
       <w:pPr>
-        <w:jc w:val="both"/>
-        <w:rPr>
-          <w:rFonts w:ascii="Arial" w:hAnsi="Arial" w:cs="Arial"/>
+        <w:rPr>
+          <w:rFonts w:cs="Arial"/>
           <w:b/>
           <w:color w:val="00B050"/>
           <w:sz w:val="28"/>
@@ -3404,9 +2894,8 @@
     </w:p>
     <w:p>
       <w:pPr>
-        <w:jc w:val="both"/>
-        <w:rPr>
-          <w:rFonts w:ascii="Arial" w:hAnsi="Arial" w:cs="Arial"/>
+        <w:rPr>
+          <w:rFonts w:cs="Arial"/>
           <w:b/>
           <w:color w:val="00B050"/>
           <w:sz w:val="28"/>
@@ -3417,9 +2906,8 @@
     </w:p>
     <w:p>
       <w:pPr>
-        <w:jc w:val="both"/>
-        <w:rPr>
-          <w:rFonts w:ascii="Arial" w:hAnsi="Arial" w:cs="Arial"/>
+        <w:rPr>
+          <w:rFonts w:cs="Arial"/>
           <w:b/>
           <w:color w:val="00B050"/>
           <w:sz w:val="28"/>
@@ -3430,9 +2918,8 @@
     </w:p>
     <w:p>
       <w:pPr>
-        <w:jc w:val="both"/>
-        <w:rPr>
-          <w:rFonts w:ascii="Arial" w:hAnsi="Arial" w:cs="Arial"/>
+        <w:rPr>
+          <w:rFonts w:cs="Arial"/>
           <w:b/>
           <w:color w:val="00B050"/>
           <w:sz w:val="28"/>
@@ -3443,9 +2930,8 @@
     </w:p>
     <w:p>
       <w:pPr>
-        <w:jc w:val="both"/>
-        <w:rPr>
-          <w:rFonts w:ascii="Arial" w:hAnsi="Arial" w:cs="Arial"/>
+        <w:rPr>
+          <w:rFonts w:cs="Arial"/>
           <w:b/>
           <w:color w:val="00B050"/>
           <w:sz w:val="28"/>
@@ -3456,9 +2942,8 @@
     </w:p>
     <w:p>
       <w:pPr>
-        <w:jc w:val="both"/>
-        <w:rPr>
-          <w:rFonts w:ascii="Arial" w:hAnsi="Arial" w:cs="Arial"/>
+        <w:rPr>
+          <w:rFonts w:cs="Arial"/>
           <w:b/>
           <w:color w:val="00B050"/>
           <w:sz w:val="28"/>
@@ -3469,9 +2954,8 @@
     </w:p>
     <w:p>
       <w:pPr>
-        <w:jc w:val="both"/>
-        <w:rPr>
-          <w:rFonts w:ascii="Arial" w:hAnsi="Arial" w:cs="Arial"/>
+        <w:rPr>
+          <w:rFonts w:cs="Arial"/>
           <w:b/>
           <w:color w:val="00B050"/>
           <w:sz w:val="28"/>
@@ -3482,9 +2966,8 @@
     </w:p>
     <w:p>
       <w:pPr>
-        <w:jc w:val="both"/>
-        <w:rPr>
-          <w:rFonts w:ascii="Arial" w:hAnsi="Arial" w:cs="Arial"/>
+        <w:rPr>
+          <w:rFonts w:cs="Arial"/>
           <w:b/>
           <w:color w:val="00B050"/>
           <w:sz w:val="28"/>
@@ -3495,16 +2978,14 @@
     </w:p>
     <w:p>
       <w:pPr>
-        <w:jc w:val="both"/>
-        <w:rPr>
-          <w:rFonts w:ascii="Arial" w:hAnsi="Arial" w:cs="Arial"/>
-          <w:sz w:val="24"/>
-          <w:szCs w:val="24"/>
-        </w:rPr>
-      </w:pPr>
-      <w:r>
-        <w:rPr>
-          <w:rFonts w:ascii="Arial" w:hAnsi="Arial" w:cs="Arial"/>
+        <w:rPr>
+          <w:rFonts w:cs="Arial"/>
+          <w:szCs w:val="24"/>
+        </w:rPr>
+      </w:pPr>
+      <w:r>
+        <w:rPr>
+          <w:rFonts w:cs="Arial"/>
           <w:b/>
           <w:color w:val="FF0000"/>
           <w:sz w:val="28"/>
@@ -3516,7 +2997,7 @@
       </w:r>
       <w:r>
         <w:rPr>
-          <w:rFonts w:ascii="Arial" w:hAnsi="Arial" w:cs="Arial"/>
+          <w:rFonts w:cs="Arial"/>
           <w:b/>
           <w:color w:val="FF0000"/>
           <w:sz w:val="28"/>
@@ -3527,7 +3008,7 @@
       </w:r>
       <w:r>
         <w:rPr>
-          <w:rFonts w:ascii="Arial" w:hAnsi="Arial" w:cs="Arial"/>
+          <w:rFonts w:cs="Arial"/>
           <w:b/>
           <w:color w:val="FF0000"/>
           <w:sz w:val="28"/>
@@ -3538,87 +3019,77 @@
       </w:r>
       <w:r>
         <w:rPr>
-          <w:rFonts w:ascii="Arial" w:hAnsi="Arial" w:cs="Arial"/>
+          <w:rFonts w:cs="Arial"/>
           <w:color w:val="FF0000"/>
         </w:rPr>
         <w:t xml:space="preserve"> </w:t>
       </w:r>
       <w:r>
         <w:rPr>
-          <w:rFonts w:ascii="Arial" w:hAnsi="Arial" w:cs="Arial"/>
-          <w:sz w:val="24"/>
+          <w:rFonts w:cs="Arial"/>
           <w:szCs w:val="24"/>
         </w:rPr>
         <w:t xml:space="preserve">Esta opción le </w:t>
       </w:r>
       <w:r>
         <w:rPr>
-          <w:rFonts w:ascii="Arial" w:hAnsi="Arial" w:cs="Arial"/>
-          <w:sz w:val="24"/>
+          <w:rFonts w:cs="Arial"/>
           <w:szCs w:val="24"/>
         </w:rPr>
         <w:t>permitirá tener referencias a cerca de</w:t>
       </w:r>
       <w:r>
         <w:rPr>
-          <w:rFonts w:ascii="Arial" w:hAnsi="Arial" w:cs="Arial"/>
-          <w:sz w:val="24"/>
+          <w:rFonts w:cs="Arial"/>
           <w:szCs w:val="24"/>
         </w:rPr>
         <w:t xml:space="preserve"> </w:t>
       </w:r>
       <w:r>
         <w:rPr>
-          <w:rFonts w:ascii="Arial" w:hAnsi="Arial" w:cs="Arial"/>
-          <w:sz w:val="24"/>
+          <w:rFonts w:cs="Arial"/>
           <w:szCs w:val="24"/>
         </w:rPr>
         <w:t>los datos de</w:t>
       </w:r>
       <w:r>
         <w:rPr>
-          <w:rFonts w:ascii="Arial" w:hAnsi="Arial" w:cs="Arial"/>
-          <w:sz w:val="24"/>
+          <w:rFonts w:cs="Arial"/>
           <w:szCs w:val="24"/>
         </w:rPr>
         <w:t xml:space="preserve"> todas las marcas</w:t>
       </w:r>
       <w:r>
         <w:rPr>
-          <w:rFonts w:ascii="Arial" w:hAnsi="Arial" w:cs="Arial"/>
-          <w:sz w:val="24"/>
+          <w:rFonts w:cs="Arial"/>
           <w:szCs w:val="24"/>
         </w:rPr>
         <w:t xml:space="preserve"> y grupos</w:t>
       </w:r>
       <w:r>
         <w:rPr>
-          <w:rFonts w:ascii="Arial" w:hAnsi="Arial" w:cs="Arial"/>
-          <w:sz w:val="24"/>
+          <w:rFonts w:cs="Arial"/>
           <w:szCs w:val="24"/>
         </w:rPr>
         <w:t xml:space="preserve"> de marcas</w:t>
       </w:r>
       <w:r>
         <w:rPr>
-          <w:rFonts w:ascii="Arial" w:hAnsi="Arial" w:cs="Arial"/>
-          <w:sz w:val="24"/>
+          <w:rFonts w:cs="Arial"/>
           <w:szCs w:val="24"/>
         </w:rPr>
         <w:t xml:space="preserve"> con todos los reportes y </w:t>
       </w:r>
       <w:r>
         <w:rPr>
-          <w:rFonts w:ascii="Arial" w:hAnsi="Arial" w:cs="Arial"/>
-          <w:sz w:val="24"/>
+          <w:rFonts w:cs="Arial"/>
           <w:szCs w:val="24"/>
         </w:rPr>
         <w:t>detalles</w:t>
       </w:r>
       <w:r>
         <w:rPr>
-          <w:rFonts w:ascii="Arial" w:hAnsi="Arial" w:cs="Arial"/>
-          <w:sz w:val="24"/>
+          <w:rFonts w:cs="Arial"/>
           <w:szCs w:val="24"/>
         </w:rPr>
         <w:t>.</w:t>
@@ -3628,12 +3099,12 @@
       <w:pPr>
         <w:jc w:val="center"/>
         <w:rPr>
-          <w:rFonts w:ascii="Arial" w:hAnsi="Arial" w:cs="Arial"/>
-        </w:rPr>
-      </w:pPr>
-      <w:r>
-        <w:rPr>
-          <w:rFonts w:ascii="Arial" w:hAnsi="Arial" w:cs="Arial"/>
+          <w:rFonts w:cs="Arial"/>
+        </w:rPr>
+      </w:pPr>
+      <w:r>
+        <w:rPr>
+          <w:rFonts w:cs="Arial"/>
           <w:noProof/>
         </w:rPr>
         <w:drawing>
@@ -3654,7 +3125,7 @@
                     </pic:cNvPicPr>
                   </pic:nvPicPr>
                   <pic:blipFill>
-                    <a:blip r:embed="rId13">
+                    <a:blip r:embed="rId14">
                       <a:extLst>
                         <a:ext uri="{28A0092B-C50C-407E-A947-70E740481C1C}">
                           <a14:useLocalDpi xmlns:a14="http://schemas.microsoft.com/office/drawing/2010/main" val="0"/>
@@ -3688,14 +3159,14 @@
     <w:p>
       <w:pPr>
         <w:rPr>
-          <w:rFonts w:ascii="Arial" w:hAnsi="Arial" w:cs="Arial"/>
-        </w:rPr>
-      </w:pPr>
-    </w:p>
-    <w:p>
-      <w:pPr>
-        <w:rPr>
-          <w:rFonts w:ascii="Arial" w:hAnsi="Arial" w:cs="Arial"/>
+          <w:rFonts w:cs="Arial"/>
+        </w:rPr>
+      </w:pPr>
+    </w:p>
+    <w:p>
+      <w:pPr>
+        <w:rPr>
+          <w:rFonts w:cs="Arial"/>
         </w:rPr>
       </w:pPr>
     </w:p>
@@ -3703,8 +3174,7 @@
       <w:pPr>
         <w:jc w:val="right"/>
         <w:rPr>
-          <w:rFonts w:ascii="Arial" w:hAnsi="Arial" w:cs="Arial"/>
-          <w:sz w:val="24"/>
+          <w:rFonts w:cs="Arial"/>
           <w:szCs w:val="24"/>
         </w:rPr>
       </w:pPr>
@@ -3713,8 +3183,7 @@
       <w:pPr>
         <w:jc w:val="right"/>
         <w:rPr>
-          <w:rFonts w:ascii="Arial" w:hAnsi="Arial" w:cs="Arial"/>
-          <w:sz w:val="24"/>
+          <w:rFonts w:cs="Arial"/>
           <w:szCs w:val="24"/>
         </w:rPr>
       </w:pPr>
@@ -3723,8 +3192,7 @@
       <w:pPr>
         <w:jc w:val="right"/>
         <w:rPr>
-          <w:rFonts w:ascii="Arial" w:hAnsi="Arial" w:cs="Arial"/>
-          <w:sz w:val="24"/>
+          <w:rFonts w:cs="Arial"/>
           <w:szCs w:val="24"/>
         </w:rPr>
       </w:pPr>
@@ -3733,8 +3201,7 @@
       <w:pPr>
         <w:jc w:val="right"/>
         <w:rPr>
-          <w:rFonts w:ascii="Arial" w:hAnsi="Arial" w:cs="Arial"/>
-          <w:sz w:val="24"/>
+          <w:rFonts w:cs="Arial"/>
           <w:szCs w:val="24"/>
         </w:rPr>
       </w:pPr>
@@ -3743,8 +3210,7 @@
       <w:pPr>
         <w:jc w:val="right"/>
         <w:rPr>
-          <w:rFonts w:ascii="Arial" w:hAnsi="Arial" w:cs="Arial"/>
-          <w:sz w:val="24"/>
+          <w:rFonts w:cs="Arial"/>
           <w:szCs w:val="24"/>
         </w:rPr>
       </w:pPr>
@@ -3753,8 +3219,7 @@
       <w:pPr>
         <w:jc w:val="right"/>
         <w:rPr>
-          <w:rFonts w:ascii="Arial" w:hAnsi="Arial" w:cs="Arial"/>
-          <w:sz w:val="24"/>
+          <w:rFonts w:cs="Arial"/>
           <w:szCs w:val="24"/>
         </w:rPr>
       </w:pPr>
@@ -3763,8 +3228,7 @@
       <w:pPr>
         <w:jc w:val="right"/>
         <w:rPr>
-          <w:rFonts w:ascii="Arial" w:hAnsi="Arial" w:cs="Arial"/>
-          <w:sz w:val="24"/>
+          <w:rFonts w:cs="Arial"/>
           <w:szCs w:val="24"/>
         </w:rPr>
       </w:pPr>
@@ -3773,103 +3237,108 @@
       <w:pPr>
         <w:jc w:val="right"/>
         <w:rPr>
-          <w:rFonts w:ascii="Arial" w:hAnsi="Arial" w:cs="Arial"/>
-          <w:sz w:val="24"/>
-          <w:szCs w:val="24"/>
-        </w:rPr>
-      </w:pPr>
+          <w:rFonts w:cs="Arial"/>
+          <w:szCs w:val="24"/>
+        </w:rPr>
+      </w:pPr>
+    </w:p>
+    <w:p>
+      <w:pPr>
+        <w:spacing w:line="259" w:lineRule="auto"/>
+        <w:jc w:val="left"/>
+        <w:rPr>
+          <w:rFonts w:cs="Arial"/>
+          <w:szCs w:val="24"/>
+        </w:rPr>
+      </w:pPr>
+      <w:r>
+        <w:rPr>
+          <w:rFonts w:cs="Arial"/>
+          <w:szCs w:val="24"/>
+        </w:rPr>
+        <w:br w:type="page"/>
+      </w:r>
     </w:p>
     <w:p>
       <w:pPr>
         <w:jc w:val="right"/>
         <w:rPr>
-          <w:rFonts w:ascii="Arial" w:hAnsi="Arial" w:cs="Arial"/>
-          <w:sz w:val="24"/>
-          <w:szCs w:val="24"/>
-        </w:rPr>
-      </w:pPr>
-    </w:p>
-    <w:p>
-      <w:pPr>
-        <w:jc w:val="both"/>
-        <w:rPr>
-          <w:rFonts w:ascii="Arial" w:hAnsi="Arial" w:cs="Arial"/>
+          <w:rFonts w:cs="Arial"/>
+          <w:szCs w:val="24"/>
+        </w:rPr>
+      </w:pPr>
+    </w:p>
+    <w:p>
+      <w:pPr>
+        <w:rPr>
+          <w:rFonts w:cs="Arial"/>
           <w:color w:val="000000" w:themeColor="text1"/>
-          <w:sz w:val="24"/>
-          <w:szCs w:val="24"/>
-        </w:rPr>
-      </w:pPr>
-      <w:r>
-        <w:rPr>
-          <w:rFonts w:ascii="Arial" w:hAnsi="Arial" w:cs="Arial"/>
-          <w:b/>
-          <w:color w:val="FF0000"/>
-          <w:sz w:val="28"/>
-          <w:szCs w:val="28"/>
-          <w:u w:val="single"/>
-        </w:rPr>
-        <w:lastRenderedPageBreak/>
+          <w:szCs w:val="24"/>
+        </w:rPr>
+      </w:pPr>
+      <w:r>
+        <w:rPr>
+          <w:rFonts w:cs="Arial"/>
+          <w:b/>
+          <w:color w:val="FF0000"/>
+          <w:sz w:val="28"/>
+          <w:szCs w:val="28"/>
+          <w:u w:val="single"/>
+        </w:rPr>
         <w:t>MODULOS</w:t>
       </w:r>
       <w:r>
         <w:rPr>
-          <w:rFonts w:ascii="Arial" w:hAnsi="Arial" w:cs="Arial"/>
-          <w:color w:val="FF0000"/>
-          <w:sz w:val="24"/>
+          <w:rFonts w:cs="Arial"/>
+          <w:color w:val="FF0000"/>
           <w:szCs w:val="24"/>
         </w:rPr>
         <w:t>:</w:t>
       </w:r>
       <w:r>
         <w:rPr>
-          <w:rFonts w:ascii="Arial" w:hAnsi="Arial" w:cs="Arial"/>
-          <w:color w:val="FF0000"/>
-          <w:sz w:val="24"/>
+          <w:rFonts w:cs="Arial"/>
+          <w:color w:val="FF0000"/>
           <w:szCs w:val="24"/>
         </w:rPr>
         <w:t xml:space="preserve"> </w:t>
       </w:r>
       <w:r>
         <w:rPr>
-          <w:rFonts w:ascii="Arial" w:hAnsi="Arial" w:cs="Arial"/>
+          <w:rFonts w:cs="Arial"/>
           <w:color w:val="000000" w:themeColor="text1"/>
-          <w:sz w:val="24"/>
           <w:szCs w:val="24"/>
         </w:rPr>
         <w:t>Esta opción le permitirá visualizar todos los referenciales simple</w:t>
       </w:r>
       <w:r>
         <w:rPr>
-          <w:rFonts w:ascii="Arial" w:hAnsi="Arial" w:cs="Arial"/>
+          <w:rFonts w:cs="Arial"/>
           <w:color w:val="000000" w:themeColor="text1"/>
-          <w:sz w:val="24"/>
           <w:szCs w:val="24"/>
         </w:rPr>
         <w:t>s</w:t>
       </w:r>
       <w:r>
         <w:rPr>
-          <w:rFonts w:ascii="Arial" w:hAnsi="Arial" w:cs="Arial"/>
+          <w:rFonts w:cs="Arial"/>
           <w:color w:val="000000" w:themeColor="text1"/>
-          <w:sz w:val="24"/>
           <w:szCs w:val="24"/>
         </w:rPr>
         <w:t xml:space="preserve">, compuestos, y todos los movimientos </w:t>
       </w:r>
       <w:r>
         <w:rPr>
-          <w:rFonts w:ascii="Arial" w:hAnsi="Arial" w:cs="Arial"/>
+          <w:rFonts w:cs="Arial"/>
           <w:color w:val="000000" w:themeColor="text1"/>
-          <w:sz w:val="24"/>
           <w:szCs w:val="24"/>
         </w:rPr>
         <w:t xml:space="preserve">con todos los detalles, </w:t>
       </w:r>
       <w:r>
         <w:rPr>
-          <w:rFonts w:ascii="Arial" w:hAnsi="Arial" w:cs="Arial"/>
+          <w:rFonts w:cs="Arial"/>
           <w:color w:val="000000" w:themeColor="text1"/>
-          <w:sz w:val="24"/>
           <w:szCs w:val="24"/>
         </w:rPr>
         <w:t xml:space="preserve">etc. </w:t>
@@ -3879,18 +3348,16 @@
       <w:pPr>
         <w:jc w:val="center"/>
         <w:rPr>
-          <w:rFonts w:ascii="Arial" w:hAnsi="Arial" w:cs="Arial"/>
+          <w:rFonts w:cs="Arial"/>
           <w:color w:val="000000" w:themeColor="text1"/>
-          <w:sz w:val="24"/>
-          <w:szCs w:val="24"/>
-        </w:rPr>
-      </w:pPr>
-      <w:r>
-        <w:rPr>
-          <w:rFonts w:ascii="Arial" w:hAnsi="Arial" w:cs="Arial"/>
+          <w:szCs w:val="24"/>
+        </w:rPr>
+      </w:pPr>
+      <w:r>
+        <w:rPr>
+          <w:rFonts w:cs="Arial"/>
           <w:noProof/>
           <w:color w:val="000000" w:themeColor="text1"/>
-          <w:sz w:val="24"/>
           <w:szCs w:val="24"/>
         </w:rPr>
         <w:drawing>
@@ -3911,7 +3378,7 @@
                     </pic:cNvPicPr>
                   </pic:nvPicPr>
                   <pic:blipFill>
-                    <a:blip r:embed="rId14">
+                    <a:blip r:embed="rId15">
                       <a:extLst>
                         <a:ext uri="{28A0092B-C50C-407E-A947-70E740481C1C}">
                           <a14:useLocalDpi xmlns:a14="http://schemas.microsoft.com/office/drawing/2010/main" val="0"/>
@@ -3944,27 +3411,23 @@
     </w:p>
     <w:p>
       <w:pPr>
-        <w:jc w:val="both"/>
-        <w:rPr>
-          <w:rFonts w:ascii="Arial" w:hAnsi="Arial" w:cs="Arial"/>
+        <w:rPr>
+          <w:rFonts w:cs="Arial"/>
           <w:color w:val="000000" w:themeColor="text1"/>
-          <w:sz w:val="24"/>
-          <w:szCs w:val="24"/>
-        </w:rPr>
-      </w:pPr>
-    </w:p>
-    <w:p>
-      <w:pPr>
-        <w:jc w:val="both"/>
-        <w:rPr>
-          <w:rFonts w:ascii="Arial" w:hAnsi="Arial" w:cs="Arial"/>
-          <w:sz w:val="24"/>
-          <w:szCs w:val="24"/>
-        </w:rPr>
-      </w:pPr>
-      <w:r>
-        <w:rPr>
-          <w:rFonts w:ascii="Arial" w:hAnsi="Arial" w:cs="Arial"/>
+          <w:szCs w:val="24"/>
+        </w:rPr>
+      </w:pPr>
+    </w:p>
+    <w:p>
+      <w:pPr>
+        <w:rPr>
+          <w:rFonts w:cs="Arial"/>
+          <w:szCs w:val="24"/>
+        </w:rPr>
+      </w:pPr>
+      <w:r>
+        <w:rPr>
+          <w:rFonts w:cs="Arial"/>
           <w:b/>
           <w:color w:val="FF0000"/>
           <w:sz w:val="28"/>
@@ -3975,7 +3438,7 @@
       </w:r>
       <w:r>
         <w:rPr>
-          <w:rFonts w:ascii="Arial" w:hAnsi="Arial" w:cs="Arial"/>
+          <w:rFonts w:cs="Arial"/>
           <w:color w:val="FF0000"/>
           <w:sz w:val="28"/>
           <w:szCs w:val="28"/>
@@ -3984,15 +3447,14 @@
       </w:r>
       <w:r>
         <w:rPr>
-          <w:rFonts w:ascii="Arial" w:hAnsi="Arial" w:cs="Arial"/>
+          <w:rFonts w:cs="Arial"/>
           <w:color w:val="FF0000"/>
         </w:rPr>
         <w:t xml:space="preserve"> </w:t>
       </w:r>
       <w:r>
         <w:rPr>
-          <w:rFonts w:ascii="Arial" w:hAnsi="Arial" w:cs="Arial"/>
-          <w:sz w:val="24"/>
+          <w:rFonts w:cs="Arial"/>
           <w:szCs w:val="24"/>
         </w:rPr>
         <w:t>Esta opción le permitirá conocer los datos de sus proveedores y los detalles de las compras.</w:t>
@@ -4002,14 +3464,15 @@
       <w:pPr>
         <w:jc w:val="center"/>
         <w:rPr>
-          <w:rFonts w:ascii="Arial" w:hAnsi="Arial" w:cs="Arial"/>
-        </w:rPr>
-      </w:pPr>
-      <w:r>
-        <w:rPr>
-          <w:rFonts w:ascii="Arial" w:hAnsi="Arial" w:cs="Arial"/>
+          <w:rFonts w:cs="Arial"/>
+        </w:rPr>
+      </w:pPr>
+      <w:r>
+        <w:rPr>
+          <w:rFonts w:cs="Arial"/>
           <w:noProof/>
         </w:rPr>
+        <w:lastRenderedPageBreak/>
         <w:drawing>
           <wp:inline distT="0" distB="0" distL="0" distR="0" wp14:anchorId="60194B9F" wp14:editId="5E1D795D">
             <wp:extent cx="1344259" cy="3548220"/>
@@ -4028,7 +3491,7 @@
                     </pic:cNvPicPr>
                   </pic:nvPicPr>
                   <pic:blipFill>
-                    <a:blip r:embed="rId15">
+                    <a:blip r:embed="rId16">
                       <a:extLst>
                         <a:ext uri="{28A0092B-C50C-407E-A947-70E740481C1C}">
                           <a14:useLocalDpi xmlns:a14="http://schemas.microsoft.com/office/drawing/2010/main" val="0"/>
@@ -4061,58 +3524,51 @@
     </w:p>
     <w:p>
       <w:pPr>
-        <w:jc w:val="both"/>
-        <w:rPr>
-          <w:rFonts w:ascii="Arial" w:hAnsi="Arial" w:cs="Arial"/>
+        <w:rPr>
+          <w:rFonts w:cs="Arial"/>
           <w:color w:val="000000" w:themeColor="text1"/>
-          <w:sz w:val="24"/>
-          <w:szCs w:val="24"/>
-        </w:rPr>
-      </w:pPr>
-      <w:r>
-        <w:rPr>
-          <w:rFonts w:ascii="Arial" w:hAnsi="Arial" w:cs="Arial"/>
-          <w:b/>
-          <w:color w:val="FF0000"/>
-          <w:sz w:val="28"/>
-          <w:szCs w:val="28"/>
-          <w:u w:val="single"/>
-        </w:rPr>
-        <w:lastRenderedPageBreak/>
+          <w:szCs w:val="24"/>
+        </w:rPr>
+      </w:pPr>
+      <w:r>
+        <w:rPr>
+          <w:rFonts w:cs="Arial"/>
+          <w:b/>
+          <w:color w:val="FF0000"/>
+          <w:sz w:val="28"/>
+          <w:szCs w:val="28"/>
+          <w:u w:val="single"/>
+        </w:rPr>
         <w:t>SUCURSAL</w:t>
       </w:r>
       <w:r>
         <w:rPr>
-          <w:rFonts w:ascii="Arial" w:hAnsi="Arial" w:cs="Arial"/>
-          <w:color w:val="FF0000"/>
-          <w:sz w:val="24"/>
+          <w:rFonts w:cs="Arial"/>
+          <w:color w:val="FF0000"/>
           <w:szCs w:val="24"/>
         </w:rPr>
         <w:t xml:space="preserve">: </w:t>
       </w:r>
       <w:r>
         <w:rPr>
-          <w:rFonts w:ascii="Arial" w:hAnsi="Arial" w:cs="Arial"/>
+          <w:rFonts w:cs="Arial"/>
           <w:color w:val="000000" w:themeColor="text1"/>
-          <w:sz w:val="24"/>
           <w:szCs w:val="24"/>
         </w:rPr>
         <w:t>Esta opción le permitirá tener acceso a todas las sucursales de la empresa, obteniendo así todos los detalles y reportes</w:t>
       </w:r>
       <w:r>
         <w:rPr>
-          <w:rFonts w:ascii="Arial" w:hAnsi="Arial" w:cs="Arial"/>
+          <w:rFonts w:cs="Arial"/>
           <w:color w:val="000000" w:themeColor="text1"/>
-          <w:sz w:val="24"/>
           <w:szCs w:val="24"/>
         </w:rPr>
         <w:t xml:space="preserve"> en general,</w:t>
       </w:r>
       <w:r>
         <w:rPr>
-          <w:rFonts w:ascii="Arial" w:hAnsi="Arial" w:cs="Arial"/>
+          <w:rFonts w:cs="Arial"/>
           <w:color w:val="000000" w:themeColor="text1"/>
-          <w:sz w:val="24"/>
           <w:szCs w:val="24"/>
         </w:rPr>
         <w:t xml:space="preserve"> etc. </w:t>
@@ -4122,18 +3578,16 @@
       <w:pPr>
         <w:jc w:val="center"/>
         <w:rPr>
-          <w:rFonts w:ascii="Arial" w:hAnsi="Arial" w:cs="Arial"/>
+          <w:rFonts w:cs="Arial"/>
           <w:color w:val="000000" w:themeColor="text1"/>
-          <w:sz w:val="24"/>
-          <w:szCs w:val="24"/>
-        </w:rPr>
-      </w:pPr>
-      <w:r>
-        <w:rPr>
-          <w:rFonts w:ascii="Arial" w:hAnsi="Arial" w:cs="Arial"/>
+          <w:szCs w:val="24"/>
+        </w:rPr>
+      </w:pPr>
+      <w:r>
+        <w:rPr>
+          <w:rFonts w:cs="Arial"/>
           <w:noProof/>
           <w:color w:val="000000" w:themeColor="text1"/>
-          <w:sz w:val="24"/>
           <w:szCs w:val="24"/>
         </w:rPr>
         <w:drawing>
@@ -4154,7 +3608,7 @@
                     </pic:cNvPicPr>
                   </pic:nvPicPr>
                   <pic:blipFill>
-                    <a:blip r:embed="rId16">
+                    <a:blip r:embed="rId17">
                       <a:extLst>
                         <a:ext uri="{28A0092B-C50C-407E-A947-70E740481C1C}">
                           <a14:useLocalDpi xmlns:a14="http://schemas.microsoft.com/office/drawing/2010/main" val="0"/>
@@ -4189,60 +3643,55 @@
       <w:pPr>
         <w:jc w:val="center"/>
         <w:rPr>
-          <w:rFonts w:ascii="Arial" w:hAnsi="Arial" w:cs="Arial"/>
-          <w:color w:val="FF0000"/>
-          <w:sz w:val="24"/>
-          <w:szCs w:val="24"/>
-        </w:rPr>
-      </w:pPr>
-    </w:p>
-    <w:p>
-      <w:pPr>
-        <w:jc w:val="both"/>
-        <w:rPr>
-          <w:rFonts w:ascii="Arial" w:hAnsi="Arial" w:cs="Arial"/>
-          <w:sz w:val="24"/>
-          <w:szCs w:val="24"/>
-        </w:rPr>
-      </w:pPr>
-      <w:r>
-        <w:rPr>
-          <w:rFonts w:ascii="Arial" w:hAnsi="Arial" w:cs="Arial"/>
-          <w:b/>
-          <w:color w:val="FF0000"/>
-          <w:sz w:val="28"/>
-          <w:szCs w:val="28"/>
-          <w:u w:val="single"/>
-        </w:rPr>
+          <w:rFonts w:cs="Arial"/>
+          <w:color w:val="FF0000"/>
+          <w:szCs w:val="24"/>
+        </w:rPr>
+      </w:pPr>
+    </w:p>
+    <w:p>
+      <w:pPr>
+        <w:rPr>
+          <w:rFonts w:cs="Arial"/>
+          <w:szCs w:val="24"/>
+        </w:rPr>
+      </w:pPr>
+      <w:r>
+        <w:rPr>
+          <w:rFonts w:cs="Arial"/>
+          <w:b/>
+          <w:color w:val="FF0000"/>
+          <w:sz w:val="28"/>
+          <w:szCs w:val="28"/>
+          <w:u w:val="single"/>
+        </w:rPr>
+        <w:lastRenderedPageBreak/>
         <w:t>TIPO IMPUESTO</w:t>
       </w:r>
       <w:r>
         <w:rPr>
-          <w:rFonts w:ascii="Arial" w:hAnsi="Arial" w:cs="Arial"/>
+          <w:rFonts w:cs="Arial"/>
           <w:color w:val="FF0000"/>
         </w:rPr>
         <w:t xml:space="preserve">: </w:t>
       </w:r>
       <w:r>
         <w:rPr>
-          <w:rFonts w:ascii="Arial" w:hAnsi="Arial" w:cs="Arial"/>
-          <w:sz w:val="24"/>
+          <w:rFonts w:cs="Arial"/>
           <w:szCs w:val="24"/>
         </w:rPr>
         <w:t>Esta opción le permitirá conocer sobre los detalles del estado del impuesto según las ventas y compras</w:t>
       </w:r>
       <w:r>
         <w:rPr>
-          <w:rFonts w:ascii="Arial" w:hAnsi="Arial" w:cs="Arial"/>
-          <w:sz w:val="24"/>
+          <w:rFonts w:cs="Arial"/>
           <w:szCs w:val="24"/>
         </w:rPr>
         <w:t xml:space="preserve"> de su empresa</w:t>
       </w:r>
       <w:r>
         <w:rPr>
-          <w:rFonts w:ascii="Arial" w:hAnsi="Arial" w:cs="Arial"/>
-          <w:sz w:val="24"/>
+          <w:rFonts w:cs="Arial"/>
           <w:szCs w:val="24"/>
         </w:rPr>
         <w:t>.</w:t>
@@ -4252,12 +3701,12 @@
       <w:pPr>
         <w:jc w:val="center"/>
         <w:rPr>
-          <w:rFonts w:ascii="Arial" w:hAnsi="Arial" w:cs="Arial"/>
-        </w:rPr>
-      </w:pPr>
-      <w:r>
-        <w:rPr>
-          <w:rFonts w:ascii="Arial" w:hAnsi="Arial" w:cs="Arial"/>
+          <w:rFonts w:cs="Arial"/>
+        </w:rPr>
+      </w:pPr>
+      <w:r>
+        <w:rPr>
+          <w:rFonts w:cs="Arial"/>
           <w:noProof/>
         </w:rPr>
         <w:drawing>
@@ -4278,7 +3727,7 @@
                     </pic:cNvPicPr>
                   </pic:nvPicPr>
                   <pic:blipFill>
-                    <a:blip r:embed="rId17">
+                    <a:blip r:embed="rId18">
                       <a:extLst>
                         <a:ext uri="{28A0092B-C50C-407E-A947-70E740481C1C}">
                           <a14:useLocalDpi xmlns:a14="http://schemas.microsoft.com/office/drawing/2010/main" val="0"/>
@@ -4313,161 +3762,149 @@
       <w:pPr>
         <w:jc w:val="center"/>
         <w:rPr>
-          <w:rFonts w:ascii="Arial" w:hAnsi="Arial" w:cs="Arial"/>
-          <w:color w:val="FF0000"/>
-          <w:sz w:val="24"/>
-          <w:szCs w:val="24"/>
-        </w:rPr>
-      </w:pPr>
-      <w:r>
-        <w:rPr>
-          <w:rFonts w:ascii="Arial" w:hAnsi="Arial" w:cs="Arial"/>
-          <w:b/>
-          <w:color w:val="FF0000"/>
-          <w:sz w:val="28"/>
-          <w:szCs w:val="28"/>
-          <w:u w:val="single"/>
+          <w:rFonts w:cs="Arial"/>
+          <w:color w:val="FF0000"/>
+          <w:szCs w:val="24"/>
+        </w:rPr>
+      </w:pPr>
+      <w:r>
+        <w:rPr>
+          <w:rFonts w:cs="Arial"/>
+          <w:b/>
+          <w:color w:val="FF0000"/>
+          <w:sz w:val="28"/>
+          <w:szCs w:val="28"/>
+          <w:u w:val="single"/>
+        </w:rPr>
+        <w:t>Menú Referencial</w:t>
+      </w:r>
+      <w:r>
+        <w:rPr>
+          <w:rFonts w:cs="Arial"/>
+          <w:b/>
+          <w:color w:val="FF0000"/>
+          <w:sz w:val="28"/>
+          <w:szCs w:val="28"/>
+          <w:u w:val="single"/>
+        </w:rPr>
+        <w:t>es Compuestos</w:t>
+      </w:r>
+    </w:p>
+    <w:p>
+      <w:pPr>
+        <w:jc w:val="center"/>
+        <w:rPr>
+          <w:rFonts w:cs="Arial"/>
+          <w:b/>
+          <w:color w:val="00B050"/>
+          <w:sz w:val="28"/>
+          <w:szCs w:val="28"/>
+          <w:u w:val="single"/>
+        </w:rPr>
+      </w:pPr>
+      <w:r>
+        <w:rPr>
+          <w:rFonts w:cs="Arial"/>
+          <w:szCs w:val="24"/>
+        </w:rPr>
+        <w:t>E</w:t>
+      </w:r>
+      <w:r>
+        <w:rPr>
+          <w:rFonts w:cs="Arial"/>
+          <w:szCs w:val="24"/>
+        </w:rPr>
+        <w:t>sta función contiene l</w:t>
+      </w:r>
+      <w:r>
+        <w:rPr>
+          <w:rFonts w:cs="Arial"/>
+          <w:szCs w:val="24"/>
+        </w:rPr>
+        <w:t>a</w:t>
+      </w:r>
+      <w:r>
+        <w:rPr>
+          <w:rFonts w:cs="Arial"/>
+          <w:szCs w:val="24"/>
+        </w:rPr>
+        <w:t>s siguientes</w:t>
+      </w:r>
+      <w:r>
+        <w:rPr>
+          <w:rFonts w:cs="Arial"/>
+          <w:szCs w:val="24"/>
+        </w:rPr>
+        <w:t xml:space="preserve"> páginas</w:t>
+      </w:r>
+      <w:r>
+        <w:rPr>
+          <w:rFonts w:cs="Arial"/>
+          <w:szCs w:val="24"/>
+        </w:rPr>
+        <w:t>:</w:t>
+      </w:r>
+    </w:p>
+    <w:p>
+      <w:pPr>
+        <w:rPr>
+          <w:rFonts w:cs="Arial"/>
+          <w:szCs w:val="24"/>
+        </w:rPr>
+      </w:pPr>
+      <w:r>
+        <w:rPr>
+          <w:rFonts w:cs="Arial"/>
+          <w:b/>
+          <w:color w:val="FF0000"/>
+          <w:sz w:val="28"/>
+          <w:szCs w:val="28"/>
+          <w:u w:val="single"/>
+        </w:rPr>
+        <w:t>ARTICULO</w:t>
+      </w:r>
+      <w:r>
+        <w:rPr>
+          <w:rFonts w:cs="Arial"/>
+          <w:color w:val="FF0000"/>
+        </w:rPr>
+        <w:t xml:space="preserve">: </w:t>
+      </w:r>
+      <w:r>
+        <w:rPr>
+          <w:rFonts w:cs="Arial"/>
+          <w:szCs w:val="24"/>
+        </w:rPr>
+        <w:t>Esta opción le permitirá conocer acerca de los detalles de artículos que la empresa vende</w:t>
+      </w:r>
+      <w:r>
+        <w:rPr>
+          <w:rFonts w:cs="Arial"/>
+          <w:szCs w:val="24"/>
+        </w:rPr>
+        <w:t>, compra,</w:t>
+      </w:r>
+      <w:r>
+        <w:rPr>
+          <w:rFonts w:cs="Arial"/>
+          <w:szCs w:val="24"/>
+        </w:rPr>
+        <w:t xml:space="preserve"> y lo que va faltando para su posterior pedido y otros detalles.</w:t>
+      </w:r>
+    </w:p>
+    <w:p>
+      <w:pPr>
+        <w:jc w:val="center"/>
+        <w:rPr>
+          <w:rFonts w:cs="Arial"/>
+        </w:rPr>
+      </w:pPr>
+      <w:r>
+        <w:rPr>
+          <w:rFonts w:cs="Arial"/>
+          <w:noProof/>
         </w:rPr>
         <w:lastRenderedPageBreak/>
-        <w:t>Menú Referencial</w:t>
-      </w:r>
-      <w:r>
-        <w:rPr>
-          <w:rFonts w:ascii="Arial" w:hAnsi="Arial" w:cs="Arial"/>
-          <w:b/>
-          <w:color w:val="FF0000"/>
-          <w:sz w:val="28"/>
-          <w:szCs w:val="28"/>
-          <w:u w:val="single"/>
-        </w:rPr>
-        <w:t>es Compuestos</w:t>
-      </w:r>
-    </w:p>
-    <w:p>
-      <w:pPr>
-        <w:jc w:val="center"/>
-        <w:rPr>
-          <w:rFonts w:ascii="Arial" w:hAnsi="Arial" w:cs="Arial"/>
-          <w:b/>
-          <w:color w:val="00B050"/>
-          <w:sz w:val="28"/>
-          <w:szCs w:val="28"/>
-          <w:u w:val="single"/>
-        </w:rPr>
-      </w:pPr>
-      <w:r>
-        <w:rPr>
-          <w:rFonts w:ascii="Arial" w:hAnsi="Arial" w:cs="Arial"/>
-          <w:sz w:val="24"/>
-          <w:szCs w:val="24"/>
-        </w:rPr>
-        <w:t>E</w:t>
-      </w:r>
-      <w:r>
-        <w:rPr>
-          <w:rFonts w:ascii="Arial" w:hAnsi="Arial" w:cs="Arial"/>
-          <w:sz w:val="24"/>
-          <w:szCs w:val="24"/>
-        </w:rPr>
-        <w:t>sta función contiene l</w:t>
-      </w:r>
-      <w:r>
-        <w:rPr>
-          <w:rFonts w:ascii="Arial" w:hAnsi="Arial" w:cs="Arial"/>
-          <w:sz w:val="24"/>
-          <w:szCs w:val="24"/>
-        </w:rPr>
-        <w:t>a</w:t>
-      </w:r>
-      <w:r>
-        <w:rPr>
-          <w:rFonts w:ascii="Arial" w:hAnsi="Arial" w:cs="Arial"/>
-          <w:sz w:val="24"/>
-          <w:szCs w:val="24"/>
-        </w:rPr>
-        <w:t>s siguientes</w:t>
-      </w:r>
-      <w:r>
-        <w:rPr>
-          <w:rFonts w:ascii="Arial" w:hAnsi="Arial" w:cs="Arial"/>
-          <w:sz w:val="24"/>
-          <w:szCs w:val="24"/>
-        </w:rPr>
-        <w:t xml:space="preserve"> páginas</w:t>
-      </w:r>
-      <w:r>
-        <w:rPr>
-          <w:rFonts w:ascii="Arial" w:hAnsi="Arial" w:cs="Arial"/>
-          <w:sz w:val="24"/>
-          <w:szCs w:val="24"/>
-        </w:rPr>
-        <w:t>:</w:t>
-      </w:r>
-    </w:p>
-    <w:p>
-      <w:pPr>
-        <w:jc w:val="both"/>
-        <w:rPr>
-          <w:rFonts w:ascii="Arial" w:hAnsi="Arial" w:cs="Arial"/>
-          <w:sz w:val="24"/>
-          <w:szCs w:val="24"/>
-        </w:rPr>
-      </w:pPr>
-      <w:r>
-        <w:rPr>
-          <w:rFonts w:ascii="Arial" w:hAnsi="Arial" w:cs="Arial"/>
-          <w:b/>
-          <w:color w:val="FF0000"/>
-          <w:sz w:val="28"/>
-          <w:szCs w:val="28"/>
-          <w:u w:val="single"/>
-        </w:rPr>
-        <w:t>ARTICULO</w:t>
-      </w:r>
-      <w:r>
-        <w:rPr>
-          <w:rFonts w:ascii="Arial" w:hAnsi="Arial" w:cs="Arial"/>
-          <w:color w:val="FF0000"/>
-        </w:rPr>
-        <w:t xml:space="preserve">: </w:t>
-      </w:r>
-      <w:r>
-        <w:rPr>
-          <w:rFonts w:ascii="Arial" w:hAnsi="Arial" w:cs="Arial"/>
-          <w:sz w:val="24"/>
-          <w:szCs w:val="24"/>
-        </w:rPr>
-        <w:t>Esta opción le permitirá conocer acerca de los detalles de artículos que la empresa vende</w:t>
-      </w:r>
-      <w:r>
-        <w:rPr>
-          <w:rFonts w:ascii="Arial" w:hAnsi="Arial" w:cs="Arial"/>
-          <w:sz w:val="24"/>
-          <w:szCs w:val="24"/>
-        </w:rPr>
-        <w:t>, compra,</w:t>
-      </w:r>
-      <w:r>
-        <w:rPr>
-          <w:rFonts w:ascii="Arial" w:hAnsi="Arial" w:cs="Arial"/>
-          <w:sz w:val="24"/>
-          <w:szCs w:val="24"/>
-        </w:rPr>
-        <w:t xml:space="preserve"> y lo que va faltando para su posterior pedido y otros detalles.</w:t>
-      </w:r>
-    </w:p>
-    <w:p>
-      <w:pPr>
-        <w:jc w:val="center"/>
-        <w:rPr>
-          <w:rFonts w:ascii="Arial" w:hAnsi="Arial" w:cs="Arial"/>
-        </w:rPr>
-      </w:pPr>
-      <w:r>
-        <w:rPr>
-          <w:rFonts w:ascii="Arial" w:hAnsi="Arial" w:cs="Arial"/>
-          <w:noProof/>
-        </w:rPr>
         <w:drawing>
           <wp:inline distT="0" distB="0" distL="0" distR="0" wp14:anchorId="430447F9" wp14:editId="7AE0A4A9">
             <wp:extent cx="2037249" cy="4839579"/>
@@ -4486,7 +3923,7 @@
                     </pic:cNvPicPr>
                   </pic:nvPicPr>
                   <pic:blipFill>
-                    <a:blip r:embed="rId18">
+                    <a:blip r:embed="rId19">
                       <a:extLst>
                         <a:ext uri="{28A0092B-C50C-407E-A947-70E740481C1C}">
                           <a14:useLocalDpi xmlns:a14="http://schemas.microsoft.com/office/drawing/2010/main" val="0"/>
@@ -4520,15 +3957,14 @@
     <w:p>
       <w:pPr>
         <w:rPr>
-          <w:rFonts w:ascii="Arial" w:hAnsi="Arial" w:cs="Arial"/>
-        </w:rPr>
-      </w:pPr>
-    </w:p>
-    <w:p>
-      <w:pPr>
-        <w:jc w:val="both"/>
-        <w:rPr>
-          <w:rFonts w:ascii="Arial" w:hAnsi="Arial" w:cs="Arial"/>
+          <w:rFonts w:cs="Arial"/>
+        </w:rPr>
+      </w:pPr>
+    </w:p>
+    <w:p>
+      <w:pPr>
+        <w:rPr>
+          <w:rFonts w:cs="Arial"/>
           <w:b/>
           <w:color w:val="00B050"/>
           <w:sz w:val="28"/>
@@ -4539,9 +3975,8 @@
     </w:p>
     <w:p>
       <w:pPr>
-        <w:jc w:val="both"/>
-        <w:rPr>
-          <w:rFonts w:ascii="Arial" w:hAnsi="Arial" w:cs="Arial"/>
+        <w:rPr>
+          <w:rFonts w:cs="Arial"/>
           <w:b/>
           <w:color w:val="00B050"/>
           <w:sz w:val="28"/>
@@ -4552,9 +3987,8 @@
     </w:p>
     <w:p>
       <w:pPr>
-        <w:jc w:val="both"/>
-        <w:rPr>
-          <w:rFonts w:ascii="Arial" w:hAnsi="Arial" w:cs="Arial"/>
+        <w:rPr>
+          <w:rFonts w:cs="Arial"/>
           <w:b/>
           <w:color w:val="00B050"/>
           <w:sz w:val="28"/>
@@ -4565,9 +3999,8 @@
     </w:p>
     <w:p>
       <w:pPr>
-        <w:jc w:val="both"/>
-        <w:rPr>
-          <w:rFonts w:ascii="Arial" w:hAnsi="Arial" w:cs="Arial"/>
+        <w:rPr>
+          <w:rFonts w:cs="Arial"/>
           <w:b/>
           <w:color w:val="00B050"/>
           <w:sz w:val="28"/>
@@ -4578,9 +4011,8 @@
     </w:p>
     <w:p>
       <w:pPr>
-        <w:jc w:val="both"/>
-        <w:rPr>
-          <w:rFonts w:ascii="Arial" w:hAnsi="Arial" w:cs="Arial"/>
+        <w:rPr>
+          <w:rFonts w:cs="Arial"/>
           <w:b/>
           <w:color w:val="00B050"/>
           <w:sz w:val="28"/>
@@ -4591,9 +4023,8 @@
     </w:p>
     <w:p>
       <w:pPr>
-        <w:jc w:val="both"/>
-        <w:rPr>
-          <w:rFonts w:ascii="Arial" w:hAnsi="Arial" w:cs="Arial"/>
+        <w:rPr>
+          <w:rFonts w:cs="Arial"/>
           <w:b/>
           <w:color w:val="00B050"/>
           <w:sz w:val="28"/>
@@ -4604,69 +4035,65 @@
     </w:p>
     <w:p>
       <w:pPr>
-        <w:jc w:val="both"/>
-        <w:rPr>
-          <w:rFonts w:ascii="Arial" w:hAnsi="Arial" w:cs="Arial"/>
-          <w:sz w:val="24"/>
-          <w:szCs w:val="24"/>
-        </w:rPr>
-      </w:pPr>
-      <w:r>
-        <w:rPr>
-          <w:rFonts w:ascii="Arial" w:hAnsi="Arial" w:cs="Arial"/>
-          <w:b/>
-          <w:color w:val="FF0000"/>
-          <w:sz w:val="28"/>
-          <w:szCs w:val="28"/>
-          <w:u w:val="single"/>
+        <w:rPr>
+          <w:rFonts w:cs="Arial"/>
+          <w:szCs w:val="24"/>
+        </w:rPr>
+      </w:pPr>
+      <w:r>
+        <w:rPr>
+          <w:rFonts w:cs="Arial"/>
+          <w:b/>
+          <w:color w:val="FF0000"/>
+          <w:sz w:val="28"/>
+          <w:szCs w:val="28"/>
+          <w:u w:val="single"/>
+        </w:rPr>
+        <w:t>DEPOSITO</w:t>
+      </w:r>
+      <w:r>
+        <w:rPr>
+          <w:rFonts w:cs="Arial"/>
+          <w:color w:val="FF0000"/>
+        </w:rPr>
+        <w:t xml:space="preserve">: </w:t>
+      </w:r>
+      <w:r>
+        <w:rPr>
+          <w:rFonts w:cs="Arial"/>
+          <w:szCs w:val="24"/>
+        </w:rPr>
+        <w:t>Esta opción le permitirá conocer a cerca de todos los artículos o mercaderías que se encuentran en stock</w:t>
+      </w:r>
+      <w:r>
+        <w:rPr>
+          <w:rFonts w:cs="Arial"/>
+          <w:szCs w:val="24"/>
+        </w:rPr>
+        <w:t>.</w:t>
+      </w:r>
+    </w:p>
+    <w:p>
+      <w:pPr>
+        <w:jc w:val="center"/>
+        <w:rPr>
+          <w:rFonts w:cs="Arial"/>
+        </w:rPr>
+      </w:pPr>
+    </w:p>
+    <w:p>
+      <w:pPr>
+        <w:jc w:val="center"/>
+        <w:rPr>
+          <w:rFonts w:cs="Arial"/>
+        </w:rPr>
+      </w:pPr>
+      <w:r>
+        <w:rPr>
+          <w:rFonts w:cs="Arial"/>
+          <w:noProof/>
         </w:rPr>
         <w:lastRenderedPageBreak/>
-        <w:t>DEPOSITO</w:t>
-      </w:r>
-      <w:r>
-        <w:rPr>
-          <w:rFonts w:ascii="Arial" w:hAnsi="Arial" w:cs="Arial"/>
-          <w:color w:val="FF0000"/>
-        </w:rPr>
-        <w:t xml:space="preserve">: </w:t>
-      </w:r>
-      <w:r>
-        <w:rPr>
-          <w:rFonts w:ascii="Arial" w:hAnsi="Arial" w:cs="Arial"/>
-          <w:sz w:val="24"/>
-          <w:szCs w:val="24"/>
-        </w:rPr>
-        <w:t>Esta opción le permitirá conocer a cerca de todos los artículos o mercaderías que se encuentran en stock</w:t>
-      </w:r>
-      <w:r>
-        <w:rPr>
-          <w:rFonts w:ascii="Arial" w:hAnsi="Arial" w:cs="Arial"/>
-          <w:sz w:val="24"/>
-          <w:szCs w:val="24"/>
-        </w:rPr>
-        <w:t>.</w:t>
-      </w:r>
-    </w:p>
-    <w:p>
-      <w:pPr>
-        <w:jc w:val="center"/>
-        <w:rPr>
-          <w:rFonts w:ascii="Arial" w:hAnsi="Arial" w:cs="Arial"/>
-        </w:rPr>
-      </w:pPr>
-    </w:p>
-    <w:p>
-      <w:pPr>
-        <w:jc w:val="center"/>
-        <w:rPr>
-          <w:rFonts w:ascii="Arial" w:hAnsi="Arial" w:cs="Arial"/>
-        </w:rPr>
-      </w:pPr>
-      <w:r>
-        <w:rPr>
-          <w:rFonts w:ascii="Arial" w:hAnsi="Arial" w:cs="Arial"/>
-          <w:noProof/>
-        </w:rPr>
         <w:drawing>
           <wp:inline distT="0" distB="0" distL="0" distR="0" wp14:anchorId="0DF36AB1" wp14:editId="1C73C17B">
             <wp:extent cx="1836227" cy="4930904"/>
@@ -4685,7 +4112,7 @@
                     </pic:cNvPicPr>
                   </pic:nvPicPr>
                   <pic:blipFill>
-                    <a:blip r:embed="rId19">
+                    <a:blip r:embed="rId20">
                       <a:extLst>
                         <a:ext uri="{28A0092B-C50C-407E-A947-70E740481C1C}">
                           <a14:useLocalDpi xmlns:a14="http://schemas.microsoft.com/office/drawing/2010/main" val="0"/>
@@ -4718,72 +4145,67 @@
     </w:p>
     <w:p>
       <w:pPr>
-        <w:jc w:val="both"/>
-        <w:rPr>
-          <w:rFonts w:ascii="Arial" w:hAnsi="Arial" w:cs="Arial"/>
-          <w:b/>
-          <w:color w:val="4472C4" w:themeColor="accent1"/>
-          <w:sz w:val="28"/>
-          <w:szCs w:val="28"/>
-          <w:u w:val="single"/>
-        </w:rPr>
-      </w:pPr>
-    </w:p>
-    <w:p>
-      <w:pPr>
-        <w:jc w:val="both"/>
-        <w:rPr>
-          <w:rFonts w:ascii="Arial" w:hAnsi="Arial" w:cs="Arial"/>
-          <w:b/>
-          <w:color w:val="4472C4" w:themeColor="accent1"/>
-          <w:sz w:val="28"/>
-          <w:szCs w:val="28"/>
-          <w:u w:val="single"/>
-        </w:rPr>
-      </w:pPr>
-    </w:p>
-    <w:p>
-      <w:pPr>
-        <w:rPr>
-          <w:rFonts w:ascii="Arial" w:hAnsi="Arial" w:cs="Arial"/>
-          <w:b/>
-          <w:sz w:val="28"/>
-          <w:szCs w:val="28"/>
-          <w:u w:val="single"/>
-        </w:rPr>
-      </w:pPr>
-    </w:p>
-    <w:p>
-      <w:pPr>
-        <w:jc w:val="both"/>
-        <w:rPr>
-          <w:rFonts w:ascii="Arial" w:hAnsi="Arial" w:cs="Arial"/>
-          <w:b/>
-          <w:color w:val="4472C4" w:themeColor="accent1"/>
-          <w:sz w:val="28"/>
-          <w:szCs w:val="28"/>
-          <w:u w:val="single"/>
-        </w:rPr>
-      </w:pPr>
-    </w:p>
-    <w:p>
-      <w:pPr>
-        <w:jc w:val="both"/>
-        <w:rPr>
-          <w:rFonts w:ascii="Arial" w:hAnsi="Arial" w:cs="Arial"/>
-          <w:b/>
-          <w:color w:val="4472C4" w:themeColor="accent1"/>
-          <w:sz w:val="28"/>
-          <w:szCs w:val="28"/>
-          <w:u w:val="single"/>
-        </w:rPr>
-      </w:pPr>
-    </w:p>
-    <w:p>
-      <w:pPr>
-        <w:jc w:val="both"/>
-        <w:rPr>
-          <w:rFonts w:ascii="Arial" w:hAnsi="Arial" w:cs="Arial"/>
+        <w:rPr>
+          <w:rFonts w:cs="Arial"/>
+          <w:b/>
+          <w:color w:val="4472C4" w:themeColor="accent1"/>
+          <w:sz w:val="28"/>
+          <w:szCs w:val="28"/>
+          <w:u w:val="single"/>
+        </w:rPr>
+      </w:pPr>
+    </w:p>
+    <w:p>
+      <w:pPr>
+        <w:rPr>
+          <w:rFonts w:cs="Arial"/>
+          <w:b/>
+          <w:color w:val="4472C4" w:themeColor="accent1"/>
+          <w:sz w:val="28"/>
+          <w:szCs w:val="28"/>
+          <w:u w:val="single"/>
+        </w:rPr>
+      </w:pPr>
+    </w:p>
+    <w:p>
+      <w:pPr>
+        <w:rPr>
+          <w:rFonts w:cs="Arial"/>
+          <w:b/>
+          <w:sz w:val="28"/>
+          <w:szCs w:val="28"/>
+          <w:u w:val="single"/>
+        </w:rPr>
+      </w:pPr>
+    </w:p>
+    <w:p>
+      <w:pPr>
+        <w:rPr>
+          <w:rFonts w:cs="Arial"/>
+          <w:b/>
+          <w:color w:val="4472C4" w:themeColor="accent1"/>
+          <w:sz w:val="28"/>
+          <w:szCs w:val="28"/>
+          <w:u w:val="single"/>
+        </w:rPr>
+      </w:pPr>
+    </w:p>
+    <w:p>
+      <w:pPr>
+        <w:rPr>
+          <w:rFonts w:cs="Arial"/>
+          <w:b/>
+          <w:color w:val="4472C4" w:themeColor="accent1"/>
+          <w:sz w:val="28"/>
+          <w:szCs w:val="28"/>
+          <w:u w:val="single"/>
+        </w:rPr>
+      </w:pPr>
+    </w:p>
+    <w:p>
+      <w:pPr>
+        <w:rPr>
+          <w:rFonts w:cs="Arial"/>
           <w:b/>
           <w:color w:val="4472C4" w:themeColor="accent1"/>
           <w:sz w:val="28"/>
@@ -4796,90 +4218,88 @@
       <w:pPr>
         <w:jc w:val="right"/>
         <w:rPr>
-          <w:rFonts w:ascii="Arial" w:hAnsi="Arial" w:cs="Arial"/>
+          <w:rFonts w:cs="Arial"/>
           <w:color w:val="000000" w:themeColor="text1"/>
-          <w:sz w:val="24"/>
-          <w:szCs w:val="24"/>
-        </w:rPr>
-      </w:pPr>
-    </w:p>
-    <w:p>
-      <w:pPr>
-        <w:jc w:val="both"/>
-        <w:rPr>
-          <w:rFonts w:ascii="Arial" w:hAnsi="Arial" w:cs="Arial"/>
-          <w:b/>
-          <w:color w:val="4472C4" w:themeColor="accent1"/>
-          <w:sz w:val="28"/>
-          <w:szCs w:val="28"/>
-          <w:u w:val="single"/>
-        </w:rPr>
-      </w:pPr>
-    </w:p>
-    <w:p>
-      <w:pPr>
-        <w:jc w:val="both"/>
-        <w:rPr>
-          <w:rFonts w:ascii="Arial" w:hAnsi="Arial" w:cs="Arial"/>
+          <w:szCs w:val="24"/>
+        </w:rPr>
+      </w:pPr>
+    </w:p>
+    <w:p>
+      <w:pPr>
+        <w:rPr>
+          <w:rFonts w:cs="Arial"/>
+          <w:b/>
+          <w:color w:val="4472C4" w:themeColor="accent1"/>
+          <w:sz w:val="28"/>
+          <w:szCs w:val="28"/>
+          <w:u w:val="single"/>
+        </w:rPr>
+      </w:pPr>
+    </w:p>
+    <w:p>
+      <w:pPr>
+        <w:rPr>
+          <w:rFonts w:cs="Arial"/>
           <w:color w:val="000000" w:themeColor="text1"/>
           <w:sz w:val="28"/>
           <w:szCs w:val="28"/>
-        </w:rPr>
-      </w:pPr>
-      <w:r>
-        <w:rPr>
-          <w:rFonts w:ascii="Arial" w:hAnsi="Arial" w:cs="Arial"/>
-          <w:b/>
-          <w:color w:val="FF0000"/>
+          <w:u w:val="single"/>
+        </w:rPr>
+      </w:pPr>
+      <w:r>
+        <w:rPr>
+          <w:rFonts w:cs="Arial"/>
+          <w:b/>
+          <w:color w:val="FF0000"/>
+          <w:sz w:val="28"/>
+          <w:szCs w:val="28"/>
+          <w:u w:val="single"/>
+        </w:rPr>
+        <w:t>EMPLEADOS</w:t>
+      </w:r>
+      <w:r>
+        <w:rPr>
+          <w:rFonts w:cs="Arial"/>
+          <w:b/>
+          <w:color w:val="FF0000"/>
+          <w:sz w:val="28"/>
+          <w:szCs w:val="28"/>
+        </w:rPr>
+        <w:t xml:space="preserve">: </w:t>
+      </w:r>
+      <w:r>
+        <w:rPr>
+          <w:rFonts w:cs="Arial"/>
+          <w:color w:val="000000" w:themeColor="text1"/>
+          <w:sz w:val="28"/>
+          <w:szCs w:val="28"/>
+        </w:rPr>
+        <w:t xml:space="preserve">Esta opción le ayudara a conocer todos los informes y detalles acerca de los empleados de su empresa o entidad. </w:t>
+      </w:r>
+    </w:p>
+    <w:p>
+      <w:pPr>
+        <w:jc w:val="center"/>
+        <w:rPr>
+          <w:rFonts w:cs="Arial"/>
+          <w:b/>
+          <w:color w:val="4472C4" w:themeColor="accent1"/>
+          <w:sz w:val="28"/>
+          <w:szCs w:val="28"/>
+          <w:u w:val="single"/>
+        </w:rPr>
+      </w:pPr>
+      <w:r>
+        <w:rPr>
+          <w:rFonts w:cs="Arial"/>
+          <w:b/>
+          <w:noProof/>
+          <w:color w:val="4472C4" w:themeColor="accent1"/>
           <w:sz w:val="28"/>
           <w:szCs w:val="28"/>
           <w:u w:val="single"/>
         </w:rPr>
         <w:lastRenderedPageBreak/>
-        <w:t>EMPLEADOS</w:t>
-      </w:r>
-      <w:r>
-        <w:rPr>
-          <w:rFonts w:ascii="Arial" w:hAnsi="Arial" w:cs="Arial"/>
-          <w:b/>
-          <w:color w:val="FF0000"/>
-          <w:sz w:val="28"/>
-          <w:szCs w:val="28"/>
-        </w:rPr>
-        <w:t xml:space="preserve">: </w:t>
-      </w:r>
-      <w:r>
-        <w:rPr>
-          <w:rFonts w:ascii="Arial" w:hAnsi="Arial" w:cs="Arial"/>
-          <w:color w:val="000000" w:themeColor="text1"/>
-          <w:sz w:val="28"/>
-          <w:szCs w:val="28"/>
-        </w:rPr>
-        <w:t xml:space="preserve">Esta opción le ayudara a conocer todos los informes y detalles acerca de los empleados de su empresa o entidad. </w:t>
-      </w:r>
-    </w:p>
-    <w:p>
-      <w:pPr>
-        <w:jc w:val="center"/>
-        <w:rPr>
-          <w:rFonts w:ascii="Arial" w:hAnsi="Arial" w:cs="Arial"/>
-          <w:b/>
-          <w:color w:val="4472C4" w:themeColor="accent1"/>
-          <w:sz w:val="28"/>
-          <w:szCs w:val="28"/>
-          <w:u w:val="single"/>
-        </w:rPr>
-      </w:pPr>
-      <w:r>
-        <w:rPr>
-          <w:rFonts w:ascii="Arial" w:hAnsi="Arial" w:cs="Arial"/>
-          <w:b/>
-          <w:noProof/>
-          <w:color w:val="4472C4" w:themeColor="accent1"/>
-          <w:sz w:val="28"/>
-          <w:szCs w:val="28"/>
-          <w:u w:val="single"/>
-        </w:rPr>
         <w:drawing>
           <wp:inline distT="0" distB="0" distL="0" distR="0" wp14:anchorId="50156506" wp14:editId="04AEDFBB">
             <wp:extent cx="1542865" cy="4214495"/>
@@ -4898,7 +4318,7 @@
                     </pic:cNvPicPr>
                   </pic:nvPicPr>
                   <pic:blipFill>
-                    <a:blip r:embed="rId20">
+                    <a:blip r:embed="rId21">
                       <a:extLst>
                         <a:ext uri="{28A0092B-C50C-407E-A947-70E740481C1C}">
                           <a14:useLocalDpi xmlns:a14="http://schemas.microsoft.com/office/drawing/2010/main" val="0"/>
@@ -4932,38 +4352,38 @@
     <w:p>
       <w:pPr>
         <w:rPr>
-          <w:rFonts w:ascii="Arial" w:hAnsi="Arial" w:cs="Arial"/>
-        </w:rPr>
-      </w:pPr>
-    </w:p>
-    <w:p>
-      <w:pPr>
-        <w:rPr>
-          <w:rFonts w:ascii="Arial" w:hAnsi="Arial" w:cs="Arial"/>
-          <w:b/>
-          <w:color w:val="4472C4" w:themeColor="accent1"/>
-          <w:sz w:val="28"/>
-          <w:szCs w:val="28"/>
-          <w:u w:val="single"/>
-        </w:rPr>
-      </w:pPr>
-    </w:p>
-    <w:p>
-      <w:pPr>
-        <w:rPr>
-          <w:rFonts w:ascii="Arial" w:hAnsi="Arial" w:cs="Arial"/>
-          <w:b/>
-          <w:color w:val="4472C4" w:themeColor="accent1"/>
-          <w:sz w:val="28"/>
-          <w:szCs w:val="28"/>
-          <w:u w:val="single"/>
-        </w:rPr>
-      </w:pPr>
-    </w:p>
-    <w:p>
-      <w:pPr>
-        <w:rPr>
-          <w:rFonts w:ascii="Arial" w:hAnsi="Arial" w:cs="Arial"/>
+          <w:rFonts w:cs="Arial"/>
+        </w:rPr>
+      </w:pPr>
+    </w:p>
+    <w:p>
+      <w:pPr>
+        <w:rPr>
+          <w:rFonts w:cs="Arial"/>
+          <w:b/>
+          <w:color w:val="4472C4" w:themeColor="accent1"/>
+          <w:sz w:val="28"/>
+          <w:szCs w:val="28"/>
+          <w:u w:val="single"/>
+        </w:rPr>
+      </w:pPr>
+    </w:p>
+    <w:p>
+      <w:pPr>
+        <w:rPr>
+          <w:rFonts w:cs="Arial"/>
+          <w:b/>
+          <w:color w:val="4472C4" w:themeColor="accent1"/>
+          <w:sz w:val="28"/>
+          <w:szCs w:val="28"/>
+          <w:u w:val="single"/>
+        </w:rPr>
+      </w:pPr>
+    </w:p>
+    <w:p>
+      <w:pPr>
+        <w:rPr>
+          <w:rFonts w:cs="Arial"/>
           <w:b/>
           <w:color w:val="4472C4" w:themeColor="accent1"/>
           <w:sz w:val="28"/>
@@ -4976,83 +4396,76 @@
       <w:pPr>
         <w:jc w:val="right"/>
         <w:rPr>
-          <w:rFonts w:ascii="Arial" w:hAnsi="Arial" w:cs="Arial"/>
+          <w:rFonts w:cs="Arial"/>
           <w:color w:val="000000" w:themeColor="text1"/>
-          <w:sz w:val="24"/>
-          <w:szCs w:val="24"/>
-        </w:rPr>
-      </w:pPr>
-    </w:p>
-    <w:p>
-      <w:pPr>
-        <w:jc w:val="both"/>
-        <w:rPr>
-          <w:rFonts w:ascii="Arial" w:hAnsi="Arial" w:cs="Arial"/>
-          <w:b/>
-          <w:color w:val="4472C4" w:themeColor="accent1"/>
-          <w:sz w:val="28"/>
-          <w:szCs w:val="28"/>
-          <w:u w:val="single"/>
-        </w:rPr>
-      </w:pPr>
-    </w:p>
-    <w:p>
-      <w:pPr>
-        <w:jc w:val="both"/>
-        <w:rPr>
-          <w:rFonts w:ascii="Arial" w:hAnsi="Arial" w:cs="Arial"/>
-          <w:b/>
-          <w:color w:val="4472C4" w:themeColor="accent1"/>
-          <w:sz w:val="28"/>
-          <w:szCs w:val="28"/>
-          <w:u w:val="single"/>
-        </w:rPr>
-      </w:pPr>
-    </w:p>
-    <w:p>
-      <w:pPr>
-        <w:jc w:val="both"/>
-        <w:rPr>
-          <w:rFonts w:ascii="Arial" w:hAnsi="Arial" w:cs="Arial"/>
-          <w:b/>
-          <w:color w:val="4472C4" w:themeColor="accent1"/>
-          <w:sz w:val="28"/>
-          <w:szCs w:val="28"/>
-          <w:u w:val="single"/>
-        </w:rPr>
-      </w:pPr>
-    </w:p>
-    <w:p>
-      <w:pPr>
-        <w:jc w:val="both"/>
-        <w:rPr>
-          <w:rFonts w:ascii="Arial" w:hAnsi="Arial" w:cs="Arial"/>
-          <w:b/>
-          <w:color w:val="4472C4" w:themeColor="accent1"/>
-          <w:sz w:val="28"/>
-          <w:szCs w:val="28"/>
-          <w:u w:val="single"/>
-        </w:rPr>
-      </w:pPr>
-    </w:p>
-    <w:p>
-      <w:pPr>
-        <w:jc w:val="both"/>
-        <w:rPr>
-          <w:rFonts w:ascii="Arial" w:hAnsi="Arial" w:cs="Arial"/>
-          <w:b/>
-          <w:color w:val="4472C4" w:themeColor="accent1"/>
-          <w:sz w:val="28"/>
-          <w:szCs w:val="28"/>
-          <w:u w:val="single"/>
-        </w:rPr>
-      </w:pPr>
-    </w:p>
-    <w:p>
-      <w:pPr>
-        <w:jc w:val="both"/>
-        <w:rPr>
-          <w:rFonts w:ascii="Arial" w:hAnsi="Arial" w:cs="Arial"/>
+          <w:szCs w:val="24"/>
+        </w:rPr>
+      </w:pPr>
+    </w:p>
+    <w:p>
+      <w:pPr>
+        <w:rPr>
+          <w:rFonts w:cs="Arial"/>
+          <w:b/>
+          <w:color w:val="4472C4" w:themeColor="accent1"/>
+          <w:sz w:val="28"/>
+          <w:szCs w:val="28"/>
+          <w:u w:val="single"/>
+        </w:rPr>
+      </w:pPr>
+    </w:p>
+    <w:p>
+      <w:pPr>
+        <w:rPr>
+          <w:rFonts w:cs="Arial"/>
+          <w:b/>
+          <w:color w:val="4472C4" w:themeColor="accent1"/>
+          <w:sz w:val="28"/>
+          <w:szCs w:val="28"/>
+          <w:u w:val="single"/>
+        </w:rPr>
+      </w:pPr>
+    </w:p>
+    <w:p>
+      <w:pPr>
+        <w:rPr>
+          <w:rFonts w:cs="Arial"/>
+          <w:b/>
+          <w:color w:val="4472C4" w:themeColor="accent1"/>
+          <w:sz w:val="28"/>
+          <w:szCs w:val="28"/>
+          <w:u w:val="single"/>
+        </w:rPr>
+      </w:pPr>
+    </w:p>
+    <w:p>
+      <w:pPr>
+        <w:rPr>
+          <w:rFonts w:cs="Arial"/>
+          <w:b/>
+          <w:color w:val="4472C4" w:themeColor="accent1"/>
+          <w:sz w:val="28"/>
+          <w:szCs w:val="28"/>
+          <w:u w:val="single"/>
+        </w:rPr>
+      </w:pPr>
+    </w:p>
+    <w:p>
+      <w:pPr>
+        <w:rPr>
+          <w:rFonts w:cs="Arial"/>
+          <w:b/>
+          <w:color w:val="4472C4" w:themeColor="accent1"/>
+          <w:sz w:val="28"/>
+          <w:szCs w:val="28"/>
+          <w:u w:val="single"/>
+        </w:rPr>
+      </w:pPr>
+    </w:p>
+    <w:p>
+      <w:pPr>
+        <w:rPr>
+          <w:rFonts w:cs="Arial"/>
           <w:b/>
           <w:color w:val="4472C4" w:themeColor="accent1"/>
           <w:sz w:val="28"/>
@@ -5064,49 +4477,43 @@
     <w:p>
       <w:pPr>
         <w:spacing w:line="360" w:lineRule="auto"/>
-        <w:jc w:val="both"/>
-        <w:rPr>
-          <w:rFonts w:ascii="Arial" w:hAnsi="Arial" w:cs="Arial"/>
+        <w:rPr>
+          <w:rFonts w:cs="Arial"/>
           <w:color w:val="000000" w:themeColor="text1"/>
-          <w:sz w:val="24"/>
-          <w:szCs w:val="24"/>
-        </w:rPr>
-      </w:pPr>
-      <w:r>
-        <w:rPr>
-          <w:rFonts w:ascii="Arial" w:hAnsi="Arial" w:cs="Arial"/>
-          <w:b/>
-          <w:color w:val="FF0000"/>
-          <w:sz w:val="28"/>
-          <w:szCs w:val="28"/>
-          <w:u w:val="single"/>
-        </w:rPr>
-        <w:lastRenderedPageBreak/>
+          <w:szCs w:val="24"/>
+        </w:rPr>
+      </w:pPr>
+      <w:r>
+        <w:rPr>
+          <w:rFonts w:cs="Arial"/>
+          <w:b/>
+          <w:color w:val="FF0000"/>
+          <w:sz w:val="28"/>
+          <w:szCs w:val="28"/>
+          <w:u w:val="single"/>
+        </w:rPr>
         <w:t xml:space="preserve">PAGINAS: </w:t>
       </w:r>
       <w:r>
         <w:rPr>
-          <w:rFonts w:ascii="Arial" w:hAnsi="Arial" w:cs="Arial"/>
+          <w:rFonts w:cs="Arial"/>
           <w:color w:val="000000" w:themeColor="text1"/>
-          <w:sz w:val="24"/>
           <w:szCs w:val="24"/>
         </w:rPr>
         <w:t>Esta opción le mostrara todo el contenido de las páginas</w:t>
       </w:r>
       <w:r>
         <w:rPr>
-          <w:rFonts w:ascii="Arial" w:hAnsi="Arial" w:cs="Arial"/>
+          <w:rFonts w:cs="Arial"/>
           <w:color w:val="000000" w:themeColor="text1"/>
-          <w:sz w:val="24"/>
           <w:szCs w:val="24"/>
         </w:rPr>
         <w:t>, por código, por dirección o por nombre</w:t>
       </w:r>
       <w:r>
         <w:rPr>
-          <w:rFonts w:ascii="Arial" w:hAnsi="Arial" w:cs="Arial"/>
+          <w:rFonts w:cs="Arial"/>
           <w:color w:val="000000" w:themeColor="text1"/>
-          <w:sz w:val="24"/>
           <w:szCs w:val="24"/>
         </w:rPr>
         <w:t xml:space="preserve"> en la cual puede acceder para conocer todos los reportes y detalles de su empresa. </w:t>
@@ -5114,9 +4521,8 @@
     </w:p>
     <w:p>
       <w:pPr>
-        <w:jc w:val="both"/>
-        <w:rPr>
-          <w:rFonts w:ascii="Arial" w:hAnsi="Arial" w:cs="Arial"/>
+        <w:rPr>
+          <w:rFonts w:cs="Arial"/>
           <w:b/>
           <w:color w:val="4472C4" w:themeColor="accent1"/>
           <w:sz w:val="28"/>
@@ -5129,17 +4535,17 @@
       <w:pPr>
         <w:jc w:val="center"/>
         <w:rPr>
-          <w:rFonts w:ascii="Arial" w:hAnsi="Arial" w:cs="Arial"/>
-          <w:b/>
-          <w:color w:val="4472C4" w:themeColor="accent1"/>
-          <w:sz w:val="28"/>
-          <w:szCs w:val="28"/>
-          <w:u w:val="single"/>
-        </w:rPr>
-      </w:pPr>
-      <w:r>
-        <w:rPr>
-          <w:rFonts w:ascii="Arial" w:hAnsi="Arial" w:cs="Arial"/>
+          <w:rFonts w:cs="Arial"/>
+          <w:b/>
+          <w:color w:val="4472C4" w:themeColor="accent1"/>
+          <w:sz w:val="28"/>
+          <w:szCs w:val="28"/>
+          <w:u w:val="single"/>
+        </w:rPr>
+      </w:pPr>
+      <w:r>
+        <w:rPr>
+          <w:rFonts w:cs="Arial"/>
           <w:b/>
           <w:noProof/>
           <w:color w:val="4472C4" w:themeColor="accent1"/>
@@ -5165,7 +4571,7 @@
                     </pic:cNvPicPr>
                   </pic:nvPicPr>
                   <pic:blipFill>
-                    <a:blip r:embed="rId21">
+                    <a:blip r:embed="rId22">
                       <a:extLst>
                         <a:ext uri="{28A0092B-C50C-407E-A947-70E740481C1C}">
                           <a14:useLocalDpi xmlns:a14="http://schemas.microsoft.com/office/drawing/2010/main" val="0"/>
@@ -5198,135 +4604,123 @@
     </w:p>
     <w:p>
       <w:pPr>
-        <w:jc w:val="both"/>
-        <w:rPr>
-          <w:rFonts w:ascii="Arial" w:hAnsi="Arial" w:cs="Arial"/>
-          <w:b/>
-          <w:color w:val="4472C4" w:themeColor="accent1"/>
-          <w:sz w:val="28"/>
-          <w:szCs w:val="28"/>
-          <w:u w:val="single"/>
-        </w:rPr>
-      </w:pPr>
-    </w:p>
-    <w:p>
-      <w:pPr>
-        <w:jc w:val="both"/>
-        <w:rPr>
-          <w:rFonts w:ascii="Arial" w:hAnsi="Arial" w:cs="Arial"/>
-          <w:b/>
-          <w:color w:val="4472C4" w:themeColor="accent1"/>
-          <w:sz w:val="28"/>
-          <w:szCs w:val="28"/>
-          <w:u w:val="single"/>
-        </w:rPr>
-      </w:pPr>
-    </w:p>
-    <w:p>
-      <w:pPr>
-        <w:jc w:val="both"/>
-        <w:rPr>
-          <w:rFonts w:ascii="Arial" w:hAnsi="Arial" w:cs="Arial"/>
-          <w:b/>
-          <w:color w:val="4472C4" w:themeColor="accent1"/>
-          <w:sz w:val="28"/>
-          <w:szCs w:val="28"/>
-          <w:u w:val="single"/>
-        </w:rPr>
-      </w:pPr>
-    </w:p>
-    <w:p>
-      <w:pPr>
-        <w:jc w:val="both"/>
-        <w:rPr>
-          <w:rFonts w:ascii="Arial" w:hAnsi="Arial" w:cs="Arial"/>
-          <w:b/>
-          <w:color w:val="4472C4" w:themeColor="accent1"/>
-          <w:sz w:val="28"/>
-          <w:szCs w:val="28"/>
-          <w:u w:val="single"/>
-        </w:rPr>
-      </w:pPr>
-    </w:p>
-    <w:p>
-      <w:pPr>
-        <w:jc w:val="both"/>
-        <w:rPr>
-          <w:rFonts w:ascii="Arial" w:hAnsi="Arial" w:cs="Arial"/>
+        <w:rPr>
+          <w:rFonts w:cs="Arial"/>
+          <w:b/>
+          <w:color w:val="4472C4" w:themeColor="accent1"/>
+          <w:sz w:val="28"/>
+          <w:szCs w:val="28"/>
+          <w:u w:val="single"/>
+        </w:rPr>
+      </w:pPr>
+    </w:p>
+    <w:p>
+      <w:pPr>
+        <w:rPr>
+          <w:rFonts w:cs="Arial"/>
+          <w:b/>
+          <w:color w:val="4472C4" w:themeColor="accent1"/>
+          <w:sz w:val="28"/>
+          <w:szCs w:val="28"/>
+          <w:u w:val="single"/>
+        </w:rPr>
+      </w:pPr>
+    </w:p>
+    <w:p>
+      <w:pPr>
+        <w:rPr>
+          <w:rFonts w:cs="Arial"/>
+          <w:b/>
+          <w:color w:val="4472C4" w:themeColor="accent1"/>
+          <w:sz w:val="28"/>
+          <w:szCs w:val="28"/>
+          <w:u w:val="single"/>
+        </w:rPr>
+      </w:pPr>
+    </w:p>
+    <w:p>
+      <w:pPr>
+        <w:rPr>
+          <w:rFonts w:cs="Arial"/>
+          <w:b/>
+          <w:color w:val="4472C4" w:themeColor="accent1"/>
+          <w:sz w:val="28"/>
+          <w:szCs w:val="28"/>
+          <w:u w:val="single"/>
+        </w:rPr>
+      </w:pPr>
+    </w:p>
+    <w:p>
+      <w:pPr>
+        <w:rPr>
+          <w:rFonts w:cs="Arial"/>
           <w:color w:val="000000" w:themeColor="text1"/>
-          <w:sz w:val="24"/>
-          <w:szCs w:val="24"/>
-        </w:rPr>
-      </w:pPr>
-      <w:r>
-        <w:rPr>
-          <w:rFonts w:ascii="Arial" w:hAnsi="Arial" w:cs="Arial"/>
-          <w:b/>
-          <w:color w:val="FF0000"/>
-          <w:sz w:val="28"/>
-          <w:szCs w:val="28"/>
-          <w:u w:val="single"/>
+          <w:szCs w:val="24"/>
+        </w:rPr>
+      </w:pPr>
+      <w:r>
+        <w:rPr>
+          <w:rFonts w:cs="Arial"/>
+          <w:b/>
+          <w:color w:val="FF0000"/>
+          <w:sz w:val="28"/>
+          <w:szCs w:val="28"/>
+          <w:u w:val="single"/>
+        </w:rPr>
+        <w:t>USUARIOS</w:t>
+      </w:r>
+      <w:r>
+        <w:rPr>
+          <w:rFonts w:cs="Arial"/>
+          <w:color w:val="FF0000"/>
+          <w:szCs w:val="24"/>
+        </w:rPr>
+        <w:t xml:space="preserve">: </w:t>
+      </w:r>
+      <w:r>
+        <w:rPr>
+          <w:rFonts w:cs="Arial"/>
+          <w:color w:val="000000" w:themeColor="text1"/>
+          <w:szCs w:val="24"/>
+        </w:rPr>
+        <w:t xml:space="preserve">Esta opción de dará a conocer sobre todos los detalles </w:t>
+      </w:r>
+      <w:proofErr w:type="spellStart"/>
+      <w:r>
+        <w:rPr>
+          <w:rFonts w:cs="Arial"/>
+          <w:color w:val="000000" w:themeColor="text1"/>
+          <w:szCs w:val="24"/>
+        </w:rPr>
+        <w:t>a cerca</w:t>
+      </w:r>
+      <w:proofErr w:type="spellEnd"/>
+      <w:r>
+        <w:rPr>
+          <w:rFonts w:cs="Arial"/>
+          <w:color w:val="000000" w:themeColor="text1"/>
+          <w:szCs w:val="24"/>
+        </w:rPr>
+        <w:t xml:space="preserve"> de los usuarios de la empresa, por código, por nombre, por grupo, por sucursal etc. </w:t>
+      </w:r>
+    </w:p>
+    <w:p>
+      <w:pPr>
+        <w:jc w:val="center"/>
+        <w:rPr>
+          <w:rFonts w:cs="Arial"/>
+          <w:color w:val="4472C4" w:themeColor="accent1"/>
+          <w:szCs w:val="24"/>
+        </w:rPr>
+      </w:pPr>
+      <w:r>
+        <w:rPr>
+          <w:rFonts w:cs="Arial"/>
+          <w:noProof/>
+          <w:color w:val="4472C4" w:themeColor="accent1"/>
+          <w:szCs w:val="24"/>
         </w:rPr>
         <w:lastRenderedPageBreak/>
-        <w:t>USUARIOS</w:t>
-      </w:r>
-      <w:r>
-        <w:rPr>
-          <w:rFonts w:ascii="Arial" w:hAnsi="Arial" w:cs="Arial"/>
-          <w:color w:val="FF0000"/>
-          <w:sz w:val="24"/>
-          <w:szCs w:val="24"/>
-        </w:rPr>
-        <w:t xml:space="preserve">: </w:t>
-      </w:r>
-      <w:r>
-        <w:rPr>
-          <w:rFonts w:ascii="Arial" w:hAnsi="Arial" w:cs="Arial"/>
-          <w:color w:val="000000" w:themeColor="text1"/>
-          <w:sz w:val="24"/>
-          <w:szCs w:val="24"/>
-        </w:rPr>
-        <w:t xml:space="preserve">Esta opción de dará a conocer sobre todos los detalles </w:t>
-      </w:r>
-      <w:proofErr w:type="spellStart"/>
-      <w:r>
-        <w:rPr>
-          <w:rFonts w:ascii="Arial" w:hAnsi="Arial" w:cs="Arial"/>
-          <w:color w:val="000000" w:themeColor="text1"/>
-          <w:sz w:val="24"/>
-          <w:szCs w:val="24"/>
-        </w:rPr>
-        <w:t>a cerca</w:t>
-      </w:r>
-      <w:proofErr w:type="spellEnd"/>
-      <w:r>
-        <w:rPr>
-          <w:rFonts w:ascii="Arial" w:hAnsi="Arial" w:cs="Arial"/>
-          <w:color w:val="000000" w:themeColor="text1"/>
-          <w:sz w:val="24"/>
-          <w:szCs w:val="24"/>
-        </w:rPr>
-        <w:t xml:space="preserve"> de los usuarios de la empresa, por código, por nombre, por grupo, por sucursal etc. </w:t>
-      </w:r>
-    </w:p>
-    <w:p>
-      <w:pPr>
-        <w:jc w:val="center"/>
-        <w:rPr>
-          <w:rFonts w:ascii="Arial" w:hAnsi="Arial" w:cs="Arial"/>
-          <w:color w:val="4472C4" w:themeColor="accent1"/>
-          <w:sz w:val="24"/>
-          <w:szCs w:val="24"/>
-        </w:rPr>
-      </w:pPr>
-      <w:r>
-        <w:rPr>
-          <w:rFonts w:ascii="Arial" w:hAnsi="Arial" w:cs="Arial"/>
-          <w:noProof/>
-          <w:color w:val="4472C4" w:themeColor="accent1"/>
-          <w:sz w:val="24"/>
-          <w:szCs w:val="24"/>
-        </w:rPr>
         <w:drawing>
           <wp:inline distT="0" distB="0" distL="0" distR="0" wp14:anchorId="1BE7CB69" wp14:editId="5F15988B">
             <wp:extent cx="1759387" cy="4826842"/>
@@ -5345,7 +4739,7 @@
                     </pic:cNvPicPr>
                   </pic:nvPicPr>
                   <pic:blipFill>
-                    <a:blip r:embed="rId22">
+                    <a:blip r:embed="rId23">
                       <a:extLst>
                         <a:ext uri="{28A0092B-C50C-407E-A947-70E740481C1C}">
                           <a14:useLocalDpi xmlns:a14="http://schemas.microsoft.com/office/drawing/2010/main" val="0"/>
@@ -5378,9 +4772,8 @@
     </w:p>
     <w:p>
       <w:pPr>
-        <w:jc w:val="both"/>
-        <w:rPr>
-          <w:rFonts w:ascii="Arial" w:hAnsi="Arial" w:cs="Arial"/>
+        <w:rPr>
+          <w:rFonts w:cs="Arial"/>
           <w:b/>
           <w:color w:val="4472C4" w:themeColor="accent1"/>
           <w:sz w:val="28"/>
@@ -5393,7 +4786,7 @@
       <w:pPr>
         <w:jc w:val="center"/>
         <w:rPr>
-          <w:rFonts w:ascii="Arial" w:hAnsi="Arial" w:cs="Arial"/>
+          <w:rFonts w:cs="Arial"/>
           <w:b/>
           <w:color w:val="4472C4" w:themeColor="accent1"/>
           <w:sz w:val="28"/>
@@ -5406,7 +4799,7 @@
       <w:pPr>
         <w:jc w:val="center"/>
         <w:rPr>
-          <w:rFonts w:ascii="Arial" w:hAnsi="Arial" w:cs="Arial"/>
+          <w:rFonts w:cs="Arial"/>
           <w:b/>
           <w:color w:val="4472C4" w:themeColor="accent1"/>
           <w:sz w:val="28"/>
@@ -5419,7 +4812,7 @@
       <w:pPr>
         <w:jc w:val="center"/>
         <w:rPr>
-          <w:rFonts w:ascii="Arial" w:hAnsi="Arial" w:cs="Arial"/>
+          <w:rFonts w:cs="Arial"/>
           <w:b/>
           <w:color w:val="4472C4" w:themeColor="accent1"/>
           <w:sz w:val="28"/>
@@ -5432,7 +4825,7 @@
       <w:pPr>
         <w:jc w:val="center"/>
         <w:rPr>
-          <w:rFonts w:ascii="Arial" w:hAnsi="Arial" w:cs="Arial"/>
+          <w:rFonts w:cs="Arial"/>
           <w:b/>
           <w:color w:val="4472C4" w:themeColor="accent1"/>
           <w:sz w:val="28"/>
@@ -5445,7 +4838,7 @@
       <w:pPr>
         <w:jc w:val="center"/>
         <w:rPr>
-          <w:rFonts w:ascii="Arial" w:hAnsi="Arial" w:cs="Arial"/>
+          <w:rFonts w:cs="Arial"/>
           <w:b/>
           <w:color w:val="4472C4" w:themeColor="accent1"/>
           <w:sz w:val="28"/>
@@ -5458,7 +4851,7 @@
       <w:pPr>
         <w:jc w:val="center"/>
         <w:rPr>
-          <w:rFonts w:ascii="Arial" w:hAnsi="Arial" w:cs="Arial"/>
+          <w:rFonts w:cs="Arial"/>
           <w:b/>
           <w:color w:val="4472C4" w:themeColor="accent1"/>
           <w:sz w:val="28"/>
@@ -5471,7 +4864,7 @@
       <w:pPr>
         <w:jc w:val="center"/>
         <w:rPr>
-          <w:rFonts w:ascii="Arial" w:hAnsi="Arial" w:cs="Arial"/>
+          <w:rFonts w:cs="Arial"/>
           <w:b/>
           <w:color w:val="4472C4" w:themeColor="accent1"/>
           <w:sz w:val="28"/>
@@ -5484,7 +4877,7 @@
       <w:pPr>
         <w:jc w:val="center"/>
         <w:rPr>
-          <w:rFonts w:ascii="Arial" w:hAnsi="Arial" w:cs="Arial"/>
+          <w:rFonts w:cs="Arial"/>
           <w:b/>
           <w:color w:val="4472C4" w:themeColor="accent1"/>
           <w:sz w:val="28"/>
@@ -5497,75 +4890,72 @@
       <w:pPr>
         <w:jc w:val="center"/>
         <w:rPr>
-          <w:rFonts w:ascii="Arial" w:hAnsi="Arial" w:cs="Arial"/>
-          <w:b/>
-          <w:color w:val="FF0000"/>
-          <w:sz w:val="28"/>
-          <w:szCs w:val="28"/>
-          <w:u w:val="single"/>
-        </w:rPr>
-      </w:pPr>
-      <w:r>
-        <w:rPr>
-          <w:rFonts w:ascii="Arial" w:hAnsi="Arial" w:cs="Arial"/>
-          <w:b/>
-          <w:color w:val="FF0000"/>
-          <w:sz w:val="28"/>
-          <w:szCs w:val="28"/>
-          <w:u w:val="single"/>
+          <w:rFonts w:cs="Arial"/>
+          <w:b/>
+          <w:color w:val="FF0000"/>
+          <w:sz w:val="28"/>
+          <w:szCs w:val="28"/>
+          <w:u w:val="single"/>
+        </w:rPr>
+      </w:pPr>
+      <w:r>
+        <w:rPr>
+          <w:rFonts w:cs="Arial"/>
+          <w:b/>
+          <w:color w:val="FF0000"/>
+          <w:sz w:val="28"/>
+          <w:szCs w:val="28"/>
+          <w:u w:val="single"/>
+        </w:rPr>
+        <w:t>MOVIMIENTO</w:t>
+      </w:r>
+    </w:p>
+    <w:p>
+      <w:pPr>
+        <w:rPr>
+          <w:rFonts w:cs="Arial"/>
+          <w:szCs w:val="24"/>
+        </w:rPr>
+      </w:pPr>
+      <w:r>
+        <w:rPr>
+          <w:rFonts w:cs="Arial"/>
+          <w:b/>
+          <w:color w:val="FF0000"/>
+          <w:sz w:val="28"/>
+          <w:szCs w:val="28"/>
+          <w:u w:val="single"/>
+        </w:rPr>
+        <w:t>COMPRAS</w:t>
+      </w:r>
+      <w:r>
+        <w:rPr>
+          <w:rFonts w:cs="Arial"/>
+          <w:color w:val="FF0000"/>
+        </w:rPr>
+        <w:t xml:space="preserve">: </w:t>
+      </w:r>
+      <w:r>
+        <w:rPr>
+          <w:rFonts w:cs="Arial"/>
+          <w:szCs w:val="24"/>
+        </w:rPr>
+        <w:t>Esta opción le permitirá disponer de todos los detalles de las compras realizadas de sus proveedores.</w:t>
+      </w:r>
+    </w:p>
+    <w:p>
+      <w:pPr>
+        <w:jc w:val="center"/>
+        <w:rPr>
+          <w:rFonts w:cs="Arial"/>
+        </w:rPr>
+      </w:pPr>
+      <w:r>
+        <w:rPr>
+          <w:rFonts w:cs="Arial"/>
+          <w:noProof/>
         </w:rPr>
         <w:lastRenderedPageBreak/>
-        <w:t>MOVIMIENTO</w:t>
-      </w:r>
-    </w:p>
-    <w:p>
-      <w:pPr>
-        <w:jc w:val="both"/>
-        <w:rPr>
-          <w:rFonts w:ascii="Arial" w:hAnsi="Arial" w:cs="Arial"/>
-          <w:sz w:val="24"/>
-          <w:szCs w:val="24"/>
-        </w:rPr>
-      </w:pPr>
-      <w:r>
-        <w:rPr>
-          <w:rFonts w:ascii="Arial" w:hAnsi="Arial" w:cs="Arial"/>
-          <w:b/>
-          <w:color w:val="FF0000"/>
-          <w:sz w:val="28"/>
-          <w:szCs w:val="28"/>
-          <w:u w:val="single"/>
-        </w:rPr>
-        <w:t>COMPRAS</w:t>
-      </w:r>
-      <w:r>
-        <w:rPr>
-          <w:rFonts w:ascii="Arial" w:hAnsi="Arial" w:cs="Arial"/>
-          <w:color w:val="FF0000"/>
-        </w:rPr>
-        <w:t xml:space="preserve">: </w:t>
-      </w:r>
-      <w:r>
-        <w:rPr>
-          <w:rFonts w:ascii="Arial" w:hAnsi="Arial" w:cs="Arial"/>
-          <w:sz w:val="24"/>
-          <w:szCs w:val="24"/>
-        </w:rPr>
-        <w:t>Esta opción le permitirá disponer de todos los detalles de las compras realizadas de sus proveedores.</w:t>
-      </w:r>
-    </w:p>
-    <w:p>
-      <w:pPr>
-        <w:jc w:val="center"/>
-        <w:rPr>
-          <w:rFonts w:ascii="Arial" w:hAnsi="Arial" w:cs="Arial"/>
-        </w:rPr>
-      </w:pPr>
-      <w:r>
-        <w:rPr>
-          <w:rFonts w:ascii="Arial" w:hAnsi="Arial" w:cs="Arial"/>
-          <w:noProof/>
-        </w:rPr>
         <w:drawing>
           <wp:inline distT="0" distB="0" distL="0" distR="0" wp14:anchorId="245B5BA1" wp14:editId="343A0DD7">
             <wp:extent cx="2067496" cy="4649611"/>
@@ -5584,7 +4974,7 @@
                     </pic:cNvPicPr>
                   </pic:nvPicPr>
                   <pic:blipFill>
-                    <a:blip r:embed="rId23">
+                    <a:blip r:embed="rId24">
                       <a:extLst>
                         <a:ext uri="{28A0092B-C50C-407E-A947-70E740481C1C}">
                           <a14:useLocalDpi xmlns:a14="http://schemas.microsoft.com/office/drawing/2010/main" val="0"/>
@@ -5618,79 +5008,79 @@
     <w:p>
       <w:pPr>
         <w:rPr>
-          <w:rFonts w:ascii="Arial" w:hAnsi="Arial" w:cs="Arial"/>
-          <w:b/>
-          <w:color w:val="4472C4" w:themeColor="accent1"/>
-          <w:sz w:val="28"/>
-          <w:szCs w:val="28"/>
-          <w:u w:val="single"/>
-        </w:rPr>
-      </w:pPr>
-    </w:p>
-    <w:p>
-      <w:pPr>
-        <w:rPr>
-          <w:rFonts w:ascii="Arial" w:hAnsi="Arial" w:cs="Arial"/>
-          <w:b/>
-          <w:color w:val="4472C4" w:themeColor="accent1"/>
-          <w:sz w:val="28"/>
-          <w:szCs w:val="28"/>
-          <w:u w:val="single"/>
-        </w:rPr>
-      </w:pPr>
-    </w:p>
-    <w:p>
-      <w:pPr>
-        <w:rPr>
-          <w:rFonts w:ascii="Arial" w:hAnsi="Arial" w:cs="Arial"/>
-          <w:b/>
-          <w:color w:val="4472C4" w:themeColor="accent1"/>
-          <w:sz w:val="28"/>
-          <w:szCs w:val="28"/>
-          <w:u w:val="single"/>
-        </w:rPr>
-      </w:pPr>
-    </w:p>
-    <w:p>
-      <w:pPr>
-        <w:rPr>
-          <w:rFonts w:ascii="Arial" w:hAnsi="Arial" w:cs="Arial"/>
-          <w:sz w:val="28"/>
-          <w:szCs w:val="28"/>
-        </w:rPr>
-      </w:pPr>
-    </w:p>
-    <w:p>
-      <w:pPr>
-        <w:rPr>
-          <w:rFonts w:ascii="Arial" w:hAnsi="Arial" w:cs="Arial"/>
-          <w:sz w:val="28"/>
-          <w:szCs w:val="28"/>
-        </w:rPr>
-      </w:pPr>
-    </w:p>
-    <w:p>
-      <w:pPr>
-        <w:rPr>
-          <w:rFonts w:ascii="Arial" w:hAnsi="Arial" w:cs="Arial"/>
-          <w:sz w:val="28"/>
-          <w:szCs w:val="28"/>
-        </w:rPr>
-      </w:pPr>
-    </w:p>
-    <w:p>
-      <w:pPr>
-        <w:rPr>
-          <w:rFonts w:ascii="Arial" w:hAnsi="Arial" w:cs="Arial"/>
-          <w:sz w:val="28"/>
-          <w:szCs w:val="28"/>
-        </w:rPr>
-      </w:pPr>
-    </w:p>
-    <w:p>
-      <w:pPr>
-        <w:rPr>
-          <w:rFonts w:ascii="Arial" w:hAnsi="Arial" w:cs="Arial"/>
+          <w:rFonts w:cs="Arial"/>
+          <w:b/>
+          <w:color w:val="4472C4" w:themeColor="accent1"/>
+          <w:sz w:val="28"/>
+          <w:szCs w:val="28"/>
+          <w:u w:val="single"/>
+        </w:rPr>
+      </w:pPr>
+    </w:p>
+    <w:p>
+      <w:pPr>
+        <w:rPr>
+          <w:rFonts w:cs="Arial"/>
+          <w:b/>
+          <w:color w:val="4472C4" w:themeColor="accent1"/>
+          <w:sz w:val="28"/>
+          <w:szCs w:val="28"/>
+          <w:u w:val="single"/>
+        </w:rPr>
+      </w:pPr>
+    </w:p>
+    <w:p>
+      <w:pPr>
+        <w:rPr>
+          <w:rFonts w:cs="Arial"/>
+          <w:b/>
+          <w:color w:val="4472C4" w:themeColor="accent1"/>
+          <w:sz w:val="28"/>
+          <w:szCs w:val="28"/>
+          <w:u w:val="single"/>
+        </w:rPr>
+      </w:pPr>
+    </w:p>
+    <w:p>
+      <w:pPr>
+        <w:rPr>
+          <w:rFonts w:cs="Arial"/>
+          <w:sz w:val="28"/>
+          <w:szCs w:val="28"/>
+        </w:rPr>
+      </w:pPr>
+    </w:p>
+    <w:p>
+      <w:pPr>
+        <w:rPr>
+          <w:rFonts w:cs="Arial"/>
+          <w:sz w:val="28"/>
+          <w:szCs w:val="28"/>
+        </w:rPr>
+      </w:pPr>
+    </w:p>
+    <w:p>
+      <w:pPr>
+        <w:rPr>
+          <w:rFonts w:cs="Arial"/>
+          <w:sz w:val="28"/>
+          <w:szCs w:val="28"/>
+        </w:rPr>
+      </w:pPr>
+    </w:p>
+    <w:p>
+      <w:pPr>
+        <w:rPr>
+          <w:rFonts w:cs="Arial"/>
+          <w:sz w:val="28"/>
+          <w:szCs w:val="28"/>
+        </w:rPr>
+      </w:pPr>
+    </w:p>
+    <w:p>
+      <w:pPr>
+        <w:rPr>
+          <w:rFonts w:cs="Arial"/>
           <w:sz w:val="28"/>
           <w:szCs w:val="28"/>
         </w:rPr>
@@ -5700,88 +5090,83 @@
       <w:pPr>
         <w:ind w:firstLine="708"/>
         <w:rPr>
-          <w:rFonts w:ascii="Arial" w:hAnsi="Arial" w:cs="Arial"/>
-          <w:sz w:val="28"/>
-          <w:szCs w:val="28"/>
-        </w:rPr>
-      </w:pPr>
-    </w:p>
-    <w:p>
-      <w:pPr>
-        <w:jc w:val="both"/>
-        <w:rPr>
-          <w:rFonts w:ascii="Arial" w:hAnsi="Arial" w:cs="Arial"/>
-          <w:sz w:val="24"/>
-          <w:szCs w:val="24"/>
-        </w:rPr>
-      </w:pPr>
-      <w:r>
-        <w:rPr>
-          <w:rFonts w:ascii="Arial" w:hAnsi="Arial" w:cs="Arial"/>
-          <w:b/>
-          <w:color w:val="FF0000"/>
-          <w:sz w:val="28"/>
-          <w:szCs w:val="28"/>
+          <w:rFonts w:cs="Arial"/>
+          <w:sz w:val="28"/>
+          <w:szCs w:val="28"/>
+        </w:rPr>
+      </w:pPr>
+    </w:p>
+    <w:p>
+      <w:pPr>
+        <w:rPr>
+          <w:rFonts w:cs="Arial"/>
+          <w:szCs w:val="24"/>
+        </w:rPr>
+      </w:pPr>
+      <w:r>
+        <w:rPr>
+          <w:rFonts w:cs="Arial"/>
+          <w:b/>
+          <w:color w:val="FF0000"/>
+          <w:sz w:val="28"/>
+          <w:szCs w:val="28"/>
+        </w:rPr>
+        <w:t>PEDIDO DE COMPRAS</w:t>
+      </w:r>
+      <w:r>
+        <w:rPr>
+          <w:rFonts w:cs="Arial"/>
+          <w:color w:val="FF0000"/>
+          <w:sz w:val="28"/>
+          <w:szCs w:val="28"/>
+        </w:rPr>
+        <w:t xml:space="preserve">: </w:t>
+      </w:r>
+      <w:r>
+        <w:rPr>
+          <w:rFonts w:cs="Arial"/>
+          <w:szCs w:val="24"/>
+        </w:rPr>
+        <w:t>Esta opción le ayudara a tener todos los reportes de los pedidos de compras y de todos los artículos que dispone la empresa</w:t>
+      </w:r>
+      <w:r>
+        <w:rPr>
+          <w:rFonts w:cs="Arial"/>
+          <w:szCs w:val="24"/>
+        </w:rPr>
+        <w:t xml:space="preserve"> para su posterior control</w:t>
+      </w:r>
+      <w:r>
+        <w:rPr>
+          <w:rFonts w:cs="Arial"/>
+          <w:szCs w:val="24"/>
+        </w:rPr>
+        <w:t>.</w:t>
+      </w:r>
+    </w:p>
+    <w:p>
+      <w:pPr>
+        <w:jc w:val="center"/>
+        <w:rPr>
+          <w:rFonts w:cs="Arial"/>
+          <w:b/>
+          <w:color w:val="4472C4" w:themeColor="accent1"/>
+          <w:sz w:val="28"/>
+          <w:szCs w:val="28"/>
+          <w:u w:val="single"/>
+        </w:rPr>
+      </w:pPr>
+      <w:r>
+        <w:rPr>
+          <w:rFonts w:cs="Arial"/>
+          <w:b/>
+          <w:noProof/>
+          <w:color w:val="4472C4" w:themeColor="accent1"/>
+          <w:sz w:val="28"/>
+          <w:szCs w:val="28"/>
+          <w:u w:val="single"/>
         </w:rPr>
         <w:lastRenderedPageBreak/>
-        <w:t>PEDIDO DE COMPRAS</w:t>
-      </w:r>
-      <w:r>
-        <w:rPr>
-          <w:rFonts w:ascii="Arial" w:hAnsi="Arial" w:cs="Arial"/>
-          <w:color w:val="FF0000"/>
-          <w:sz w:val="28"/>
-          <w:szCs w:val="28"/>
-        </w:rPr>
-        <w:t xml:space="preserve">: </w:t>
-      </w:r>
-      <w:r>
-        <w:rPr>
-          <w:rFonts w:ascii="Arial" w:hAnsi="Arial" w:cs="Arial"/>
-          <w:sz w:val="24"/>
-          <w:szCs w:val="24"/>
-        </w:rPr>
-        <w:t>Esta opción le ayudara a tener todos los reportes de los pedidos de compras y de todos los artículos que dispone la empresa</w:t>
-      </w:r>
-      <w:r>
-        <w:rPr>
-          <w:rFonts w:ascii="Arial" w:hAnsi="Arial" w:cs="Arial"/>
-          <w:sz w:val="24"/>
-          <w:szCs w:val="24"/>
-        </w:rPr>
-        <w:t xml:space="preserve"> para su posterior control</w:t>
-      </w:r>
-      <w:r>
-        <w:rPr>
-          <w:rFonts w:ascii="Arial" w:hAnsi="Arial" w:cs="Arial"/>
-          <w:sz w:val="24"/>
-          <w:szCs w:val="24"/>
-        </w:rPr>
-        <w:t>.</w:t>
-      </w:r>
-    </w:p>
-    <w:p>
-      <w:pPr>
-        <w:jc w:val="center"/>
-        <w:rPr>
-          <w:rFonts w:ascii="Arial" w:hAnsi="Arial" w:cs="Arial"/>
-          <w:b/>
-          <w:color w:val="4472C4" w:themeColor="accent1"/>
-          <w:sz w:val="28"/>
-          <w:szCs w:val="28"/>
-          <w:u w:val="single"/>
-        </w:rPr>
-      </w:pPr>
-      <w:r>
-        <w:rPr>
-          <w:rFonts w:ascii="Arial" w:hAnsi="Arial" w:cs="Arial"/>
-          <w:b/>
-          <w:noProof/>
-          <w:color w:val="4472C4" w:themeColor="accent1"/>
-          <w:sz w:val="28"/>
-          <w:szCs w:val="28"/>
-          <w:u w:val="single"/>
-        </w:rPr>
         <w:drawing>
           <wp:inline distT="0" distB="0" distL="0" distR="0" wp14:anchorId="515192A1" wp14:editId="1863C0E7">
             <wp:extent cx="2304269" cy="5164392"/>
@@ -5800,7 +5185,7 @@
                     </pic:cNvPicPr>
                   </pic:nvPicPr>
                   <pic:blipFill>
-                    <a:blip r:embed="rId24">
+                    <a:blip r:embed="rId25">
                       <a:extLst>
                         <a:ext uri="{28A0092B-C50C-407E-A947-70E740481C1C}">
                           <a14:useLocalDpi xmlns:a14="http://schemas.microsoft.com/office/drawing/2010/main" val="0"/>
@@ -5833,199 +5218,184 @@
     </w:p>
     <w:p>
       <w:pPr>
-        <w:jc w:val="both"/>
-        <w:rPr>
-          <w:rFonts w:ascii="Arial" w:hAnsi="Arial" w:cs="Arial"/>
-          <w:b/>
-          <w:color w:val="4472C4" w:themeColor="accent1"/>
-          <w:sz w:val="28"/>
-          <w:szCs w:val="28"/>
-          <w:u w:val="single"/>
-        </w:rPr>
-      </w:pPr>
-    </w:p>
-    <w:p>
-      <w:pPr>
-        <w:jc w:val="both"/>
-        <w:rPr>
-          <w:rFonts w:ascii="Arial" w:hAnsi="Arial" w:cs="Arial"/>
-          <w:b/>
-          <w:color w:val="4472C4" w:themeColor="accent1"/>
-          <w:sz w:val="28"/>
-          <w:szCs w:val="28"/>
-          <w:u w:val="single"/>
-        </w:rPr>
-      </w:pPr>
-    </w:p>
-    <w:p>
-      <w:pPr>
-        <w:jc w:val="both"/>
-        <w:rPr>
-          <w:rFonts w:ascii="Arial" w:hAnsi="Arial" w:cs="Arial"/>
-          <w:b/>
-          <w:color w:val="4472C4" w:themeColor="accent1"/>
-          <w:sz w:val="28"/>
-          <w:szCs w:val="28"/>
-          <w:u w:val="single"/>
-        </w:rPr>
-      </w:pPr>
-    </w:p>
-    <w:p>
-      <w:pPr>
-        <w:jc w:val="both"/>
-        <w:rPr>
-          <w:rFonts w:ascii="Arial" w:hAnsi="Arial" w:cs="Arial"/>
-          <w:b/>
-          <w:color w:val="4472C4" w:themeColor="accent1"/>
-          <w:sz w:val="28"/>
-          <w:szCs w:val="28"/>
-          <w:u w:val="single"/>
-        </w:rPr>
-      </w:pPr>
-    </w:p>
-    <w:p>
-      <w:pPr>
-        <w:jc w:val="both"/>
-        <w:rPr>
-          <w:rFonts w:ascii="Arial" w:hAnsi="Arial" w:cs="Arial"/>
-          <w:b/>
-          <w:color w:val="4472C4" w:themeColor="accent1"/>
-          <w:sz w:val="28"/>
-          <w:szCs w:val="28"/>
-          <w:u w:val="single"/>
-        </w:rPr>
-      </w:pPr>
-    </w:p>
-    <w:p>
-      <w:pPr>
-        <w:jc w:val="both"/>
-        <w:rPr>
-          <w:rFonts w:ascii="Arial" w:hAnsi="Arial" w:cs="Arial"/>
-          <w:b/>
-          <w:color w:val="4472C4" w:themeColor="accent1"/>
-          <w:sz w:val="28"/>
-          <w:szCs w:val="28"/>
-          <w:u w:val="single"/>
-        </w:rPr>
-      </w:pPr>
-    </w:p>
-    <w:p>
-      <w:pPr>
-        <w:jc w:val="both"/>
-        <w:rPr>
-          <w:rFonts w:ascii="Arial" w:hAnsi="Arial" w:cs="Arial"/>
-          <w:b/>
-          <w:color w:val="4472C4" w:themeColor="accent1"/>
-          <w:sz w:val="28"/>
-          <w:szCs w:val="28"/>
-          <w:u w:val="single"/>
-        </w:rPr>
-      </w:pPr>
-    </w:p>
-    <w:p>
-      <w:pPr>
-        <w:jc w:val="both"/>
-        <w:rPr>
-          <w:rFonts w:ascii="Arial" w:hAnsi="Arial" w:cs="Arial"/>
-          <w:b/>
-          <w:color w:val="4472C4" w:themeColor="accent1"/>
-          <w:sz w:val="28"/>
-          <w:szCs w:val="28"/>
-          <w:u w:val="single"/>
-        </w:rPr>
-      </w:pPr>
-    </w:p>
-    <w:p>
-      <w:pPr>
-        <w:jc w:val="both"/>
-        <w:rPr>
-          <w:rFonts w:ascii="Arial" w:hAnsi="Arial" w:cs="Arial"/>
-          <w:sz w:val="24"/>
-          <w:szCs w:val="24"/>
-        </w:rPr>
-      </w:pPr>
-      <w:r>
-        <w:rPr>
-          <w:rFonts w:ascii="Arial" w:hAnsi="Arial" w:cs="Arial"/>
-          <w:b/>
-          <w:color w:val="FF0000"/>
+        <w:rPr>
+          <w:rFonts w:cs="Arial"/>
+          <w:b/>
+          <w:color w:val="4472C4" w:themeColor="accent1"/>
+          <w:sz w:val="28"/>
+          <w:szCs w:val="28"/>
+          <w:u w:val="single"/>
+        </w:rPr>
+      </w:pPr>
+    </w:p>
+    <w:p>
+      <w:pPr>
+        <w:rPr>
+          <w:rFonts w:cs="Arial"/>
+          <w:b/>
+          <w:color w:val="4472C4" w:themeColor="accent1"/>
+          <w:sz w:val="28"/>
+          <w:szCs w:val="28"/>
+          <w:u w:val="single"/>
+        </w:rPr>
+      </w:pPr>
+    </w:p>
+    <w:p>
+      <w:pPr>
+        <w:rPr>
+          <w:rFonts w:cs="Arial"/>
+          <w:b/>
+          <w:color w:val="4472C4" w:themeColor="accent1"/>
+          <w:sz w:val="28"/>
+          <w:szCs w:val="28"/>
+          <w:u w:val="single"/>
+        </w:rPr>
+      </w:pPr>
+    </w:p>
+    <w:p>
+      <w:pPr>
+        <w:rPr>
+          <w:rFonts w:cs="Arial"/>
+          <w:b/>
+          <w:color w:val="4472C4" w:themeColor="accent1"/>
+          <w:sz w:val="28"/>
+          <w:szCs w:val="28"/>
+          <w:u w:val="single"/>
+        </w:rPr>
+      </w:pPr>
+    </w:p>
+    <w:p>
+      <w:pPr>
+        <w:rPr>
+          <w:rFonts w:cs="Arial"/>
+          <w:b/>
+          <w:color w:val="4472C4" w:themeColor="accent1"/>
+          <w:sz w:val="28"/>
+          <w:szCs w:val="28"/>
+          <w:u w:val="single"/>
+        </w:rPr>
+      </w:pPr>
+    </w:p>
+    <w:p>
+      <w:pPr>
+        <w:rPr>
+          <w:rFonts w:cs="Arial"/>
+          <w:b/>
+          <w:color w:val="4472C4" w:themeColor="accent1"/>
+          <w:sz w:val="28"/>
+          <w:szCs w:val="28"/>
+          <w:u w:val="single"/>
+        </w:rPr>
+      </w:pPr>
+    </w:p>
+    <w:p>
+      <w:pPr>
+        <w:rPr>
+          <w:rFonts w:cs="Arial"/>
+          <w:b/>
+          <w:color w:val="4472C4" w:themeColor="accent1"/>
+          <w:sz w:val="28"/>
+          <w:szCs w:val="28"/>
+          <w:u w:val="single"/>
+        </w:rPr>
+      </w:pPr>
+    </w:p>
+    <w:p>
+      <w:pPr>
+        <w:rPr>
+          <w:rFonts w:cs="Arial"/>
+          <w:b/>
+          <w:color w:val="4472C4" w:themeColor="accent1"/>
+          <w:sz w:val="28"/>
+          <w:szCs w:val="28"/>
+          <w:u w:val="single"/>
+        </w:rPr>
+      </w:pPr>
+    </w:p>
+    <w:p>
+      <w:pPr>
+        <w:rPr>
+          <w:rFonts w:cs="Arial"/>
+          <w:szCs w:val="24"/>
+        </w:rPr>
+      </w:pPr>
+      <w:r>
+        <w:rPr>
+          <w:rFonts w:cs="Arial"/>
+          <w:b/>
+          <w:color w:val="FF0000"/>
+          <w:sz w:val="28"/>
+          <w:szCs w:val="28"/>
+          <w:u w:val="single"/>
+        </w:rPr>
+        <w:t>PEDIDO DE VENTAS</w:t>
+      </w:r>
+      <w:r>
+        <w:rPr>
+          <w:rFonts w:cs="Arial"/>
+          <w:color w:val="FF0000"/>
+        </w:rPr>
+        <w:t xml:space="preserve">: </w:t>
+      </w:r>
+      <w:r>
+        <w:rPr>
+          <w:rFonts w:cs="Arial"/>
+          <w:szCs w:val="24"/>
+        </w:rPr>
+        <w:t xml:space="preserve">Esta opción le permitirá visualizar todos los </w:t>
+      </w:r>
+      <w:r>
+        <w:rPr>
+          <w:rFonts w:cs="Arial"/>
+          <w:szCs w:val="24"/>
+        </w:rPr>
+        <w:t xml:space="preserve">reportes de </w:t>
+      </w:r>
+      <w:r>
+        <w:rPr>
+          <w:rFonts w:cs="Arial"/>
+          <w:szCs w:val="24"/>
+        </w:rPr>
+        <w:t>pedidos de ventas con todos los detalles</w:t>
+      </w:r>
+      <w:r>
+        <w:rPr>
+          <w:rFonts w:cs="Arial"/>
+          <w:szCs w:val="24"/>
+        </w:rPr>
+        <w:t xml:space="preserve"> para un buen control de su empresa</w:t>
+      </w:r>
+      <w:r>
+        <w:rPr>
+          <w:rFonts w:cs="Arial"/>
+          <w:szCs w:val="24"/>
+        </w:rPr>
+        <w:t xml:space="preserve">. </w:t>
+      </w:r>
+    </w:p>
+    <w:p>
+      <w:pPr>
+        <w:jc w:val="center"/>
+        <w:rPr>
+          <w:rFonts w:cs="Arial"/>
+          <w:b/>
+          <w:color w:val="4472C4" w:themeColor="accent1"/>
+          <w:sz w:val="28"/>
+          <w:szCs w:val="28"/>
+          <w:u w:val="single"/>
+        </w:rPr>
+      </w:pPr>
+      <w:r>
+        <w:rPr>
+          <w:rFonts w:cs="Arial"/>
+          <w:b/>
+          <w:noProof/>
+          <w:color w:val="4472C4" w:themeColor="accent1"/>
           <w:sz w:val="28"/>
           <w:szCs w:val="28"/>
           <w:u w:val="single"/>
         </w:rPr>
         <w:lastRenderedPageBreak/>
-        <w:t>PEDIDO DE VENTAS</w:t>
-      </w:r>
-      <w:r>
-        <w:rPr>
-          <w:rFonts w:ascii="Arial" w:hAnsi="Arial" w:cs="Arial"/>
-          <w:color w:val="FF0000"/>
-        </w:rPr>
-        <w:t xml:space="preserve">: </w:t>
-      </w:r>
-      <w:r>
-        <w:rPr>
-          <w:rFonts w:ascii="Arial" w:hAnsi="Arial" w:cs="Arial"/>
-          <w:sz w:val="24"/>
-          <w:szCs w:val="24"/>
-        </w:rPr>
-        <w:t xml:space="preserve">Esta opción le permitirá visualizar todos los </w:t>
-      </w:r>
-      <w:r>
-        <w:rPr>
-          <w:rFonts w:ascii="Arial" w:hAnsi="Arial" w:cs="Arial"/>
-          <w:sz w:val="24"/>
-          <w:szCs w:val="24"/>
-        </w:rPr>
-        <w:t xml:space="preserve">reportes de </w:t>
-      </w:r>
-      <w:r>
-        <w:rPr>
-          <w:rFonts w:ascii="Arial" w:hAnsi="Arial" w:cs="Arial"/>
-          <w:sz w:val="24"/>
-          <w:szCs w:val="24"/>
-        </w:rPr>
-        <w:t>pedidos de ventas con todos los detalles</w:t>
-      </w:r>
-      <w:r>
-        <w:rPr>
-          <w:rFonts w:ascii="Arial" w:hAnsi="Arial" w:cs="Arial"/>
-          <w:sz w:val="24"/>
-          <w:szCs w:val="24"/>
-        </w:rPr>
-        <w:t xml:space="preserve"> para un buen control de su empresa</w:t>
-      </w:r>
-      <w:r>
-        <w:rPr>
-          <w:rFonts w:ascii="Arial" w:hAnsi="Arial" w:cs="Arial"/>
-          <w:sz w:val="24"/>
-          <w:szCs w:val="24"/>
-        </w:rPr>
-        <w:t xml:space="preserve">. </w:t>
-      </w:r>
-    </w:p>
-    <w:p>
-      <w:pPr>
-        <w:jc w:val="center"/>
-        <w:rPr>
-          <w:rFonts w:ascii="Arial" w:hAnsi="Arial" w:cs="Arial"/>
-          <w:b/>
-          <w:color w:val="4472C4" w:themeColor="accent1"/>
-          <w:sz w:val="28"/>
-          <w:szCs w:val="28"/>
-          <w:u w:val="single"/>
-        </w:rPr>
-      </w:pPr>
-      <w:r>
-        <w:rPr>
-          <w:rFonts w:ascii="Arial" w:hAnsi="Arial" w:cs="Arial"/>
-          <w:b/>
-          <w:noProof/>
-          <w:color w:val="4472C4" w:themeColor="accent1"/>
-          <w:sz w:val="28"/>
-          <w:szCs w:val="28"/>
-          <w:u w:val="single"/>
-        </w:rPr>
         <w:drawing>
           <wp:inline distT="0" distB="0" distL="0" distR="0" wp14:anchorId="06DBA4F1" wp14:editId="6E23A336">
             <wp:extent cx="2169515" cy="4848395"/>
@@ -6044,7 +5414,7 @@
                     </pic:cNvPicPr>
                   </pic:nvPicPr>
                   <pic:blipFill>
-                    <a:blip r:embed="rId25">
+                    <a:blip r:embed="rId26">
                       <a:extLst>
                         <a:ext uri="{28A0092B-C50C-407E-A947-70E740481C1C}">
                           <a14:useLocalDpi xmlns:a14="http://schemas.microsoft.com/office/drawing/2010/main" val="0"/>
@@ -6077,209 +5447,194 @@
     </w:p>
     <w:p>
       <w:pPr>
-        <w:jc w:val="both"/>
-        <w:rPr>
-          <w:rFonts w:ascii="Arial" w:hAnsi="Arial" w:cs="Arial"/>
-          <w:b/>
-          <w:color w:val="4472C4" w:themeColor="accent1"/>
-          <w:sz w:val="28"/>
-          <w:szCs w:val="28"/>
-          <w:u w:val="single"/>
-        </w:rPr>
-      </w:pPr>
-    </w:p>
-    <w:p>
-      <w:pPr>
-        <w:jc w:val="both"/>
-        <w:rPr>
-          <w:rFonts w:ascii="Arial" w:hAnsi="Arial" w:cs="Arial"/>
-          <w:b/>
-          <w:color w:val="4472C4" w:themeColor="accent1"/>
-          <w:sz w:val="28"/>
-          <w:szCs w:val="28"/>
-          <w:u w:val="single"/>
-        </w:rPr>
-      </w:pPr>
-    </w:p>
-    <w:p>
-      <w:pPr>
-        <w:jc w:val="both"/>
-        <w:rPr>
-          <w:rFonts w:ascii="Arial" w:hAnsi="Arial" w:cs="Arial"/>
-          <w:b/>
-          <w:color w:val="4472C4" w:themeColor="accent1"/>
-          <w:sz w:val="28"/>
-          <w:szCs w:val="28"/>
-          <w:u w:val="single"/>
-        </w:rPr>
-      </w:pPr>
-    </w:p>
-    <w:p>
-      <w:pPr>
-        <w:jc w:val="both"/>
-        <w:rPr>
-          <w:rFonts w:ascii="Arial" w:hAnsi="Arial" w:cs="Arial"/>
-          <w:b/>
-          <w:color w:val="4472C4" w:themeColor="accent1"/>
-          <w:sz w:val="28"/>
-          <w:szCs w:val="28"/>
-          <w:u w:val="single"/>
-        </w:rPr>
-      </w:pPr>
-    </w:p>
-    <w:p>
-      <w:pPr>
-        <w:jc w:val="both"/>
-        <w:rPr>
-          <w:rFonts w:ascii="Arial" w:hAnsi="Arial" w:cs="Arial"/>
-          <w:b/>
-          <w:color w:val="4472C4" w:themeColor="accent1"/>
-          <w:sz w:val="28"/>
-          <w:szCs w:val="28"/>
-          <w:u w:val="single"/>
-        </w:rPr>
-      </w:pPr>
-    </w:p>
-    <w:p>
-      <w:pPr>
-        <w:jc w:val="both"/>
-        <w:rPr>
-          <w:rFonts w:ascii="Arial" w:hAnsi="Arial" w:cs="Arial"/>
-          <w:b/>
-          <w:color w:val="4472C4" w:themeColor="accent1"/>
-          <w:sz w:val="28"/>
-          <w:szCs w:val="28"/>
-          <w:u w:val="single"/>
-        </w:rPr>
-      </w:pPr>
-    </w:p>
-    <w:p>
-      <w:pPr>
-        <w:jc w:val="both"/>
-        <w:rPr>
-          <w:rFonts w:ascii="Arial" w:hAnsi="Arial" w:cs="Arial"/>
-          <w:b/>
-          <w:color w:val="4472C4" w:themeColor="accent1"/>
-          <w:sz w:val="28"/>
-          <w:szCs w:val="28"/>
-          <w:u w:val="single"/>
-        </w:rPr>
-      </w:pPr>
-    </w:p>
-    <w:p>
-      <w:pPr>
-        <w:jc w:val="both"/>
-        <w:rPr>
-          <w:rFonts w:ascii="Arial" w:hAnsi="Arial" w:cs="Arial"/>
-          <w:b/>
-          <w:color w:val="4472C4" w:themeColor="accent1"/>
-          <w:sz w:val="28"/>
-          <w:szCs w:val="28"/>
-          <w:u w:val="single"/>
-        </w:rPr>
-      </w:pPr>
-    </w:p>
-    <w:p>
-      <w:pPr>
-        <w:jc w:val="both"/>
-        <w:rPr>
-          <w:rFonts w:ascii="Arial" w:hAnsi="Arial" w:cs="Arial"/>
-          <w:b/>
-          <w:color w:val="4472C4" w:themeColor="accent1"/>
-          <w:sz w:val="28"/>
-          <w:szCs w:val="28"/>
-          <w:u w:val="single"/>
-        </w:rPr>
-      </w:pPr>
-    </w:p>
-    <w:p>
-      <w:pPr>
-        <w:jc w:val="both"/>
-        <w:rPr>
-          <w:rFonts w:ascii="Arial" w:hAnsi="Arial" w:cs="Arial"/>
-          <w:sz w:val="24"/>
-          <w:szCs w:val="24"/>
-        </w:rPr>
-      </w:pPr>
-      <w:r>
-        <w:rPr>
-          <w:rFonts w:ascii="Arial" w:hAnsi="Arial" w:cs="Arial"/>
-          <w:b/>
-          <w:color w:val="FF0000"/>
+        <w:rPr>
+          <w:rFonts w:cs="Arial"/>
+          <w:b/>
+          <w:color w:val="4472C4" w:themeColor="accent1"/>
+          <w:sz w:val="28"/>
+          <w:szCs w:val="28"/>
+          <w:u w:val="single"/>
+        </w:rPr>
+      </w:pPr>
+    </w:p>
+    <w:p>
+      <w:pPr>
+        <w:rPr>
+          <w:rFonts w:cs="Arial"/>
+          <w:b/>
+          <w:color w:val="4472C4" w:themeColor="accent1"/>
+          <w:sz w:val="28"/>
+          <w:szCs w:val="28"/>
+          <w:u w:val="single"/>
+        </w:rPr>
+      </w:pPr>
+    </w:p>
+    <w:p>
+      <w:pPr>
+        <w:rPr>
+          <w:rFonts w:cs="Arial"/>
+          <w:b/>
+          <w:color w:val="4472C4" w:themeColor="accent1"/>
+          <w:sz w:val="28"/>
+          <w:szCs w:val="28"/>
+          <w:u w:val="single"/>
+        </w:rPr>
+      </w:pPr>
+    </w:p>
+    <w:p>
+      <w:pPr>
+        <w:rPr>
+          <w:rFonts w:cs="Arial"/>
+          <w:b/>
+          <w:color w:val="4472C4" w:themeColor="accent1"/>
+          <w:sz w:val="28"/>
+          <w:szCs w:val="28"/>
+          <w:u w:val="single"/>
+        </w:rPr>
+      </w:pPr>
+    </w:p>
+    <w:p>
+      <w:pPr>
+        <w:rPr>
+          <w:rFonts w:cs="Arial"/>
+          <w:b/>
+          <w:color w:val="4472C4" w:themeColor="accent1"/>
+          <w:sz w:val="28"/>
+          <w:szCs w:val="28"/>
+          <w:u w:val="single"/>
+        </w:rPr>
+      </w:pPr>
+    </w:p>
+    <w:p>
+      <w:pPr>
+        <w:rPr>
+          <w:rFonts w:cs="Arial"/>
+          <w:b/>
+          <w:color w:val="4472C4" w:themeColor="accent1"/>
+          <w:sz w:val="28"/>
+          <w:szCs w:val="28"/>
+          <w:u w:val="single"/>
+        </w:rPr>
+      </w:pPr>
+    </w:p>
+    <w:p>
+      <w:pPr>
+        <w:rPr>
+          <w:rFonts w:cs="Arial"/>
+          <w:b/>
+          <w:color w:val="4472C4" w:themeColor="accent1"/>
+          <w:sz w:val="28"/>
+          <w:szCs w:val="28"/>
+          <w:u w:val="single"/>
+        </w:rPr>
+      </w:pPr>
+    </w:p>
+    <w:p>
+      <w:pPr>
+        <w:rPr>
+          <w:rFonts w:cs="Arial"/>
+          <w:b/>
+          <w:color w:val="4472C4" w:themeColor="accent1"/>
+          <w:sz w:val="28"/>
+          <w:szCs w:val="28"/>
+          <w:u w:val="single"/>
+        </w:rPr>
+      </w:pPr>
+    </w:p>
+    <w:p>
+      <w:pPr>
+        <w:rPr>
+          <w:rFonts w:cs="Arial"/>
+          <w:b/>
+          <w:color w:val="4472C4" w:themeColor="accent1"/>
+          <w:sz w:val="28"/>
+          <w:szCs w:val="28"/>
+          <w:u w:val="single"/>
+        </w:rPr>
+      </w:pPr>
+    </w:p>
+    <w:p>
+      <w:pPr>
+        <w:rPr>
+          <w:rFonts w:cs="Arial"/>
+          <w:szCs w:val="24"/>
+        </w:rPr>
+      </w:pPr>
+      <w:r>
+        <w:rPr>
+          <w:rFonts w:cs="Arial"/>
+          <w:b/>
+          <w:color w:val="FF0000"/>
+          <w:sz w:val="28"/>
+          <w:szCs w:val="28"/>
+          <w:u w:val="single"/>
+        </w:rPr>
+        <w:t>VENTAS</w:t>
+      </w:r>
+      <w:r>
+        <w:rPr>
+          <w:rFonts w:cs="Arial"/>
+          <w:color w:val="FF0000"/>
+        </w:rPr>
+        <w:t xml:space="preserve">: </w:t>
+      </w:r>
+      <w:r>
+        <w:rPr>
+          <w:rFonts w:cs="Arial"/>
+          <w:szCs w:val="24"/>
+        </w:rPr>
+        <w:t>Esta opción le dará un reporte y detalles de las ventas realizadas</w:t>
+      </w:r>
+      <w:r>
+        <w:rPr>
+          <w:rFonts w:cs="Arial"/>
+          <w:szCs w:val="24"/>
+        </w:rPr>
+        <w:t xml:space="preserve"> ya sean por códigos, por artículos en general.</w:t>
+      </w:r>
+      <w:r>
+        <w:rPr>
+          <w:rFonts w:cs="Arial"/>
+          <w:szCs w:val="24"/>
+        </w:rPr>
+        <w:t xml:space="preserve"> </w:t>
+      </w:r>
+    </w:p>
+    <w:p>
+      <w:pPr>
+        <w:rPr>
+          <w:rFonts w:cs="Arial"/>
+          <w:b/>
+          <w:color w:val="4472C4" w:themeColor="accent1"/>
+          <w:sz w:val="28"/>
+          <w:szCs w:val="28"/>
+          <w:u w:val="single"/>
+        </w:rPr>
+      </w:pPr>
+    </w:p>
+    <w:p>
+      <w:pPr>
+        <w:jc w:val="center"/>
+        <w:rPr>
+          <w:rFonts w:cs="Arial"/>
+          <w:b/>
+          <w:color w:val="4472C4" w:themeColor="accent1"/>
+          <w:sz w:val="28"/>
+          <w:szCs w:val="28"/>
+          <w:u w:val="single"/>
+        </w:rPr>
+      </w:pPr>
+      <w:r>
+        <w:rPr>
+          <w:rFonts w:cs="Arial"/>
+          <w:b/>
+          <w:noProof/>
+          <w:color w:val="4472C4" w:themeColor="accent1"/>
           <w:sz w:val="28"/>
           <w:szCs w:val="28"/>
           <w:u w:val="single"/>
         </w:rPr>
         <w:lastRenderedPageBreak/>
-        <w:t>VENTAS</w:t>
-      </w:r>
-      <w:r>
-        <w:rPr>
-          <w:rFonts w:ascii="Arial" w:hAnsi="Arial" w:cs="Arial"/>
-          <w:color w:val="FF0000"/>
-        </w:rPr>
-        <w:t xml:space="preserve">: </w:t>
-      </w:r>
-      <w:r>
-        <w:rPr>
-          <w:rFonts w:ascii="Arial" w:hAnsi="Arial" w:cs="Arial"/>
-          <w:sz w:val="24"/>
-          <w:szCs w:val="24"/>
-        </w:rPr>
-        <w:t>Esta opción le dará un reporte y detalles de las ventas realizadas</w:t>
-      </w:r>
-      <w:r>
-        <w:rPr>
-          <w:rFonts w:ascii="Arial" w:hAnsi="Arial" w:cs="Arial"/>
-          <w:sz w:val="24"/>
-          <w:szCs w:val="24"/>
-        </w:rPr>
-        <w:t xml:space="preserve"> ya sean por códigos, por artículos en general.</w:t>
-      </w:r>
-      <w:r>
-        <w:rPr>
-          <w:rFonts w:ascii="Arial" w:hAnsi="Arial" w:cs="Arial"/>
-          <w:sz w:val="24"/>
-          <w:szCs w:val="24"/>
-        </w:rPr>
-        <w:t xml:space="preserve"> </w:t>
-      </w:r>
-    </w:p>
-    <w:p>
-      <w:pPr>
-        <w:jc w:val="both"/>
-        <w:rPr>
-          <w:rFonts w:ascii="Arial" w:hAnsi="Arial" w:cs="Arial"/>
-          <w:b/>
-          <w:color w:val="4472C4" w:themeColor="accent1"/>
-          <w:sz w:val="28"/>
-          <w:szCs w:val="28"/>
-          <w:u w:val="single"/>
-        </w:rPr>
-      </w:pPr>
-    </w:p>
-    <w:p>
-      <w:pPr>
-        <w:jc w:val="center"/>
-        <w:rPr>
-          <w:rFonts w:ascii="Arial" w:hAnsi="Arial" w:cs="Arial"/>
-          <w:b/>
-          <w:color w:val="4472C4" w:themeColor="accent1"/>
-          <w:sz w:val="28"/>
-          <w:szCs w:val="28"/>
-          <w:u w:val="single"/>
-        </w:rPr>
-      </w:pPr>
-      <w:r>
-        <w:rPr>
-          <w:rFonts w:ascii="Arial" w:hAnsi="Arial" w:cs="Arial"/>
-          <w:b/>
-          <w:noProof/>
-          <w:color w:val="4472C4" w:themeColor="accent1"/>
-          <w:sz w:val="28"/>
-          <w:szCs w:val="28"/>
-          <w:u w:val="single"/>
-        </w:rPr>
         <w:drawing>
           <wp:inline distT="0" distB="0" distL="0" distR="0" wp14:anchorId="28764296" wp14:editId="781ED0CA">
             <wp:extent cx="1837456" cy="4039235"/>
@@ -6298,7 +5653,7 @@
                     </pic:cNvPicPr>
                   </pic:nvPicPr>
                   <pic:blipFill>
-                    <a:blip r:embed="rId26">
+                    <a:blip r:embed="rId27">
                       <a:extLst>
                         <a:ext uri="{28A0092B-C50C-407E-A947-70E740481C1C}">
                           <a14:useLocalDpi xmlns:a14="http://schemas.microsoft.com/office/drawing/2010/main" val="0"/>
@@ -6331,139 +5686,128 @@
     </w:p>
     <w:p>
       <w:pPr>
-        <w:jc w:val="both"/>
-        <w:rPr>
-          <w:rFonts w:ascii="Arial" w:hAnsi="Arial" w:cs="Arial"/>
-          <w:b/>
-          <w:color w:val="4472C4" w:themeColor="accent1"/>
-          <w:sz w:val="28"/>
-          <w:szCs w:val="28"/>
-          <w:u w:val="single"/>
-        </w:rPr>
-      </w:pPr>
-    </w:p>
-    <w:p>
-      <w:pPr>
-        <w:jc w:val="both"/>
-        <w:rPr>
-          <w:rFonts w:ascii="Arial" w:hAnsi="Arial" w:cs="Arial"/>
-          <w:b/>
-          <w:color w:val="4472C4" w:themeColor="accent1"/>
-          <w:sz w:val="28"/>
-          <w:szCs w:val="28"/>
-          <w:u w:val="single"/>
-        </w:rPr>
-      </w:pPr>
-    </w:p>
-    <w:p>
-      <w:pPr>
-        <w:jc w:val="both"/>
-        <w:rPr>
-          <w:rFonts w:ascii="Arial" w:hAnsi="Arial" w:cs="Arial"/>
-          <w:b/>
-          <w:color w:val="4472C4" w:themeColor="accent1"/>
-          <w:sz w:val="28"/>
-          <w:szCs w:val="28"/>
-          <w:u w:val="single"/>
-        </w:rPr>
-      </w:pPr>
-    </w:p>
-    <w:p>
-      <w:pPr>
-        <w:jc w:val="both"/>
-        <w:rPr>
-          <w:rFonts w:ascii="Arial" w:hAnsi="Arial" w:cs="Arial"/>
-          <w:b/>
-          <w:color w:val="4472C4" w:themeColor="accent1"/>
-          <w:sz w:val="28"/>
-          <w:szCs w:val="28"/>
-          <w:u w:val="single"/>
-        </w:rPr>
-      </w:pPr>
-    </w:p>
-    <w:p>
-      <w:pPr>
-        <w:jc w:val="both"/>
-        <w:rPr>
-          <w:rFonts w:ascii="Arial" w:hAnsi="Arial" w:cs="Arial"/>
-          <w:b/>
-          <w:color w:val="4472C4" w:themeColor="accent1"/>
-          <w:sz w:val="28"/>
-          <w:szCs w:val="28"/>
-          <w:u w:val="single"/>
-        </w:rPr>
-      </w:pPr>
-    </w:p>
-    <w:p>
-      <w:pPr>
-        <w:jc w:val="both"/>
-        <w:rPr>
-          <w:rFonts w:ascii="Arial" w:hAnsi="Arial" w:cs="Arial"/>
-          <w:b/>
-          <w:color w:val="4472C4" w:themeColor="accent1"/>
-          <w:sz w:val="28"/>
-          <w:szCs w:val="28"/>
-          <w:u w:val="single"/>
-        </w:rPr>
-      </w:pPr>
-    </w:p>
-    <w:p>
-      <w:pPr>
-        <w:jc w:val="both"/>
-        <w:rPr>
-          <w:rFonts w:ascii="Arial" w:hAnsi="Arial" w:cs="Arial"/>
-          <w:b/>
-          <w:color w:val="4472C4" w:themeColor="accent1"/>
-          <w:sz w:val="28"/>
-          <w:szCs w:val="28"/>
-          <w:u w:val="single"/>
-        </w:rPr>
-      </w:pPr>
-    </w:p>
-    <w:p>
-      <w:pPr>
-        <w:jc w:val="both"/>
-        <w:rPr>
-          <w:rFonts w:ascii="Arial" w:hAnsi="Arial" w:cs="Arial"/>
-          <w:b/>
-          <w:color w:val="4472C4" w:themeColor="accent1"/>
-          <w:sz w:val="28"/>
-          <w:szCs w:val="28"/>
-          <w:u w:val="single"/>
-        </w:rPr>
-      </w:pPr>
-    </w:p>
-    <w:p>
-      <w:pPr>
-        <w:jc w:val="both"/>
-        <w:rPr>
-          <w:rFonts w:ascii="Arial" w:hAnsi="Arial" w:cs="Arial"/>
-          <w:b/>
-          <w:color w:val="4472C4" w:themeColor="accent1"/>
-          <w:sz w:val="28"/>
-          <w:szCs w:val="28"/>
-          <w:u w:val="single"/>
-        </w:rPr>
-      </w:pPr>
-    </w:p>
-    <w:p>
-      <w:pPr>
-        <w:jc w:val="both"/>
-        <w:rPr>
-          <w:rFonts w:ascii="Arial" w:hAnsi="Arial" w:cs="Arial"/>
-          <w:b/>
-          <w:color w:val="4472C4" w:themeColor="accent1"/>
-          <w:sz w:val="28"/>
-          <w:szCs w:val="28"/>
-          <w:u w:val="single"/>
-        </w:rPr>
-      </w:pPr>
-    </w:p>
-    <w:p>
-      <w:pPr>
-        <w:jc w:val="both"/>
-        <w:rPr>
-          <w:rFonts w:ascii="Arial" w:hAnsi="Arial" w:cs="Arial"/>
+        <w:rPr>
+          <w:rFonts w:cs="Arial"/>
+          <w:b/>
+          <w:color w:val="4472C4" w:themeColor="accent1"/>
+          <w:sz w:val="28"/>
+          <w:szCs w:val="28"/>
+          <w:u w:val="single"/>
+        </w:rPr>
+      </w:pPr>
+    </w:p>
+    <w:p>
+      <w:pPr>
+        <w:rPr>
+          <w:rFonts w:cs="Arial"/>
+          <w:b/>
+          <w:color w:val="4472C4" w:themeColor="accent1"/>
+          <w:sz w:val="28"/>
+          <w:szCs w:val="28"/>
+          <w:u w:val="single"/>
+        </w:rPr>
+      </w:pPr>
+    </w:p>
+    <w:p>
+      <w:pPr>
+        <w:rPr>
+          <w:rFonts w:cs="Arial"/>
+          <w:b/>
+          <w:color w:val="4472C4" w:themeColor="accent1"/>
+          <w:sz w:val="28"/>
+          <w:szCs w:val="28"/>
+          <w:u w:val="single"/>
+        </w:rPr>
+      </w:pPr>
+    </w:p>
+    <w:p>
+      <w:pPr>
+        <w:rPr>
+          <w:rFonts w:cs="Arial"/>
+          <w:b/>
+          <w:color w:val="4472C4" w:themeColor="accent1"/>
+          <w:sz w:val="28"/>
+          <w:szCs w:val="28"/>
+          <w:u w:val="single"/>
+        </w:rPr>
+      </w:pPr>
+    </w:p>
+    <w:p>
+      <w:pPr>
+        <w:rPr>
+          <w:rFonts w:cs="Arial"/>
+          <w:b/>
+          <w:color w:val="4472C4" w:themeColor="accent1"/>
+          <w:sz w:val="28"/>
+          <w:szCs w:val="28"/>
+          <w:u w:val="single"/>
+        </w:rPr>
+      </w:pPr>
+    </w:p>
+    <w:p>
+      <w:pPr>
+        <w:rPr>
+          <w:rFonts w:cs="Arial"/>
+          <w:b/>
+          <w:color w:val="4472C4" w:themeColor="accent1"/>
+          <w:sz w:val="28"/>
+          <w:szCs w:val="28"/>
+          <w:u w:val="single"/>
+        </w:rPr>
+      </w:pPr>
+    </w:p>
+    <w:p>
+      <w:pPr>
+        <w:rPr>
+          <w:rFonts w:cs="Arial"/>
+          <w:b/>
+          <w:color w:val="4472C4" w:themeColor="accent1"/>
+          <w:sz w:val="28"/>
+          <w:szCs w:val="28"/>
+          <w:u w:val="single"/>
+        </w:rPr>
+      </w:pPr>
+    </w:p>
+    <w:p>
+      <w:pPr>
+        <w:rPr>
+          <w:rFonts w:cs="Arial"/>
+          <w:b/>
+          <w:color w:val="4472C4" w:themeColor="accent1"/>
+          <w:sz w:val="28"/>
+          <w:szCs w:val="28"/>
+          <w:u w:val="single"/>
+        </w:rPr>
+      </w:pPr>
+    </w:p>
+    <w:p>
+      <w:pPr>
+        <w:rPr>
+          <w:rFonts w:cs="Arial"/>
+          <w:b/>
+          <w:color w:val="4472C4" w:themeColor="accent1"/>
+          <w:sz w:val="28"/>
+          <w:szCs w:val="28"/>
+          <w:u w:val="single"/>
+        </w:rPr>
+      </w:pPr>
+    </w:p>
+    <w:p>
+      <w:pPr>
+        <w:rPr>
+          <w:rFonts w:cs="Arial"/>
+          <w:b/>
+          <w:color w:val="4472C4" w:themeColor="accent1"/>
+          <w:sz w:val="28"/>
+          <w:szCs w:val="28"/>
+          <w:u w:val="single"/>
+        </w:rPr>
+      </w:pPr>
+    </w:p>
+    <w:p>
+      <w:pPr>
+        <w:rPr>
+          <w:rFonts w:cs="Arial"/>
           <w:b/>
           <w:color w:val="4472C4" w:themeColor="accent1"/>
           <w:sz w:val="28"/>
@@ -6476,24 +5820,23 @@
       <w:pPr>
         <w:jc w:val="center"/>
         <w:rPr>
-          <w:rFonts w:ascii="Arial" w:hAnsi="Arial" w:cs="Arial"/>
-          <w:b/>
-          <w:color w:val="FF0000"/>
-          <w:sz w:val="28"/>
-          <w:szCs w:val="28"/>
-          <w:u w:val="single"/>
-        </w:rPr>
-      </w:pPr>
-      <w:r>
-        <w:rPr>
-          <w:rFonts w:ascii="Arial" w:hAnsi="Arial" w:cs="Arial"/>
-          <w:b/>
-          <w:color w:val="FF0000"/>
-          <w:sz w:val="28"/>
-          <w:szCs w:val="28"/>
-          <w:u w:val="single"/>
-        </w:rPr>
-        <w:lastRenderedPageBreak/>
+          <w:rFonts w:cs="Arial"/>
+          <w:b/>
+          <w:color w:val="FF0000"/>
+          <w:sz w:val="28"/>
+          <w:szCs w:val="28"/>
+          <w:u w:val="single"/>
+        </w:rPr>
+      </w:pPr>
+      <w:r>
+        <w:rPr>
+          <w:rFonts w:cs="Arial"/>
+          <w:b/>
+          <w:color w:val="FF0000"/>
+          <w:sz w:val="28"/>
+          <w:szCs w:val="28"/>
+          <w:u w:val="single"/>
+        </w:rPr>
         <w:t>INFORMES</w:t>
       </w:r>
     </w:p>
@@ -6549,6 +5892,7 @@
           <w:sz w:val="28"/>
           <w:szCs w:val="28"/>
         </w:rPr>
+        <w:lastRenderedPageBreak/>
         <w:t xml:space="preserve">MARCA: </w:t>
       </w:r>
       <w:r>
@@ -6746,19 +6090,18 @@
     <w:p>
       <w:pPr>
         <w:spacing w:line="276" w:lineRule="auto"/>
-        <w:jc w:val="both"/>
-        <w:rPr>
-          <w:rFonts w:ascii="Arial" w:hAnsi="Arial" w:cs="Arial"/>
-          <w:b/>
-          <w:color w:val="4472C4" w:themeColor="accent1"/>
-          <w:sz w:val="28"/>
-          <w:szCs w:val="28"/>
-          <w:u w:val="single"/>
-        </w:rPr>
-      </w:pPr>
-      <w:r>
-        <w:rPr>
-          <w:rFonts w:ascii="Arial" w:hAnsi="Arial" w:cs="Arial"/>
+        <w:rPr>
+          <w:rFonts w:cs="Arial"/>
+          <w:b/>
+          <w:color w:val="4472C4" w:themeColor="accent1"/>
+          <w:sz w:val="28"/>
+          <w:szCs w:val="28"/>
+          <w:u w:val="single"/>
+        </w:rPr>
+      </w:pPr>
+      <w:r>
+        <w:rPr>
+          <w:rFonts w:cs="Arial"/>
           <w:b/>
           <w:bCs/>
           <w:color w:val="FF0000"/>
@@ -6785,17 +6128,17 @@
       <w:pPr>
         <w:jc w:val="center"/>
         <w:rPr>
-          <w:rFonts w:ascii="Arial" w:hAnsi="Arial" w:cs="Arial"/>
-          <w:b/>
-          <w:color w:val="4472C4" w:themeColor="accent1"/>
-          <w:sz w:val="28"/>
-          <w:szCs w:val="28"/>
-          <w:u w:val="single"/>
-        </w:rPr>
-      </w:pPr>
-      <w:r>
-        <w:rPr>
-          <w:rFonts w:ascii="Arial" w:hAnsi="Arial" w:cs="Arial"/>
+          <w:rFonts w:cs="Arial"/>
+          <w:b/>
+          <w:color w:val="4472C4" w:themeColor="accent1"/>
+          <w:sz w:val="28"/>
+          <w:szCs w:val="28"/>
+          <w:u w:val="single"/>
+        </w:rPr>
+      </w:pPr>
+      <w:r>
+        <w:rPr>
+          <w:rFonts w:cs="Arial"/>
           <w:b/>
           <w:noProof/>
           <w:color w:val="4472C4" w:themeColor="accent1"/>
@@ -6821,7 +6164,7 @@
                     </pic:cNvPicPr>
                   </pic:nvPicPr>
                   <pic:blipFill>
-                    <a:blip r:embed="rId27">
+                    <a:blip r:embed="rId28">
                       <a:extLst>
                         <a:ext uri="{28A0092B-C50C-407E-A947-70E740481C1C}">
                           <a14:useLocalDpi xmlns:a14="http://schemas.microsoft.com/office/drawing/2010/main" val="0"/>
@@ -6856,17 +6199,36 @@
       <w:pPr>
         <w:jc w:val="center"/>
         <w:rPr>
-          <w:rFonts w:ascii="Arial" w:hAnsi="Arial" w:cs="Arial"/>
-          <w:b/>
-          <w:color w:val="FF0000"/>
-          <w:sz w:val="28"/>
-          <w:szCs w:val="28"/>
-          <w:u w:val="single"/>
-        </w:rPr>
-      </w:pPr>
-      <w:r>
-        <w:rPr>
-          <w:rFonts w:ascii="Arial" w:hAnsi="Arial" w:cs="Arial"/>
+          <w:rFonts w:cs="Arial"/>
+          <w:b/>
+          <w:color w:val="FF0000"/>
+          <w:sz w:val="28"/>
+          <w:szCs w:val="28"/>
+          <w:u w:val="single"/>
+        </w:rPr>
+      </w:pPr>
+      <w:r>
+        <w:rPr>
+          <w:rFonts w:cs="Arial"/>
+          <w:b/>
+          <w:color w:val="FF0000"/>
+          <w:sz w:val="28"/>
+          <w:szCs w:val="28"/>
+          <w:u w:val="single"/>
+        </w:rPr>
+        <w:t>SEGURIDAD</w:t>
+      </w:r>
+    </w:p>
+    <w:p>
+      <w:pPr>
+        <w:rPr>
+          <w:rFonts w:cs="Arial"/>
+          <w:szCs w:val="24"/>
+        </w:rPr>
+      </w:pPr>
+      <w:r>
+        <w:rPr>
+          <w:rFonts w:cs="Arial"/>
           <w:b/>
           <w:color w:val="FF0000"/>
           <w:sz w:val="28"/>
@@ -6874,48 +6236,25 @@
           <w:u w:val="single"/>
         </w:rPr>
         <w:lastRenderedPageBreak/>
-        <w:t>SEGURIDAD</w:t>
-      </w:r>
-    </w:p>
-    <w:p>
-      <w:pPr>
-        <w:jc w:val="both"/>
-        <w:rPr>
-          <w:rFonts w:ascii="Arial" w:hAnsi="Arial" w:cs="Arial"/>
-          <w:sz w:val="24"/>
-          <w:szCs w:val="24"/>
-        </w:rPr>
-      </w:pPr>
-      <w:r>
-        <w:rPr>
-          <w:rFonts w:ascii="Arial" w:hAnsi="Arial" w:cs="Arial"/>
-          <w:b/>
-          <w:color w:val="FF0000"/>
-          <w:sz w:val="28"/>
-          <w:szCs w:val="28"/>
-          <w:u w:val="single"/>
-        </w:rPr>
         <w:t>EMPLEADO/CAMBIAR CLAVE</w:t>
       </w:r>
       <w:r>
         <w:rPr>
-          <w:rFonts w:ascii="Arial" w:hAnsi="Arial" w:cs="Arial"/>
+          <w:rFonts w:cs="Arial"/>
           <w:color w:val="FF0000"/>
         </w:rPr>
         <w:t xml:space="preserve">: </w:t>
       </w:r>
       <w:r>
         <w:rPr>
-          <w:rFonts w:ascii="Arial" w:hAnsi="Arial" w:cs="Arial"/>
-          <w:sz w:val="24"/>
+          <w:rFonts w:cs="Arial"/>
           <w:szCs w:val="24"/>
         </w:rPr>
         <w:t>Esta opción le permitirá poder cambiar o actualizar los datos o detalles del empleado</w:t>
       </w:r>
       <w:r>
         <w:rPr>
-          <w:rFonts w:ascii="Arial" w:hAnsi="Arial" w:cs="Arial"/>
-          <w:sz w:val="24"/>
+          <w:rFonts w:cs="Arial"/>
           <w:szCs w:val="24"/>
         </w:rPr>
         <w:t>, por ejemplo, el nombre de usuario y la clave.</w:t>
@@ -6925,7 +6264,7 @@
       <w:pPr>
         <w:jc w:val="center"/>
         <w:rPr>
-          <w:rFonts w:ascii="Arial" w:hAnsi="Arial" w:cs="Arial"/>
+          <w:rFonts w:cs="Arial"/>
         </w:rPr>
       </w:pPr>
     </w:p>
@@ -6933,12 +6272,12 @@
       <w:pPr>
         <w:jc w:val="center"/>
         <w:rPr>
-          <w:rFonts w:ascii="Arial" w:hAnsi="Arial" w:cs="Arial"/>
-        </w:rPr>
-      </w:pPr>
-      <w:r>
-        <w:rPr>
-          <w:rFonts w:ascii="Arial" w:hAnsi="Arial" w:cs="Arial"/>
+          <w:rFonts w:cs="Arial"/>
+        </w:rPr>
+      </w:pPr>
+      <w:r>
+        <w:rPr>
+          <w:rFonts w:cs="Arial"/>
           <w:noProof/>
         </w:rPr>
         <w:drawing>
@@ -6959,7 +6298,7 @@
                     </pic:cNvPicPr>
                   </pic:nvPicPr>
                   <pic:blipFill>
-                    <a:blip r:embed="rId28">
+                    <a:blip r:embed="rId29">
                       <a:extLst>
                         <a:ext uri="{28A0092B-C50C-407E-A947-70E740481C1C}">
                           <a14:useLocalDpi xmlns:a14="http://schemas.microsoft.com/office/drawing/2010/main" val="0"/>
@@ -6994,7 +6333,7 @@
       <w:pPr>
         <w:jc w:val="center"/>
         <w:rPr>
-          <w:rFonts w:ascii="Arial" w:hAnsi="Arial" w:cs="Arial"/>
+          <w:rFonts w:cs="Arial"/>
         </w:rPr>
       </w:pPr>
     </w:p>
@@ -7002,7 +6341,7 @@
       <w:pPr>
         <w:jc w:val="center"/>
         <w:rPr>
-          <w:rFonts w:ascii="Arial" w:hAnsi="Arial" w:cs="Arial"/>
+          <w:rFonts w:cs="Arial"/>
         </w:rPr>
       </w:pPr>
     </w:p>
@@ -7010,7 +6349,7 @@
       <w:pPr>
         <w:jc w:val="center"/>
         <w:rPr>
-          <w:rFonts w:ascii="Arial" w:hAnsi="Arial" w:cs="Arial"/>
+          <w:rFonts w:cs="Arial"/>
         </w:rPr>
       </w:pPr>
     </w:p>
@@ -7018,7 +6357,7 @@
       <w:pPr>
         <w:jc w:val="center"/>
         <w:rPr>
-          <w:rFonts w:ascii="Arial" w:hAnsi="Arial" w:cs="Arial"/>
+          <w:rFonts w:cs="Arial"/>
         </w:rPr>
       </w:pPr>
     </w:p>
@@ -7026,7 +6365,7 @@
       <w:pPr>
         <w:jc w:val="center"/>
         <w:rPr>
-          <w:rFonts w:ascii="Arial" w:hAnsi="Arial" w:cs="Arial"/>
+          <w:rFonts w:cs="Arial"/>
         </w:rPr>
       </w:pPr>
     </w:p>
@@ -7034,7 +6373,7 @@
       <w:pPr>
         <w:jc w:val="center"/>
         <w:rPr>
-          <w:rFonts w:ascii="Arial" w:hAnsi="Arial" w:cs="Arial"/>
+          <w:rFonts w:cs="Arial"/>
         </w:rPr>
       </w:pPr>
     </w:p>
@@ -7042,7 +6381,7 @@
       <w:pPr>
         <w:jc w:val="center"/>
         <w:rPr>
-          <w:rFonts w:ascii="Arial" w:hAnsi="Arial" w:cs="Arial"/>
+          <w:rFonts w:cs="Arial"/>
         </w:rPr>
       </w:pPr>
     </w:p>
@@ -7050,7 +6389,7 @@
       <w:pPr>
         <w:jc w:val="center"/>
         <w:rPr>
-          <w:rFonts w:ascii="Arial" w:hAnsi="Arial" w:cs="Arial"/>
+          <w:rFonts w:cs="Arial"/>
         </w:rPr>
       </w:pPr>
     </w:p>
@@ -7058,14 +6397,14 @@
       <w:pPr>
         <w:jc w:val="center"/>
         <w:rPr>
-          <w:rFonts w:ascii="Arial" w:hAnsi="Arial" w:cs="Arial"/>
-        </w:rPr>
-      </w:pPr>
-    </w:p>
-    <w:p>
-      <w:pPr>
-        <w:rPr>
-          <w:rFonts w:ascii="Arial" w:hAnsi="Arial" w:cs="Arial"/>
+          <w:rFonts w:cs="Arial"/>
+        </w:rPr>
+      </w:pPr>
+    </w:p>
+    <w:p>
+      <w:pPr>
+        <w:rPr>
+          <w:rFonts w:cs="Arial"/>
           <w:b/>
           <w:color w:val="4472C4" w:themeColor="accent1"/>
           <w:sz w:val="28"/>
@@ -7078,17 +6417,36 @@
       <w:pPr>
         <w:jc w:val="center"/>
         <w:rPr>
-          <w:rFonts w:ascii="Arial" w:hAnsi="Arial" w:cs="Arial"/>
-          <w:b/>
-          <w:color w:val="FF0000"/>
-          <w:sz w:val="28"/>
-          <w:szCs w:val="28"/>
-          <w:u w:val="single"/>
-        </w:rPr>
-      </w:pPr>
-      <w:r>
-        <w:rPr>
-          <w:rFonts w:ascii="Arial" w:hAnsi="Arial" w:cs="Arial"/>
+          <w:rFonts w:cs="Arial"/>
+          <w:b/>
+          <w:color w:val="FF0000"/>
+          <w:sz w:val="28"/>
+          <w:szCs w:val="28"/>
+          <w:u w:val="single"/>
+        </w:rPr>
+      </w:pPr>
+      <w:r>
+        <w:rPr>
+          <w:rFonts w:cs="Arial"/>
+          <w:b/>
+          <w:color w:val="FF0000"/>
+          <w:sz w:val="28"/>
+          <w:szCs w:val="28"/>
+          <w:u w:val="single"/>
+        </w:rPr>
+        <w:t>AYUDA</w:t>
+      </w:r>
+    </w:p>
+    <w:p>
+      <w:pPr>
+        <w:rPr>
+          <w:rFonts w:cs="Arial"/>
+          <w:szCs w:val="24"/>
+        </w:rPr>
+      </w:pPr>
+      <w:r>
+        <w:rPr>
+          <w:rFonts w:cs="Arial"/>
           <w:b/>
           <w:color w:val="FF0000"/>
           <w:sz w:val="28"/>
@@ -7096,122 +6454,89 @@
           <w:u w:val="single"/>
         </w:rPr>
         <w:lastRenderedPageBreak/>
-        <w:t>AYUDA</w:t>
-      </w:r>
-    </w:p>
-    <w:p>
-      <w:pPr>
-        <w:jc w:val="both"/>
-        <w:rPr>
-          <w:rFonts w:ascii="Arial" w:hAnsi="Arial" w:cs="Arial"/>
-          <w:sz w:val="24"/>
-          <w:szCs w:val="24"/>
-        </w:rPr>
-      </w:pPr>
-      <w:r>
-        <w:rPr>
-          <w:rFonts w:ascii="Arial" w:hAnsi="Arial" w:cs="Arial"/>
-          <w:b/>
-          <w:color w:val="FF0000"/>
-          <w:sz w:val="28"/>
-          <w:szCs w:val="28"/>
-          <w:u w:val="single"/>
-        </w:rPr>
         <w:t>MANUAL DE USUARIO</w:t>
       </w:r>
       <w:r>
         <w:rPr>
-          <w:rFonts w:ascii="Arial" w:hAnsi="Arial" w:cs="Arial"/>
-          <w:color w:val="FF0000"/>
-          <w:sz w:val="24"/>
+          <w:rFonts w:cs="Arial"/>
+          <w:color w:val="FF0000"/>
           <w:szCs w:val="24"/>
         </w:rPr>
         <w:t>:</w:t>
       </w:r>
       <w:r>
         <w:rPr>
-          <w:rFonts w:ascii="Arial" w:hAnsi="Arial" w:cs="Arial"/>
-          <w:sz w:val="24"/>
+          <w:rFonts w:cs="Arial"/>
           <w:szCs w:val="24"/>
         </w:rPr>
         <w:t xml:space="preserve"> Esta opción </w:t>
       </w:r>
       <w:r>
         <w:rPr>
-          <w:rFonts w:ascii="Arial" w:hAnsi="Arial" w:cs="Arial"/>
-          <w:sz w:val="24"/>
+          <w:rFonts w:cs="Arial"/>
           <w:szCs w:val="24"/>
         </w:rPr>
         <w:t xml:space="preserve">le </w:t>
       </w:r>
       <w:r>
         <w:rPr>
-          <w:rFonts w:ascii="Arial" w:hAnsi="Arial" w:cs="Arial"/>
-          <w:sz w:val="24"/>
+          <w:rFonts w:cs="Arial"/>
           <w:szCs w:val="24"/>
         </w:rPr>
         <w:t>permitirá</w:t>
       </w:r>
       <w:r>
         <w:rPr>
-          <w:rFonts w:ascii="Arial" w:hAnsi="Arial" w:cs="Arial"/>
-          <w:sz w:val="24"/>
+          <w:rFonts w:cs="Arial"/>
           <w:szCs w:val="24"/>
         </w:rPr>
         <w:t xml:space="preserve"> contar con el manual de </w:t>
       </w:r>
       <w:r>
         <w:rPr>
-          <w:rFonts w:ascii="Arial" w:hAnsi="Arial" w:cs="Arial"/>
-          <w:sz w:val="24"/>
+          <w:rFonts w:cs="Arial"/>
           <w:szCs w:val="24"/>
         </w:rPr>
         <w:t>ayuda</w:t>
       </w:r>
       <w:r>
         <w:rPr>
-          <w:rFonts w:ascii="Arial" w:hAnsi="Arial" w:cs="Arial"/>
-          <w:sz w:val="24"/>
+          <w:rFonts w:cs="Arial"/>
           <w:szCs w:val="24"/>
         </w:rPr>
         <w:t xml:space="preserve"> que </w:t>
       </w:r>
       <w:r>
         <w:rPr>
-          <w:rFonts w:ascii="Arial" w:hAnsi="Arial" w:cs="Arial"/>
-          <w:sz w:val="24"/>
+          <w:rFonts w:cs="Arial"/>
           <w:szCs w:val="24"/>
         </w:rPr>
         <w:t>está</w:t>
       </w:r>
       <w:r>
         <w:rPr>
-          <w:rFonts w:ascii="Arial" w:hAnsi="Arial" w:cs="Arial"/>
-          <w:sz w:val="24"/>
+          <w:rFonts w:cs="Arial"/>
           <w:szCs w:val="24"/>
         </w:rPr>
         <w:t xml:space="preserve"> en formato PDF</w:t>
       </w:r>
       <w:r>
         <w:rPr>
-          <w:rFonts w:ascii="Arial" w:hAnsi="Arial" w:cs="Arial"/>
-          <w:sz w:val="24"/>
+          <w:rFonts w:cs="Arial"/>
           <w:szCs w:val="24"/>
         </w:rPr>
         <w:t>, es una ayuda que le servirá para el buen uso</w:t>
       </w:r>
       <w:r>
         <w:rPr>
-          <w:rFonts w:ascii="Arial" w:hAnsi="Arial" w:cs="Arial"/>
-          <w:sz w:val="24"/>
+          <w:rFonts w:cs="Arial"/>
           <w:szCs w:val="24"/>
         </w:rPr>
         <w:t xml:space="preserve"> de esta herramienta</w:t>
       </w:r>
       <w:r>
         <w:rPr>
-          <w:rFonts w:ascii="Arial" w:hAnsi="Arial" w:cs="Arial"/>
-          <w:sz w:val="24"/>
+          <w:rFonts w:cs="Arial"/>
           <w:szCs w:val="24"/>
         </w:rPr>
         <w:t xml:space="preserve">, ahí se indica la forma de </w:t>
@@ -7219,8 +6544,7 @@
       <w:proofErr w:type="spellStart"/>
       <w:r>
         <w:rPr>
-          <w:rFonts w:ascii="Arial" w:hAnsi="Arial" w:cs="Arial"/>
-          <w:sz w:val="24"/>
+          <w:rFonts w:cs="Arial"/>
           <w:szCs w:val="24"/>
         </w:rPr>
         <w:t>como</w:t>
@@ -7228,24 +6552,21 @@
       <w:proofErr w:type="spellEnd"/>
       <w:r>
         <w:rPr>
-          <w:rFonts w:ascii="Arial" w:hAnsi="Arial" w:cs="Arial"/>
-          <w:sz w:val="24"/>
+          <w:rFonts w:cs="Arial"/>
           <w:szCs w:val="24"/>
         </w:rPr>
         <w:t xml:space="preserve"> debe usarse</w:t>
       </w:r>
       <w:r>
         <w:rPr>
-          <w:rFonts w:ascii="Arial" w:hAnsi="Arial" w:cs="Arial"/>
-          <w:sz w:val="24"/>
+          <w:rFonts w:cs="Arial"/>
           <w:szCs w:val="24"/>
         </w:rPr>
         <w:t xml:space="preserve"> el programa para una buena </w:t>
       </w:r>
       <w:r>
         <w:rPr>
-          <w:rFonts w:ascii="Arial" w:hAnsi="Arial" w:cs="Arial"/>
-          <w:sz w:val="24"/>
+          <w:rFonts w:cs="Arial"/>
           <w:szCs w:val="24"/>
         </w:rPr>
         <w:t xml:space="preserve">referencia o reporte de todos los movimientos, compras y ventas etc. </w:t>
@@ -7255,12 +6576,12 @@
       <w:pPr>
         <w:jc w:val="center"/>
         <w:rPr>
-          <w:rFonts w:ascii="Arial" w:hAnsi="Arial" w:cs="Arial"/>
-        </w:rPr>
-      </w:pPr>
-      <w:r>
-        <w:rPr>
-          <w:rFonts w:ascii="Arial" w:hAnsi="Arial" w:cs="Arial"/>
+          <w:rFonts w:cs="Arial"/>
+        </w:rPr>
+      </w:pPr>
+      <w:r>
+        <w:rPr>
+          <w:rFonts w:cs="Arial"/>
           <w:noProof/>
         </w:rPr>
         <w:drawing>
@@ -7281,7 +6602,7 @@
                     </pic:cNvPicPr>
                   </pic:nvPicPr>
                   <pic:blipFill>
-                    <a:blip r:embed="rId29">
+                    <a:blip r:embed="rId30">
                       <a:extLst>
                         <a:ext uri="{28A0092B-C50C-407E-A947-70E740481C1C}">
                           <a14:useLocalDpi xmlns:a14="http://schemas.microsoft.com/office/drawing/2010/main" val="0"/>
@@ -7316,93 +6637,86 @@
       <w:pPr>
         <w:jc w:val="right"/>
         <w:rPr>
-          <w:rFonts w:ascii="Arial" w:hAnsi="Arial" w:cs="Arial"/>
-        </w:rPr>
-      </w:pPr>
-    </w:p>
-    <w:p>
-      <w:pPr>
-        <w:jc w:val="both"/>
-        <w:rPr>
-          <w:rFonts w:ascii="Arial" w:hAnsi="Arial" w:cs="Arial"/>
-          <w:b/>
-          <w:color w:val="4472C4" w:themeColor="accent1"/>
-          <w:sz w:val="28"/>
-          <w:szCs w:val="28"/>
-          <w:u w:val="single"/>
-        </w:rPr>
-      </w:pPr>
-    </w:p>
-    <w:p>
-      <w:pPr>
-        <w:jc w:val="both"/>
-        <w:rPr>
-          <w:rFonts w:ascii="Arial" w:hAnsi="Arial" w:cs="Arial"/>
-          <w:b/>
-          <w:color w:val="4472C4" w:themeColor="accent1"/>
-          <w:sz w:val="28"/>
-          <w:szCs w:val="28"/>
-          <w:u w:val="single"/>
-        </w:rPr>
-      </w:pPr>
-    </w:p>
-    <w:p>
-      <w:pPr>
-        <w:jc w:val="both"/>
-        <w:rPr>
-          <w:rFonts w:ascii="Arial" w:hAnsi="Arial" w:cs="Arial"/>
-          <w:b/>
-          <w:color w:val="4472C4" w:themeColor="accent1"/>
-          <w:sz w:val="28"/>
-          <w:szCs w:val="28"/>
-          <w:u w:val="single"/>
-        </w:rPr>
-      </w:pPr>
-    </w:p>
-    <w:p>
-      <w:pPr>
-        <w:jc w:val="both"/>
-        <w:rPr>
-          <w:rFonts w:ascii="Arial" w:hAnsi="Arial" w:cs="Arial"/>
-          <w:b/>
-          <w:color w:val="4472C4" w:themeColor="accent1"/>
-          <w:sz w:val="28"/>
-          <w:szCs w:val="28"/>
-          <w:u w:val="single"/>
-        </w:rPr>
-      </w:pPr>
-    </w:p>
-    <w:p>
-      <w:pPr>
-        <w:jc w:val="both"/>
-        <w:rPr>
-          <w:rFonts w:ascii="Arial" w:hAnsi="Arial" w:cs="Arial"/>
-          <w:b/>
-          <w:color w:val="4472C4" w:themeColor="accent1"/>
-          <w:sz w:val="28"/>
-          <w:szCs w:val="28"/>
-          <w:u w:val="single"/>
-        </w:rPr>
-      </w:pPr>
-    </w:p>
-    <w:p>
-      <w:pPr>
-        <w:jc w:val="both"/>
-        <w:rPr>
-          <w:rFonts w:ascii="Arial" w:hAnsi="Arial" w:cs="Arial"/>
-          <w:b/>
-          <w:color w:val="4472C4" w:themeColor="accent1"/>
-          <w:sz w:val="28"/>
-          <w:szCs w:val="28"/>
-          <w:u w:val="single"/>
-        </w:rPr>
-      </w:pPr>
-    </w:p>
-    <w:p>
-      <w:pPr>
-        <w:jc w:val="both"/>
-        <w:rPr>
-          <w:rFonts w:ascii="Arial" w:hAnsi="Arial" w:cs="Arial"/>
+          <w:rFonts w:cs="Arial"/>
+        </w:rPr>
+      </w:pPr>
+    </w:p>
+    <w:p>
+      <w:pPr>
+        <w:rPr>
+          <w:rFonts w:cs="Arial"/>
+          <w:b/>
+          <w:color w:val="4472C4" w:themeColor="accent1"/>
+          <w:sz w:val="28"/>
+          <w:szCs w:val="28"/>
+          <w:u w:val="single"/>
+        </w:rPr>
+      </w:pPr>
+    </w:p>
+    <w:p>
+      <w:pPr>
+        <w:rPr>
+          <w:rFonts w:cs="Arial"/>
+          <w:b/>
+          <w:color w:val="4472C4" w:themeColor="accent1"/>
+          <w:sz w:val="28"/>
+          <w:szCs w:val="28"/>
+          <w:u w:val="single"/>
+        </w:rPr>
+      </w:pPr>
+    </w:p>
+    <w:p>
+      <w:pPr>
+        <w:rPr>
+          <w:rFonts w:cs="Arial"/>
+          <w:b/>
+          <w:color w:val="4472C4" w:themeColor="accent1"/>
+          <w:sz w:val="28"/>
+          <w:szCs w:val="28"/>
+          <w:u w:val="single"/>
+        </w:rPr>
+      </w:pPr>
+    </w:p>
+    <w:p>
+      <w:pPr>
+        <w:rPr>
+          <w:rFonts w:cs="Arial"/>
+          <w:b/>
+          <w:color w:val="4472C4" w:themeColor="accent1"/>
+          <w:sz w:val="28"/>
+          <w:szCs w:val="28"/>
+          <w:u w:val="single"/>
+        </w:rPr>
+      </w:pPr>
+    </w:p>
+    <w:p>
+      <w:pPr>
+        <w:rPr>
+          <w:rFonts w:cs="Arial"/>
+          <w:b/>
+          <w:color w:val="4472C4" w:themeColor="accent1"/>
+          <w:sz w:val="28"/>
+          <w:szCs w:val="28"/>
+          <w:u w:val="single"/>
+        </w:rPr>
+      </w:pPr>
+    </w:p>
+    <w:p>
+      <w:pPr>
+        <w:rPr>
+          <w:rFonts w:cs="Arial"/>
+          <w:b/>
+          <w:color w:val="4472C4" w:themeColor="accent1"/>
+          <w:sz w:val="28"/>
+          <w:szCs w:val="28"/>
+          <w:u w:val="single"/>
+        </w:rPr>
+      </w:pPr>
+    </w:p>
+    <w:p>
+      <w:pPr>
+        <w:rPr>
+          <w:rFonts w:cs="Arial"/>
           <w:b/>
           <w:color w:val="4472C4" w:themeColor="accent1"/>
           <w:sz w:val="28"/>
@@ -7415,17 +6729,46 @@
       <w:pPr>
         <w:jc w:val="center"/>
         <w:rPr>
-          <w:rFonts w:ascii="Arial" w:hAnsi="Arial" w:cs="Arial"/>
-          <w:b/>
-          <w:color w:val="FF0000"/>
-          <w:sz w:val="28"/>
-          <w:szCs w:val="28"/>
-          <w:u w:val="single"/>
-        </w:rPr>
-      </w:pPr>
-      <w:r>
-        <w:rPr>
-          <w:rFonts w:ascii="Arial" w:hAnsi="Arial" w:cs="Arial"/>
+          <w:rFonts w:cs="Arial"/>
+          <w:b/>
+          <w:color w:val="FF0000"/>
+          <w:sz w:val="28"/>
+          <w:szCs w:val="28"/>
+          <w:u w:val="single"/>
+        </w:rPr>
+      </w:pPr>
+      <w:r>
+        <w:rPr>
+          <w:rFonts w:cs="Arial"/>
+          <w:b/>
+          <w:color w:val="FF0000"/>
+          <w:sz w:val="28"/>
+          <w:szCs w:val="28"/>
+          <w:u w:val="single"/>
+        </w:rPr>
+        <w:t xml:space="preserve">Para dar </w:t>
+      </w:r>
+      <w:r>
+        <w:rPr>
+          <w:rFonts w:cs="Arial"/>
+          <w:b/>
+          <w:color w:val="FF0000"/>
+          <w:sz w:val="28"/>
+          <w:szCs w:val="28"/>
+          <w:u w:val="single"/>
+        </w:rPr>
+        <w:t>Cierre a la Pagina</w:t>
+      </w:r>
+    </w:p>
+    <w:p>
+      <w:pPr>
+        <w:rPr>
+          <w:rFonts w:cs="Arial"/>
+        </w:rPr>
+      </w:pPr>
+      <w:r>
+        <w:rPr>
+          <w:rFonts w:cs="Arial"/>
           <w:b/>
           <w:color w:val="FF0000"/>
           <w:sz w:val="28"/>
@@ -7433,73 +6776,39 @@
           <w:u w:val="single"/>
         </w:rPr>
         <w:lastRenderedPageBreak/>
-        <w:t xml:space="preserve">Para dar </w:t>
-      </w:r>
-      <w:r>
-        <w:rPr>
-          <w:rFonts w:ascii="Arial" w:hAnsi="Arial" w:cs="Arial"/>
-          <w:b/>
-          <w:color w:val="FF0000"/>
-          <w:sz w:val="28"/>
-          <w:szCs w:val="28"/>
-          <w:u w:val="single"/>
-        </w:rPr>
-        <w:t>Cierre a la Pagina</w:t>
-      </w:r>
-    </w:p>
-    <w:p>
-      <w:pPr>
-        <w:jc w:val="both"/>
-        <w:rPr>
-          <w:rFonts w:ascii="Arial" w:hAnsi="Arial" w:cs="Arial"/>
-        </w:rPr>
-      </w:pPr>
-      <w:r>
-        <w:rPr>
-          <w:rFonts w:ascii="Arial" w:hAnsi="Arial" w:cs="Arial"/>
-          <w:b/>
-          <w:color w:val="FF0000"/>
-          <w:sz w:val="28"/>
-          <w:szCs w:val="28"/>
-          <w:u w:val="single"/>
-        </w:rPr>
         <w:t>CERRAR</w:t>
       </w:r>
       <w:r>
         <w:rPr>
-          <w:rFonts w:ascii="Arial" w:hAnsi="Arial" w:cs="Arial"/>
+          <w:rFonts w:cs="Arial"/>
           <w:color w:val="FF0000"/>
         </w:rPr>
         <w:t xml:space="preserve">: </w:t>
       </w:r>
       <w:r>
         <w:rPr>
-          <w:rFonts w:ascii="Arial" w:hAnsi="Arial" w:cs="Arial"/>
-          <w:sz w:val="24"/>
+          <w:rFonts w:cs="Arial"/>
           <w:szCs w:val="24"/>
         </w:rPr>
         <w:t xml:space="preserve">Esta opción le ayudara a confirmar la salida </w:t>
       </w:r>
       <w:r>
         <w:rPr>
-          <w:rFonts w:ascii="Arial" w:hAnsi="Arial" w:cs="Arial"/>
-          <w:sz w:val="24"/>
+          <w:rFonts w:cs="Arial"/>
           <w:szCs w:val="24"/>
         </w:rPr>
         <w:t>de la página</w:t>
       </w:r>
       <w:r>
         <w:rPr>
-          <w:rFonts w:ascii="Arial" w:hAnsi="Arial" w:cs="Arial"/>
-          <w:sz w:val="24"/>
+          <w:rFonts w:cs="Arial"/>
           <w:szCs w:val="24"/>
         </w:rPr>
         <w:t xml:space="preserve"> </w:t>
       </w:r>
       <w:r>
         <w:rPr>
-          <w:rFonts w:ascii="Arial" w:hAnsi="Arial" w:cs="Arial"/>
-          <w:sz w:val="24"/>
+          <w:rFonts w:cs="Arial"/>
           <w:szCs w:val="24"/>
         </w:rPr>
         <w:t>web, solo deberá pulsar en la x o cruz en la parte de arriba, hacia la derecha, presionar y luego cerrara automáticamente.</w:t>
@@ -7509,12 +6818,12 @@
       <w:pPr>
         <w:jc w:val="center"/>
         <w:rPr>
-          <w:rFonts w:ascii="Arial" w:hAnsi="Arial" w:cs="Arial"/>
-        </w:rPr>
-      </w:pPr>
-      <w:r>
-        <w:rPr>
-          <w:rFonts w:ascii="Arial" w:hAnsi="Arial" w:cs="Arial"/>
+          <w:rFonts w:cs="Arial"/>
+        </w:rPr>
+      </w:pPr>
+      <w:r>
+        <w:rPr>
+          <w:rFonts w:cs="Arial"/>
           <w:noProof/>
         </w:rPr>
         <w:drawing>
@@ -7535,7 +6844,7 @@
                     </pic:cNvPicPr>
                   </pic:nvPicPr>
                   <pic:blipFill>
-                    <a:blip r:embed="rId30" cstate="print">
+                    <a:blip r:embed="rId31" cstate="print">
                       <a:extLst>
                         <a:ext uri="{28A0092B-C50C-407E-A947-70E740481C1C}">
                           <a14:useLocalDpi xmlns:a14="http://schemas.microsoft.com/office/drawing/2010/main" val="0"/>
@@ -7570,7 +6879,7 @@
       <w:pPr>
         <w:jc w:val="center"/>
         <w:rPr>
-          <w:rFonts w:ascii="Arial" w:hAnsi="Arial" w:cs="Arial"/>
+          <w:rFonts w:cs="Arial"/>
         </w:rPr>
       </w:pPr>
     </w:p>
@@ -7578,12 +6887,12 @@
       <w:pPr>
         <w:jc w:val="center"/>
         <w:rPr>
-          <w:rFonts w:ascii="Arial" w:hAnsi="Arial" w:cs="Arial"/>
-        </w:rPr>
-      </w:pPr>
-      <w:r>
-        <w:rPr>
-          <w:rFonts w:ascii="Arial" w:hAnsi="Arial" w:cs="Arial"/>
+          <w:rFonts w:cs="Arial"/>
+        </w:rPr>
+      </w:pPr>
+      <w:r>
+        <w:rPr>
+          <w:rFonts w:cs="Arial"/>
         </w:rPr>
         <w:t>O, para salir le da clic en el logo lp3 y luego pulsar en el botón salir.</w:t>
       </w:r>
@@ -7592,12 +6901,12 @@
       <w:pPr>
         <w:jc w:val="center"/>
         <w:rPr>
-          <w:rFonts w:ascii="Arial" w:hAnsi="Arial" w:cs="Arial"/>
-        </w:rPr>
-      </w:pPr>
-      <w:r>
-        <w:rPr>
-          <w:rFonts w:ascii="Arial" w:hAnsi="Arial" w:cs="Arial"/>
+          <w:rFonts w:cs="Arial"/>
+        </w:rPr>
+      </w:pPr>
+      <w:r>
+        <w:rPr>
+          <w:rFonts w:cs="Arial"/>
           <w:noProof/>
         </w:rPr>
         <w:drawing>
@@ -7618,7 +6927,7 @@
                     </pic:cNvPicPr>
                   </pic:nvPicPr>
                   <pic:blipFill>
-                    <a:blip r:embed="rId31" cstate="print">
+                    <a:blip r:embed="rId32" cstate="print">
                       <a:extLst>
                         <a:ext uri="{28A0092B-C50C-407E-A947-70E740481C1C}">
                           <a14:useLocalDpi xmlns:a14="http://schemas.microsoft.com/office/drawing/2010/main" val="0"/>
@@ -7652,14 +6961,14 @@
     <w:p>
       <w:pPr>
         <w:rPr>
-          <w:rFonts w:ascii="Arial" w:hAnsi="Arial" w:cs="Arial"/>
-        </w:rPr>
-      </w:pPr>
-    </w:p>
-    <w:p>
-      <w:pPr>
-        <w:rPr>
-          <w:rFonts w:ascii="Arial" w:hAnsi="Arial" w:cs="Arial"/>
+          <w:rFonts w:cs="Arial"/>
+        </w:rPr>
+      </w:pPr>
+    </w:p>
+    <w:p>
+      <w:pPr>
+        <w:rPr>
+          <w:rFonts w:cs="Arial"/>
         </w:rPr>
       </w:pPr>
     </w:p>
@@ -7669,12 +6978,12 @@
           <w:tab w:val="left" w:pos="1800"/>
         </w:tabs>
         <w:rPr>
-          <w:rFonts w:ascii="Arial" w:hAnsi="Arial" w:cs="Arial"/>
-        </w:rPr>
-      </w:pPr>
-      <w:r>
-        <w:rPr>
-          <w:rFonts w:ascii="Arial" w:hAnsi="Arial" w:cs="Arial"/>
+          <w:rFonts w:cs="Arial"/>
+        </w:rPr>
+      </w:pPr>
+      <w:r>
+        <w:rPr>
+          <w:rFonts w:cs="Arial"/>
         </w:rPr>
         <w:tab/>
       </w:r>
@@ -7687,20 +6996,18 @@
         </w:tabs>
         <w:jc w:val="center"/>
         <w:rPr>
-          <w:rFonts w:ascii="Arial" w:hAnsi="Arial" w:cs="Arial"/>
-          <w:b/>
-          <w:color w:val="FF0000"/>
-          <w:sz w:val="24"/>
-          <w:szCs w:val="24"/>
-          <w:u w:val="single"/>
-        </w:rPr>
-      </w:pPr>
-      <w:r>
-        <w:rPr>
-          <w:rFonts w:ascii="Arial" w:hAnsi="Arial" w:cs="Arial"/>
-          <w:b/>
-          <w:color w:val="FF0000"/>
-          <w:sz w:val="24"/>
+          <w:rFonts w:cs="Arial"/>
+          <w:b/>
+          <w:color w:val="FF0000"/>
+          <w:szCs w:val="24"/>
+          <w:u w:val="single"/>
+        </w:rPr>
+      </w:pPr>
+      <w:r>
+        <w:rPr>
+          <w:rFonts w:cs="Arial"/>
+          <w:b/>
+          <w:color w:val="FF0000"/>
           <w:szCs w:val="24"/>
           <w:u w:val="single"/>
         </w:rPr>
@@ -7709,11 +7016,10 @@
     </w:p>
     <w:p>
       <w:pPr>
-        <w:spacing w:after="0" w:line="240" w:lineRule="auto"/>
-        <w:rPr>
-          <w:rFonts w:ascii="Arial" w:eastAsia="Times New Roman" w:hAnsi="Arial" w:cs="Arial"/>
+        <w:spacing w:after="0"/>
+        <w:rPr>
+          <w:rFonts w:eastAsia="Times New Roman" w:cs="Arial"/>
           <w:spacing w:val="2"/>
-          <w:sz w:val="24"/>
           <w:szCs w:val="24"/>
           <w:shd w:val="clear" w:color="auto" w:fill="F8F6F7"/>
           <w:lang w:eastAsia="es-PY"/>
@@ -7721,9 +7027,8 @@
       </w:pPr>
       <w:r>
         <w:rPr>
-          <w:rFonts w:ascii="Arial" w:eastAsia="Times New Roman" w:hAnsi="Arial" w:cs="Arial"/>
+          <w:rFonts w:eastAsia="Times New Roman" w:cs="Arial"/>
           <w:spacing w:val="2"/>
-          <w:sz w:val="24"/>
           <w:szCs w:val="24"/>
           <w:shd w:val="clear" w:color="auto" w:fill="F8F6F7"/>
           <w:lang w:eastAsia="es-PY"/>
@@ -7735,16 +7040,14 @@
     <w:p>
       <w:pPr>
         <w:rPr>
-          <w:rFonts w:ascii="Arial" w:hAnsi="Arial" w:cs="Arial"/>
-          <w:sz w:val="24"/>
-          <w:szCs w:val="24"/>
-        </w:rPr>
-      </w:pPr>
-      <w:r>
-        <w:rPr>
-          <w:rFonts w:ascii="Arial" w:eastAsia="Times New Roman" w:hAnsi="Arial" w:cs="Arial"/>
+          <w:rFonts w:cs="Arial"/>
+          <w:szCs w:val="24"/>
+        </w:rPr>
+      </w:pPr>
+      <w:r>
+        <w:rPr>
+          <w:rFonts w:eastAsia="Times New Roman" w:cs="Arial"/>
           <w:spacing w:val="2"/>
-          <w:sz w:val="24"/>
           <w:szCs w:val="24"/>
           <w:shd w:val="clear" w:color="auto" w:fill="F8F6F7"/>
           <w:lang w:eastAsia="es-PY"/>
@@ -7755,161 +7058,143 @@
     <w:p>
       <w:pPr>
         <w:rPr>
-          <w:rFonts w:ascii="Arial" w:hAnsi="Arial" w:cs="Arial"/>
-          <w:sz w:val="24"/>
-          <w:szCs w:val="24"/>
-        </w:rPr>
-      </w:pPr>
-    </w:p>
-    <w:p>
-      <w:pPr>
-        <w:rPr>
-          <w:rFonts w:ascii="Arial" w:hAnsi="Arial" w:cs="Arial"/>
-          <w:sz w:val="24"/>
-          <w:szCs w:val="24"/>
-        </w:rPr>
-      </w:pPr>
-    </w:p>
-    <w:p>
-      <w:pPr>
-        <w:rPr>
-          <w:rFonts w:ascii="Arial" w:hAnsi="Arial" w:cs="Arial"/>
-          <w:sz w:val="24"/>
-          <w:szCs w:val="24"/>
-        </w:rPr>
-      </w:pPr>
-    </w:p>
-    <w:p>
-      <w:pPr>
-        <w:rPr>
-          <w:rFonts w:ascii="Arial" w:hAnsi="Arial" w:cs="Arial"/>
-          <w:sz w:val="24"/>
-          <w:szCs w:val="24"/>
-        </w:rPr>
-      </w:pPr>
-    </w:p>
-    <w:p>
-      <w:pPr>
-        <w:rPr>
-          <w:rFonts w:ascii="Arial" w:hAnsi="Arial" w:cs="Arial"/>
-          <w:sz w:val="24"/>
-          <w:szCs w:val="24"/>
-        </w:rPr>
-      </w:pPr>
-    </w:p>
-    <w:p>
-      <w:pPr>
-        <w:rPr>
-          <w:rFonts w:ascii="Arial" w:hAnsi="Arial" w:cs="Arial"/>
-          <w:sz w:val="24"/>
-          <w:szCs w:val="24"/>
-        </w:rPr>
-      </w:pPr>
-    </w:p>
-    <w:p>
-      <w:pPr>
-        <w:rPr>
-          <w:rFonts w:ascii="Arial" w:hAnsi="Arial" w:cs="Arial"/>
-          <w:sz w:val="24"/>
-          <w:szCs w:val="24"/>
-        </w:rPr>
-      </w:pPr>
-    </w:p>
-    <w:p>
-      <w:pPr>
-        <w:rPr>
-          <w:rFonts w:ascii="Arial" w:hAnsi="Arial" w:cs="Arial"/>
-          <w:sz w:val="24"/>
-          <w:szCs w:val="24"/>
-        </w:rPr>
-      </w:pPr>
-    </w:p>
-    <w:p>
-      <w:pPr>
-        <w:rPr>
-          <w:rFonts w:ascii="Arial" w:hAnsi="Arial" w:cs="Arial"/>
-          <w:sz w:val="24"/>
-          <w:szCs w:val="24"/>
-        </w:rPr>
-      </w:pPr>
-    </w:p>
-    <w:p>
-      <w:pPr>
-        <w:rPr>
-          <w:rFonts w:ascii="Arial" w:hAnsi="Arial" w:cs="Arial"/>
-          <w:sz w:val="24"/>
-          <w:szCs w:val="24"/>
-        </w:rPr>
-      </w:pPr>
-    </w:p>
-    <w:p>
-      <w:pPr>
-        <w:rPr>
-          <w:rFonts w:ascii="Arial" w:hAnsi="Arial" w:cs="Arial"/>
-          <w:sz w:val="24"/>
-          <w:szCs w:val="24"/>
-        </w:rPr>
-      </w:pPr>
-    </w:p>
-    <w:p>
-      <w:pPr>
-        <w:rPr>
-          <w:rFonts w:ascii="Arial" w:hAnsi="Arial" w:cs="Arial"/>
-          <w:sz w:val="24"/>
-          <w:szCs w:val="24"/>
-        </w:rPr>
-      </w:pPr>
-    </w:p>
-    <w:p>
-      <w:pPr>
-        <w:rPr>
-          <w:rFonts w:ascii="Arial" w:hAnsi="Arial" w:cs="Arial"/>
-          <w:sz w:val="24"/>
-          <w:szCs w:val="24"/>
-        </w:rPr>
-      </w:pPr>
-    </w:p>
-    <w:p>
-      <w:pPr>
-        <w:rPr>
-          <w:rFonts w:ascii="Arial" w:hAnsi="Arial" w:cs="Arial"/>
-          <w:sz w:val="24"/>
-          <w:szCs w:val="24"/>
-        </w:rPr>
-      </w:pPr>
-    </w:p>
-    <w:p>
-      <w:pPr>
-        <w:rPr>
-          <w:rFonts w:ascii="Arial" w:hAnsi="Arial" w:cs="Arial"/>
-          <w:sz w:val="24"/>
-          <w:szCs w:val="24"/>
-        </w:rPr>
-      </w:pPr>
-    </w:p>
-    <w:p>
-      <w:pPr>
-        <w:rPr>
-          <w:rFonts w:ascii="Arial" w:hAnsi="Arial" w:cs="Arial"/>
-          <w:sz w:val="24"/>
-          <w:szCs w:val="24"/>
-        </w:rPr>
-      </w:pPr>
-    </w:p>
-    <w:p>
-      <w:pPr>
-        <w:rPr>
-          <w:rFonts w:ascii="Arial" w:hAnsi="Arial" w:cs="Arial"/>
-          <w:sz w:val="24"/>
-          <w:szCs w:val="24"/>
-        </w:rPr>
-      </w:pPr>
-    </w:p>
-    <w:p>
-      <w:pPr>
-        <w:rPr>
-          <w:rFonts w:ascii="Arial" w:hAnsi="Arial" w:cs="Arial"/>
-          <w:sz w:val="24"/>
+          <w:rFonts w:cs="Arial"/>
+          <w:szCs w:val="24"/>
+        </w:rPr>
+      </w:pPr>
+    </w:p>
+    <w:p>
+      <w:pPr>
+        <w:rPr>
+          <w:rFonts w:cs="Arial"/>
+          <w:szCs w:val="24"/>
+        </w:rPr>
+      </w:pPr>
+    </w:p>
+    <w:p>
+      <w:pPr>
+        <w:rPr>
+          <w:rFonts w:cs="Arial"/>
+          <w:szCs w:val="24"/>
+        </w:rPr>
+      </w:pPr>
+    </w:p>
+    <w:p>
+      <w:pPr>
+        <w:rPr>
+          <w:rFonts w:cs="Arial"/>
+          <w:szCs w:val="24"/>
+        </w:rPr>
+      </w:pPr>
+    </w:p>
+    <w:p>
+      <w:pPr>
+        <w:rPr>
+          <w:rFonts w:cs="Arial"/>
+          <w:szCs w:val="24"/>
+        </w:rPr>
+      </w:pPr>
+    </w:p>
+    <w:p>
+      <w:pPr>
+        <w:rPr>
+          <w:rFonts w:cs="Arial"/>
+          <w:szCs w:val="24"/>
+        </w:rPr>
+      </w:pPr>
+    </w:p>
+    <w:p>
+      <w:pPr>
+        <w:rPr>
+          <w:rFonts w:cs="Arial"/>
+          <w:szCs w:val="24"/>
+        </w:rPr>
+      </w:pPr>
+    </w:p>
+    <w:p>
+      <w:pPr>
+        <w:rPr>
+          <w:rFonts w:cs="Arial"/>
+          <w:szCs w:val="24"/>
+        </w:rPr>
+      </w:pPr>
+    </w:p>
+    <w:p>
+      <w:pPr>
+        <w:rPr>
+          <w:rFonts w:cs="Arial"/>
+          <w:szCs w:val="24"/>
+        </w:rPr>
+      </w:pPr>
+    </w:p>
+    <w:p>
+      <w:pPr>
+        <w:rPr>
+          <w:rFonts w:cs="Arial"/>
+          <w:szCs w:val="24"/>
+        </w:rPr>
+      </w:pPr>
+    </w:p>
+    <w:p>
+      <w:pPr>
+        <w:rPr>
+          <w:rFonts w:cs="Arial"/>
+          <w:szCs w:val="24"/>
+        </w:rPr>
+      </w:pPr>
+    </w:p>
+    <w:p>
+      <w:pPr>
+        <w:rPr>
+          <w:rFonts w:cs="Arial"/>
+          <w:szCs w:val="24"/>
+        </w:rPr>
+      </w:pPr>
+    </w:p>
+    <w:p>
+      <w:pPr>
+        <w:rPr>
+          <w:rFonts w:cs="Arial"/>
+          <w:szCs w:val="24"/>
+        </w:rPr>
+      </w:pPr>
+    </w:p>
+    <w:p>
+      <w:pPr>
+        <w:rPr>
+          <w:rFonts w:cs="Arial"/>
+          <w:szCs w:val="24"/>
+        </w:rPr>
+      </w:pPr>
+    </w:p>
+    <w:p>
+      <w:pPr>
+        <w:rPr>
+          <w:rFonts w:cs="Arial"/>
+          <w:szCs w:val="24"/>
+        </w:rPr>
+      </w:pPr>
+    </w:p>
+    <w:p>
+      <w:pPr>
+        <w:rPr>
+          <w:rFonts w:cs="Arial"/>
+          <w:szCs w:val="24"/>
+        </w:rPr>
+      </w:pPr>
+    </w:p>
+    <w:p>
+      <w:pPr>
+        <w:rPr>
+          <w:rFonts w:cs="Arial"/>
+          <w:szCs w:val="24"/>
+        </w:rPr>
+      </w:pPr>
+    </w:p>
+    <w:p>
+      <w:pPr>
+        <w:rPr>
+          <w:rFonts w:cs="Arial"/>
           <w:szCs w:val="24"/>
         </w:rPr>
       </w:pPr>
@@ -7920,14 +7205,13 @@
           <w:tab w:val="left" w:pos="1245"/>
         </w:tabs>
         <w:rPr>
-          <w:rFonts w:ascii="Arial" w:hAnsi="Arial" w:cs="Arial"/>
-          <w:sz w:val="24"/>
+          <w:rFonts w:cs="Arial"/>
           <w:szCs w:val="24"/>
         </w:rPr>
       </w:pPr>
     </w:p>
     <w:sectPr>
-      <w:footerReference w:type="default" r:id="rId32"/>
+      <w:footerReference w:type="default" r:id="rId33"/>
       <w:pgSz w:w="11906" w:h="16838" w:code="9"/>
       <w:pgMar w:top="1985" w:right="1418" w:bottom="1418" w:left="2268" w:header="709" w:footer="709" w:gutter="0"/>
       <w:cols w:space="708"/>
@@ -7942,7 +7226,7 @@
   <w:endnote w:type="separator" w:id="-1">
     <w:p>
       <w:pPr>
-        <w:spacing w:after="0" w:line="240" w:lineRule="auto"/>
+        <w:spacing w:after="0"/>
       </w:pPr>
       <w:r>
         <w:separator/>
@@ -7952,7 +7236,7 @@
   <w:endnote w:type="continuationSeparator" w:id="0">
     <w:p>
       <w:pPr>
-        <w:spacing w:after="0" w:line="240" w:lineRule="auto"/>
+        <w:spacing w:after="0"/>
       </w:pPr>
       <w:r>
         <w:continuationSeparator/>
@@ -8013,7 +7297,7 @@
   <w:footnote w:type="separator" w:id="-1">
     <w:p>
       <w:pPr>
-        <w:spacing w:after="0" w:line="240" w:lineRule="auto"/>
+        <w:spacing w:after="0"/>
       </w:pPr>
       <w:r>
         <w:separator/>
@@ -8023,7 +7307,7 @@
   <w:footnote w:type="continuationSeparator" w:id="0">
     <w:p>
       <w:pPr>
-        <w:spacing w:after="0" w:line="240" w:lineRule="auto"/>
+        <w:spacing w:after="0"/>
       </w:pPr>
       <w:r>
         <w:continuationSeparator/>
@@ -8760,6 +8044,61 @@
   <w:style w:type="paragraph" w:default="1" w:styleId="Normal">
     <w:name w:val="Normal"/>
     <w:qFormat/>
+    <w:rsid w:val="00023A67"/>
+    <w:pPr>
+      <w:spacing w:line="240" w:lineRule="auto"/>
+      <w:jc w:val="both"/>
+    </w:pPr>
+    <w:rPr>
+      <w:rFonts w:ascii="Arial" w:hAnsi="Arial"/>
+      <w:sz w:val="24"/>
+    </w:rPr>
+  </w:style>
+  <w:style w:type="paragraph" w:styleId="Ttulo1">
+    <w:name w:val="heading 1"/>
+    <w:basedOn w:val="Normal"/>
+    <w:next w:val="Normal"/>
+    <w:link w:val="Ttulo1Car"/>
+    <w:autoRedefine/>
+    <w:uiPriority w:val="9"/>
+    <w:qFormat/>
+    <w:rsid w:val="00023A67"/>
+    <w:pPr>
+      <w:keepNext/>
+      <w:keepLines/>
+      <w:spacing w:before="240" w:after="0"/>
+      <w:outlineLvl w:val="0"/>
+    </w:pPr>
+    <w:rPr>
+      <w:rFonts w:eastAsiaTheme="majorEastAsia" w:cstheme="majorBidi"/>
+      <w:b/>
+      <w:color w:val="C00000"/>
+      <w:sz w:val="28"/>
+      <w:szCs w:val="32"/>
+    </w:rPr>
+  </w:style>
+  <w:style w:type="paragraph" w:styleId="Ttulo2">
+    <w:name w:val="heading 2"/>
+    <w:basedOn w:val="Normal"/>
+    <w:next w:val="Normal"/>
+    <w:link w:val="Ttulo2Car"/>
+    <w:uiPriority w:val="9"/>
+    <w:unhideWhenUsed/>
+    <w:qFormat/>
+    <w:rsid w:val="00023A67"/>
+    <w:pPr>
+      <w:keepNext/>
+      <w:keepLines/>
+      <w:spacing w:after="0"/>
+      <w:outlineLvl w:val="1"/>
+    </w:pPr>
+    <w:rPr>
+      <w:rFonts w:eastAsiaTheme="majorEastAsia" w:cstheme="majorBidi"/>
+      <w:b/>
+      <w:color w:val="FF0000"/>
+      <w:sz w:val="26"/>
+      <w:szCs w:val="26"/>
+    </w:rPr>
   </w:style>
   <w:style w:type="character" w:default="1" w:styleId="Fuentedeprrafopredeter">
     <w:name w:val="Default Paragraph Font"/>
@@ -8827,7 +8166,7 @@
         <w:tab w:val="center" w:pos="4252"/>
         <w:tab w:val="right" w:pos="8504"/>
       </w:tabs>
-      <w:spacing w:after="0" w:line="240" w:lineRule="auto"/>
+      <w:spacing w:after="0"/>
     </w:pPr>
   </w:style>
   <w:style w:type="character" w:customStyle="1" w:styleId="EncabezadoCar">
@@ -8849,7 +8188,7 @@
         <w:tab w:val="center" w:pos="4252"/>
         <w:tab w:val="right" w:pos="8504"/>
       </w:tabs>
-      <w:spacing w:after="0" w:line="240" w:lineRule="auto"/>
+      <w:spacing w:after="0"/>
     </w:pPr>
   </w:style>
   <w:style w:type="character" w:customStyle="1" w:styleId="PiedepginaCar">
@@ -8858,6 +8197,87 @@
     <w:link w:val="Piedepgina"/>
     <w:uiPriority w:val="99"/>
     <w:rsid w:val="00A761E2"/>
+  </w:style>
+  <w:style w:type="character" w:customStyle="1" w:styleId="Ttulo1Car">
+    <w:name w:val="Título 1 Car"/>
+    <w:basedOn w:val="Fuentedeprrafopredeter"/>
+    <w:link w:val="Ttulo1"/>
+    <w:uiPriority w:val="9"/>
+    <w:rsid w:val="00023A67"/>
+    <w:rPr>
+      <w:rFonts w:ascii="Arial" w:eastAsiaTheme="majorEastAsia" w:hAnsi="Arial" w:cstheme="majorBidi"/>
+      <w:b/>
+      <w:color w:val="C00000"/>
+      <w:sz w:val="28"/>
+      <w:szCs w:val="32"/>
+    </w:rPr>
+  </w:style>
+  <w:style w:type="character" w:styleId="Hipervnculo">
+    <w:name w:val="Hyperlink"/>
+    <w:basedOn w:val="Fuentedeprrafopredeter"/>
+    <w:uiPriority w:val="99"/>
+    <w:unhideWhenUsed/>
+    <w:rsid w:val="00023A67"/>
+    <w:rPr>
+      <w:color w:val="0563C1" w:themeColor="hyperlink"/>
+      <w:u w:val="single"/>
+    </w:rPr>
+  </w:style>
+  <w:style w:type="paragraph" w:styleId="TDC1">
+    <w:name w:val="toc 1"/>
+    <w:basedOn w:val="Normal"/>
+    <w:next w:val="Normal"/>
+    <w:autoRedefine/>
+    <w:uiPriority w:val="39"/>
+    <w:unhideWhenUsed/>
+    <w:rsid w:val="00023A67"/>
+    <w:pPr>
+      <w:spacing w:after="0"/>
+    </w:pPr>
+    <w:rPr>
+      <w:b/>
+    </w:rPr>
+  </w:style>
+  <w:style w:type="paragraph" w:styleId="TDC2">
+    <w:name w:val="toc 2"/>
+    <w:basedOn w:val="Normal"/>
+    <w:next w:val="Normal"/>
+    <w:autoRedefine/>
+    <w:uiPriority w:val="39"/>
+    <w:unhideWhenUsed/>
+    <w:rsid w:val="00023A67"/>
+    <w:pPr>
+      <w:spacing w:after="0"/>
+      <w:ind w:left="238"/>
+    </w:pPr>
+  </w:style>
+  <w:style w:type="paragraph" w:styleId="TDC3">
+    <w:name w:val="toc 3"/>
+    <w:basedOn w:val="Normal"/>
+    <w:next w:val="Normal"/>
+    <w:autoRedefine/>
+    <w:uiPriority w:val="39"/>
+    <w:semiHidden/>
+    <w:unhideWhenUsed/>
+    <w:rsid w:val="00023A67"/>
+    <w:pPr>
+      <w:spacing w:after="0"/>
+      <w:ind w:left="482"/>
+    </w:pPr>
+  </w:style>
+  <w:style w:type="character" w:customStyle="1" w:styleId="Ttulo2Car">
+    <w:name w:val="Título 2 Car"/>
+    <w:basedOn w:val="Fuentedeprrafopredeter"/>
+    <w:link w:val="Ttulo2"/>
+    <w:uiPriority w:val="9"/>
+    <w:rsid w:val="00023A67"/>
+    <w:rPr>
+      <w:rFonts w:ascii="Arial" w:eastAsiaTheme="majorEastAsia" w:hAnsi="Arial" w:cstheme="majorBidi"/>
+      <w:b/>
+      <w:color w:val="FF0000"/>
+      <w:sz w:val="26"/>
+      <w:szCs w:val="26"/>
+    </w:rPr>
   </w:style>
 </w:styles>
 </file>
@@ -9155,4 +8575,16 @@
     </a:ext>
   </a:extLst>
 </a:theme>
+</file>
+
+<file path=customXml/item1.xml><?xml version="1.0" encoding="utf-8"?>
+<b:Sources xmlns:b="http://schemas.openxmlformats.org/officeDocument/2006/bibliography" xmlns="http://schemas.openxmlformats.org/officeDocument/2006/bibliography" SelectedStyle="\APASixthEditionOfficeOnline.xsl" StyleName="APA" Version="6"/>
+</file>
+
+<file path=customXml/itemProps1.xml><?xml version="1.0" encoding="utf-8"?>
+<ds:datastoreItem xmlns:ds="http://schemas.openxmlformats.org/officeDocument/2006/customXml" ds:itemID="{C27EBAFB-434C-4110-A192-2D41C049A2EA}">
+  <ds:schemaRefs>
+    <ds:schemaRef ds:uri="http://schemas.openxmlformats.org/officeDocument/2006/bibliography"/>
+  </ds:schemaRefs>
+</ds:datastoreItem>
 </file>